--- a/HW3/Assignment/NLP_HW3_NTHU_113062529.docx
+++ b/HW3/Assignment/NLP_HW3_NTHU_113062529.docx
@@ -431,60 +431,232 @@
           </w:p>
         </w:tc>
       </w:tr>
+      <w:tr>
+        <w:tc>
+          <w:tcPr>
+            <w:tcW w:w="2254" w:type="dxa"/>
+          </w:tcPr>
+          <w:p>
+            <w:r>
+              <w:lastRenderedPageBreak/>
+              <w:t xml:space="preserve">BERT w/ </w:t>
+            </w:r>
+            <w:proofErr w:type="spellStart"/>
+            <w:r>
+              <w:t>consis</w:t>
+            </w:r>
+            <w:proofErr w:type="spellEnd"/>
+            <w:r>
+              <w:t xml:space="preserve"> loss</w:t>
+            </w:r>
+          </w:p>
+        </w:tc>
+        <w:tc>
+          <w:tcPr>
+            <w:tcW w:w="2255" w:type="dxa"/>
+          </w:tcPr>
+          <w:p/>
+        </w:tc>
+        <w:tc>
+          <w:tcPr>
+            <w:tcW w:w="2255" w:type="dxa"/>
+          </w:tcPr>
+          <w:p/>
+        </w:tc>
+        <w:tc>
+          <w:tcPr>
+            <w:tcW w:w="2255" w:type="dxa"/>
+          </w:tcPr>
+          <w:p/>
+        </w:tc>
+      </w:tr>
+      <w:tr>
+        <w:tc>
+          <w:tcPr>
+            <w:tcW w:w="2254" w:type="dxa"/>
+          </w:tcPr>
+          <w:p>
+            <w:r>
+              <w:t xml:space="preserve">BERT </w:t>
+            </w:r>
+            <w:r>
+              <w:t>+ new arch</w:t>
+            </w:r>
+          </w:p>
+        </w:tc>
+        <w:tc>
+          <w:tcPr>
+            <w:tcW w:w="2255" w:type="dxa"/>
+          </w:tcPr>
+          <w:p/>
+        </w:tc>
+        <w:tc>
+          <w:tcPr>
+            <w:tcW w:w="2255" w:type="dxa"/>
+          </w:tcPr>
+          <w:p/>
+        </w:tc>
+        <w:tc>
+          <w:tcPr>
+            <w:tcW w:w="2255" w:type="dxa"/>
+          </w:tcPr>
+          <w:p/>
+        </w:tc>
+      </w:tr>
     </w:tbl>
     <w:p/>
     <w:p>
       <w:r>
+        <w:t>We first report our main experiment results in the above table.</w:t>
+      </w:r>
+      <w:r>
+        <w:t xml:space="preserve"> The first column specified the base model utilized, include BERT, </w:t>
+      </w:r>
+      <w:proofErr w:type="spellStart"/>
+      <w:r>
+        <w:t>RoBERTa</w:t>
+      </w:r>
+      <w:proofErr w:type="spellEnd"/>
+      <w:r>
+        <w:t>, GPT2, trained with multi-output tasks (regression and classification), and the BERT model trained with single task (regression or classification).</w:t>
+      </w:r>
+    </w:p>
+    <w:p/>
+    <w:p>
+      <w:r>
+        <w:t>The experiments are runed on 10 different randomly selected random seed for `random`, `</w:t>
+      </w:r>
+      <w:proofErr w:type="spellStart"/>
+      <w:r>
+        <w:t>numpy</w:t>
+      </w:r>
+      <w:proofErr w:type="spellEnd"/>
+      <w:r>
+        <w:t>`, and `torch` libraries, ensuring the robustness. In each entry, we report the performance on test split, formatted as &lt;mean/std&gt; among 10 different runs.</w:t>
+      </w:r>
+      <w:r>
+        <w:t xml:space="preserve"> The column “Combined” is simply calculated as (Pearson + Accuracy) / 2.</w:t>
+      </w:r>
+    </w:p>
+    <w:p/>
+    <w:p>
+      <w:r>
+        <w:t xml:space="preserve">Then we detailed the additional architectures used in this multi-output task, and how we combined them with the base model (BERT, </w:t>
+      </w:r>
+      <w:proofErr w:type="spellStart"/>
+      <w:r>
+        <w:t>RoBERTa</w:t>
+      </w:r>
+      <w:proofErr w:type="spellEnd"/>
+      <w:r>
+        <w:t xml:space="preserve">, or GPT2). The hidden size </w:t>
+      </w:r>
+      <w:r>
+        <w:t xml:space="preserve">we use, </w:t>
+      </w:r>
+      <w:r>
+        <w:t xml:space="preserve">is set as the base model’s hidden size (e.g., ` </w:t>
+      </w:r>
+      <w:proofErr w:type="spellStart"/>
+      <w:r>
+        <w:t>hidden_size</w:t>
+      </w:r>
+      <w:proofErr w:type="spellEnd"/>
+      <w:r>
+        <w:t xml:space="preserve"> = </w:t>
+      </w:r>
+      <w:proofErr w:type="spellStart"/>
+      <w:proofErr w:type="gramStart"/>
+      <w:r>
+        <w:t>self.bert</w:t>
+      </w:r>
+      <w:proofErr w:type="gramEnd"/>
+      <w:r>
+        <w:t>.</w:t>
+      </w:r>
+      <w:proofErr w:type="gramStart"/>
+      <w:r>
+        <w:t>config.hidden</w:t>
+      </w:r>
+      <w:proofErr w:type="gramEnd"/>
+      <w:r>
+        <w:t>_size</w:t>
+      </w:r>
+      <w:proofErr w:type="spellEnd"/>
+      <w:r>
+        <w:t>`)</w:t>
+      </w:r>
+      <w:r>
+        <w:t>.</w:t>
+      </w:r>
+    </w:p>
+    <w:p/>
+    <w:p>
+      <w:r>
+        <w:t>In the forward pass, the input first goes through the base model, then we extract the hidden representation of &lt;[CLS]&gt; token (in the case of GPT2, which does not have a &lt;[CLS]&gt; token, we simply choose the last token representation) from the base model’s output. The `</w:t>
+      </w:r>
+      <w:proofErr w:type="spellStart"/>
+      <w:r>
+        <w:t>cls_representation</w:t>
+      </w:r>
+      <w:proofErr w:type="spellEnd"/>
+      <w:r>
+        <w:t>` then goes through a shared dense feed forward module</w:t>
+      </w:r>
+      <w:r>
+        <w:t>. This module is</w:t>
+      </w:r>
+      <w:r>
+        <w:t xml:space="preserve"> composed of a linear layer</w:t>
+      </w:r>
+      <w:r>
+        <w:t xml:space="preserve"> of </w:t>
+      </w:r>
+      <w:r>
+        <w:t xml:space="preserve">size </w:t>
+      </w:r>
+      <w:proofErr w:type="spellStart"/>
+      <w:r>
+        <w:t>hidden_size</w:t>
+      </w:r>
+      <w:proofErr w:type="spellEnd"/>
+      <w:r>
+        <w:t xml:space="preserve"> * </w:t>
+      </w:r>
+      <w:proofErr w:type="spellStart"/>
+      <w:r>
+        <w:t>hidden_size</w:t>
+      </w:r>
+      <w:proofErr w:type="spellEnd"/>
+      <w:r>
+        <w:t xml:space="preserve">, a </w:t>
+      </w:r>
+      <w:proofErr w:type="spellStart"/>
+      <w:r>
+        <w:t>ReLU</w:t>
+      </w:r>
+      <w:proofErr w:type="spellEnd"/>
+      <w:r>
+        <w:t xml:space="preserve"> activation, and a dropout layer with dropout rate being the hyperparameter to tune. </w:t>
+      </w:r>
+      <w:r>
+        <w:t>It</w:t>
+      </w:r>
+      <w:r>
+        <w:t xml:space="preserve"> aims to capture the shared features </w:t>
+      </w:r>
+      <w:r>
+        <w:t>of the 2 downstream tasks.</w:t>
+      </w:r>
+    </w:p>
+    <w:p/>
+    <w:p>
+      <w:r>
+        <w:t xml:space="preserve">After extracting the shared features, we feed them into 2 separately output heads, the regression head and the classification head. The regression head is composed by a linear layer </w:t>
+      </w:r>
+      <w:r>
         <w:lastRenderedPageBreak/>
-        <w:t>We first report our main experiment results in the above table.</w:t>
-      </w:r>
-      <w:r>
-        <w:t xml:space="preserve"> The first column specified the base model utilized, include BERT, </w:t>
-      </w:r>
-      <w:proofErr w:type="spellStart"/>
-      <w:r>
-        <w:t>RoBERTa</w:t>
-      </w:r>
-      <w:proofErr w:type="spellEnd"/>
-      <w:r>
-        <w:t>, GPT2, trained with multi-output tasks (regression and classification), and the BERT model trained with single task (regression or classification).</w:t>
-      </w:r>
-    </w:p>
-    <w:p/>
-    <w:p>
-      <w:r>
-        <w:t>The experiments are runed on 10 different randomly selected random seed for `random`, `</w:t>
-      </w:r>
-      <w:proofErr w:type="spellStart"/>
-      <w:r>
-        <w:t>numpy</w:t>
-      </w:r>
-      <w:proofErr w:type="spellEnd"/>
-      <w:r>
-        <w:t>`, and `torch` libraries, ensuring the robustness. In each entry, we report the performance on test split, formatted as &lt;mean/std&gt; among 10 different runs.</w:t>
-      </w:r>
-      <w:r>
-        <w:t xml:space="preserve"> The column “Combined” is simply calculated as (Pearson + Accuracy) / 2.</w:t>
-      </w:r>
-    </w:p>
-    <w:p/>
-    <w:p>
-      <w:r>
-        <w:t xml:space="preserve">Then we detailed the additional architectures used in this multi-output task, and how we combined them with the base model (BERT, </w:t>
-      </w:r>
-      <w:proofErr w:type="spellStart"/>
-      <w:r>
-        <w:t>RoBERTa</w:t>
-      </w:r>
-      <w:proofErr w:type="spellEnd"/>
-      <w:r>
-        <w:t xml:space="preserve">, or GPT2). The hidden size </w:t>
-      </w:r>
-      <w:r>
-        <w:t xml:space="preserve">we use, </w:t>
-      </w:r>
-      <w:r>
-        <w:t xml:space="preserve">is set as the base model’s hidden size (e.g., ` </w:t>
+        <w:t xml:space="preserve">of size </w:t>
       </w:r>
       <w:proofErr w:type="spellStart"/>
       <w:r>
@@ -492,103 +664,6 @@
       </w:r>
       <w:proofErr w:type="spellEnd"/>
       <w:r>
-        <w:t xml:space="preserve"> = </w:t>
-      </w:r>
-      <w:proofErr w:type="spellStart"/>
-      <w:proofErr w:type="gramStart"/>
-      <w:r>
-        <w:t>self.bert</w:t>
-      </w:r>
-      <w:proofErr w:type="gramEnd"/>
-      <w:r>
-        <w:t>.</w:t>
-      </w:r>
-      <w:proofErr w:type="gramStart"/>
-      <w:r>
-        <w:t>config.hidden</w:t>
-      </w:r>
-      <w:proofErr w:type="gramEnd"/>
-      <w:r>
-        <w:t>_size</w:t>
-      </w:r>
-      <w:proofErr w:type="spellEnd"/>
-      <w:r>
-        <w:t>`)</w:t>
-      </w:r>
-      <w:r>
-        <w:t>.</w:t>
-      </w:r>
-    </w:p>
-    <w:p/>
-    <w:p>
-      <w:r>
-        <w:t>In the forward pass, the input first goes through the base model, then we extract the hidden representation of &lt;[CLS]&gt; token (in the case of GPT2, which does not have a &lt;[CLS]&gt; token, we simply choose the last token representation) from the base model’s output. The `</w:t>
-      </w:r>
-      <w:proofErr w:type="spellStart"/>
-      <w:r>
-        <w:t>cls_representation</w:t>
-      </w:r>
-      <w:proofErr w:type="spellEnd"/>
-      <w:r>
-        <w:t>` then goes through a shared dense feed forward module</w:t>
-      </w:r>
-      <w:r>
-        <w:t>. This module is</w:t>
-      </w:r>
-      <w:r>
-        <w:t xml:space="preserve"> composed of a linear layer</w:t>
-      </w:r>
-      <w:r>
-        <w:t xml:space="preserve"> of </w:t>
-      </w:r>
-      <w:r>
-        <w:t xml:space="preserve">size </w:t>
-      </w:r>
-      <w:proofErr w:type="spellStart"/>
-      <w:r>
-        <w:t>hidden_size</w:t>
-      </w:r>
-      <w:proofErr w:type="spellEnd"/>
-      <w:r>
-        <w:t xml:space="preserve"> * </w:t>
-      </w:r>
-      <w:proofErr w:type="spellStart"/>
-      <w:r>
-        <w:t>hidden_size</w:t>
-      </w:r>
-      <w:proofErr w:type="spellEnd"/>
-      <w:r>
-        <w:t xml:space="preserve">, a </w:t>
-      </w:r>
-      <w:proofErr w:type="spellStart"/>
-      <w:r>
-        <w:t>ReLU</w:t>
-      </w:r>
-      <w:proofErr w:type="spellEnd"/>
-      <w:r>
-        <w:t xml:space="preserve"> activation, and a dropout layer with dropout rate being the hyperparameter to tune. </w:t>
-      </w:r>
-      <w:r>
-        <w:t>It</w:t>
-      </w:r>
-      <w:r>
-        <w:t xml:space="preserve"> aims to capture the shared features </w:t>
-      </w:r>
-      <w:r>
-        <w:t>of the 2 downstream tasks.</w:t>
-      </w:r>
-    </w:p>
-    <w:p/>
-    <w:p>
-      <w:r>
-        <w:t xml:space="preserve">After extracting the shared features, we feed them into 2 separately output heads, the regression head and the classification head. The regression head is composed by a linear layer of size </w:t>
-      </w:r>
-      <w:proofErr w:type="spellStart"/>
-      <w:r>
-        <w:t>hidden_size</w:t>
-      </w:r>
-      <w:proofErr w:type="spellEnd"/>
-      <w:r>
         <w:t xml:space="preserve"> * 256, </w:t>
       </w:r>
       <w:r>
@@ -601,11 +676,7 @@
         <w:t xml:space="preserve">vation, a dropout layer with dropout rate set to 0.1, a linear layer of size </w:t>
       </w:r>
       <w:r>
-        <w:t xml:space="preserve">256 * 1 for projecting the output to a real number for regression task, finally a Tanh activation to bound the value to range [-1, 1]. In the forward pass, we further shift the Tanh output by 1.0 and scale it by 2.5 to make sure the final regression value is aligned with the dataset, which is in range [1, 5]. The classification head is composed by a </w:t>
-      </w:r>
-      <w:r>
-        <w:lastRenderedPageBreak/>
-        <w:t xml:space="preserve">linear layer of size </w:t>
+        <w:t xml:space="preserve">256 * 1 for projecting the output to a real number for regression task, finally a Tanh activation to bound the value to range [-1, 1]. In the forward pass, we further shift the Tanh output by 1.0 and scale it by 2.5 to make sure the final regression value is aligned with the dataset, which is in range [1, 5]. The classification head is composed by a linear layer of size </w:t>
       </w:r>
       <w:proofErr w:type="spellStart"/>
       <w:r>
@@ -859,6 +930,7 @@
     <w:p/>
     <w:p>
       <w:r>
+        <w:lastRenderedPageBreak/>
         <w:t xml:space="preserve">Using BERT, </w:t>
       </w:r>
       <w:proofErr w:type="spellStart"/>
@@ -886,11 +958,7 @@
       </w:r>
       <w:proofErr w:type="spellEnd"/>
       <w:r>
-        <w:t xml:space="preserve"> outperforms BERT with a 2% improvement in combined score (88.41% vs 86.78%). The key architectural and training differences explain this gap. BERT </w:t>
-      </w:r>
-      <w:r>
-        <w:lastRenderedPageBreak/>
-        <w:t xml:space="preserve">uses masked language modeling (MLM) with Next Sentence Prediction (NSP) and </w:t>
+        <w:t xml:space="preserve"> outperforms BERT with a 2% improvement in combined score (88.41% vs 86.78%). The key architectural and training differences explain this gap. BERT uses masked language modeling (MLM) with Next Sentence Prediction (NSP) and </w:t>
       </w:r>
       <w:proofErr w:type="spellStart"/>
       <w:r>
@@ -1368,6 +1436,7 @@
       </w:r>
       <w:proofErr w:type="spellStart"/>
       <w:r>
+        <w:lastRenderedPageBreak/>
         <w:t>RoBERTa</w:t>
       </w:r>
       <w:proofErr w:type="spellEnd"/>
@@ -1400,7 +1469,6 @@
     </w:p>
     <w:p>
       <w:r>
-        <w:lastRenderedPageBreak/>
         <w:t xml:space="preserve">Results: </w:t>
       </w:r>
       <w:r>
@@ -1985,7 +2053,6 @@
     </w:p>
     <w:p>
       <w:r>
-        <w:lastRenderedPageBreak/>
         <w:t>BERT Processing:</w:t>
       </w:r>
     </w:p>
@@ -2059,11 +2126,7 @@
     <w:p/>
     <w:p>
       <w:r>
-        <w:t xml:space="preserve">In short, GPT-2 is designed for autoregressive text generation, not sentence-pair understanding. While it can be adapted for our tasks, its causal attention mechanism fundamentally limits its ability to model bidirectional semantic relationships, resulting in 2% lower performance. For sentence-pair tasks like semantic relatedness and entailment, </w:t>
-      </w:r>
-      <w:r>
-        <w:lastRenderedPageBreak/>
-        <w:t xml:space="preserve">encoder-based models (BERT, </w:t>
+        <w:t xml:space="preserve">In short, GPT-2 is designed for autoregressive text generation, not sentence-pair understanding. While it can be adapted for our tasks, its causal attention mechanism fundamentally limits its ability to model bidirectional semantic relationships, resulting in 2% lower performance. For sentence-pair tasks like semantic relatedness and entailment, encoder-based models (BERT, </w:t>
       </w:r>
       <w:proofErr w:type="spellStart"/>
       <w:r>
@@ -2154,7 +2217,11 @@
         <w:t>t</w:t>
       </w:r>
       <w:r>
-        <w:t>he error mean is 0.6957, with std 0.3401 and max error being 2.1731, min error being 0.0036.</w:t>
+        <w:t xml:space="preserve">he error mean is 0.6957, with std 0.3401 and max error being </w:t>
+      </w:r>
+      <w:r>
+        <w:lastRenderedPageBreak/>
+        <w:t>2.1731, min error being 0.0036.</w:t>
       </w:r>
       <w:r>
         <w:t xml:space="preserve"> The error distribution</w:t>
@@ -2219,7 +2286,6 @@
     </w:p>
     <w:p>
       <w:r>
-        <w:lastRenderedPageBreak/>
         <w:t>[</w:t>
       </w:r>
       <w:r>
@@ -2583,43 +2649,193 @@
     </w:p>
     <w:p>
       <w:r>
+        <w:t>Hypothesis: The man has a window of time to clean himself</w:t>
+      </w:r>
+    </w:p>
+    <w:p>
+      <w:r>
+        <w:t>Reg Target: 1.8, Pred: 3.9, Error: 2.173</w:t>
+      </w:r>
+    </w:p>
+    <w:p>
+      <w:proofErr w:type="spellStart"/>
+      <w:r>
+        <w:t>Clf</w:t>
+      </w:r>
+      <w:proofErr w:type="spellEnd"/>
+      <w:r>
+        <w:t xml:space="preserve"> Target: neutral (0), Pred: neutral (0)</w:t>
+      </w:r>
+    </w:p>
+    <w:p>
+      <w:r>
+        <w:t>#2</w:t>
+      </w:r>
+    </w:p>
+    <w:p>
+      <w:r>
+        <w:t>Premise: A person is performing tricks on a motorcycle</w:t>
+      </w:r>
+    </w:p>
+    <w:p>
+      <w:r>
+        <w:t>Hypothesis: The performer is tricking a person on a motorcycle</w:t>
+      </w:r>
+    </w:p>
+    <w:p>
+      <w:r>
+        <w:t>Reg Target: 2.6, Pred: 4.7, Error: 2.111</w:t>
+      </w:r>
+    </w:p>
+    <w:p>
+      <w:proofErr w:type="spellStart"/>
+      <w:r>
+        <w:t>Clf</w:t>
+      </w:r>
+      <w:proofErr w:type="spellEnd"/>
+      <w:r>
+        <w:t xml:space="preserve"> Target: neutral (0), Pred: entailment (1)</w:t>
+      </w:r>
+    </w:p>
+    <w:p>
+      <w:r>
+        <w:t>#3</w:t>
+      </w:r>
+    </w:p>
+    <w:p>
+      <w:r>
+        <w:t>Premise: The air is tricking a performing cyclist</w:t>
+      </w:r>
+    </w:p>
+    <w:p>
+      <w:r>
+        <w:t>Hypothesis: The cyclist is performing a trick in the air</w:t>
+      </w:r>
+    </w:p>
+    <w:p>
+      <w:r>
+        <w:t>Reg Target: 2.4, Pred: 4.4, Error: 2.002</w:t>
+      </w:r>
+    </w:p>
+    <w:p>
+      <w:proofErr w:type="spellStart"/>
+      <w:r>
+        <w:t>Clf</w:t>
+      </w:r>
+      <w:proofErr w:type="spellEnd"/>
+      <w:r>
+        <w:t xml:space="preserve"> Target: neutral (0), Pred: entailment (1)</w:t>
+      </w:r>
+    </w:p>
+    <w:p>
+      <w:r>
+        <w:t>#4</w:t>
+      </w:r>
+    </w:p>
+    <w:p>
+      <w:r>
+        <w:t>Premise: A small girl is riding in a toy car</w:t>
+      </w:r>
+    </w:p>
+    <w:p>
+      <w:r>
+        <w:t>Hypothesis: A small toy girl is in a riding car</w:t>
+      </w:r>
+    </w:p>
+    <w:p>
+      <w:r>
+        <w:t>Reg Target: 2.7, Pred: 4.7, Error: 1.994</w:t>
+      </w:r>
+    </w:p>
+    <w:p>
+      <w:proofErr w:type="spellStart"/>
+      <w:r>
         <w:lastRenderedPageBreak/>
-        <w:t>Hypothesis: The man has a window of time to clean himself</w:t>
-      </w:r>
-    </w:p>
-    <w:p>
-      <w:r>
-        <w:t>Reg Target: 1.8, Pred: 3.9, Error: 2.173</w:t>
-      </w:r>
-    </w:p>
-    <w:p>
-      <w:proofErr w:type="spellStart"/>
-      <w:r>
         <w:t>Clf</w:t>
       </w:r>
       <w:proofErr w:type="spellEnd"/>
       <w:r>
+        <w:t xml:space="preserve"> Target: neutral (0), Pred: entailment (1)</w:t>
+      </w:r>
+    </w:p>
+    <w:p>
+      <w:r>
+        <w:t>#5</w:t>
+      </w:r>
+    </w:p>
+    <w:p>
+      <w:r>
+        <w:t>Premise: A man is pushing the buttons of a microwave</w:t>
+      </w:r>
+    </w:p>
+    <w:p>
+      <w:r>
+        <w:t>Hypothesis: A man is being pushed toward the buttons of a microwave</w:t>
+      </w:r>
+    </w:p>
+    <w:p>
+      <w:r>
+        <w:t>Reg Target: 2.8, Pred: 4.7, Error: 1.923</w:t>
+      </w:r>
+    </w:p>
+    <w:p>
+      <w:proofErr w:type="spellStart"/>
+      <w:r>
+        <w:t>Clf</w:t>
+      </w:r>
+      <w:proofErr w:type="spellEnd"/>
+      <w:r>
+        <w:t xml:space="preserve"> Target: neutral (0), Pred: entailment (1)</w:t>
+      </w:r>
+    </w:p>
+    <w:p>
+      <w:r>
+        <w:t>#6</w:t>
+      </w:r>
+    </w:p>
+    <w:p>
+      <w:r>
+        <w:t>Premise: A kitten is drinking fresh milk</w:t>
+      </w:r>
+    </w:p>
+    <w:p>
+      <w:r>
+        <w:t>Hypothesis: A drunk man is milking a cat</w:t>
+      </w:r>
+    </w:p>
+    <w:p>
+      <w:r>
+        <w:t>Reg Target: 1.7, Pred: 3.6, Error: 1.918</w:t>
+      </w:r>
+    </w:p>
+    <w:p>
+      <w:proofErr w:type="spellStart"/>
+      <w:r>
+        <w:t>Clf</w:t>
+      </w:r>
+      <w:proofErr w:type="spellEnd"/>
+      <w:r>
         <w:t xml:space="preserve"> Target: neutral (0), Pred: neutral (0)</w:t>
       </w:r>
     </w:p>
     <w:p>
       <w:r>
-        <w:t>#2</w:t>
-      </w:r>
-    </w:p>
-    <w:p>
-      <w:r>
-        <w:t>Premise: A person is performing tricks on a motorcycle</w:t>
-      </w:r>
-    </w:p>
-    <w:p>
-      <w:r>
-        <w:t>Hypothesis: The performer is tricking a person on a motorcycle</w:t>
-      </w:r>
-    </w:p>
-    <w:p>
-      <w:r>
-        <w:t>Reg Target: 2.6, Pred: 4.7, Error: 2.111</w:t>
+        <w:t>#7</w:t>
+      </w:r>
+    </w:p>
+    <w:p>
+      <w:r>
+        <w:t>Premise: A man is skiing down a hill and over a red obstacle</w:t>
+      </w:r>
+    </w:p>
+    <w:p>
+      <w:r>
+        <w:t>Hypothesis: A man is snowboarding down a railing in the snow</w:t>
+      </w:r>
+    </w:p>
+    <w:p>
+      <w:r>
+        <w:t>Reg Target: 2.2, Pred: 4.1, Error: 1.900</w:t>
       </w:r>
     </w:p>
     <w:p>
@@ -2629,192 +2845,42 @@
       </w:r>
       <w:proofErr w:type="spellEnd"/>
       <w:r>
+        <w:t xml:space="preserve"> Target: neutral (0), Pred: neutral (0)</w:t>
+      </w:r>
+    </w:p>
+    <w:p>
+      <w:r>
+        <w:t>#8</w:t>
+      </w:r>
+    </w:p>
+    <w:p>
+      <w:r>
+        <w:t>Premise: Someone is boiling okra in a pot</w:t>
+      </w:r>
+    </w:p>
+    <w:p>
+      <w:r>
+        <w:t>Hypothesis: Someone is being boiled with okra in a pot</w:t>
+      </w:r>
+    </w:p>
+    <w:p>
+      <w:r>
+        <w:t>Reg Target: 2.7, Pred: 4.5, Error: 1.820</w:t>
+      </w:r>
+    </w:p>
+    <w:p>
+      <w:proofErr w:type="spellStart"/>
+      <w:r>
+        <w:t>Clf</w:t>
+      </w:r>
+      <w:proofErr w:type="spellEnd"/>
+      <w:r>
         <w:t xml:space="preserve"> Target: neutral (0), Pred: entailment (1)</w:t>
       </w:r>
     </w:p>
     <w:p>
       <w:r>
-        <w:t>#3</w:t>
-      </w:r>
-    </w:p>
-    <w:p>
-      <w:r>
-        <w:t>Premise: The air is tricking a performing cyclist</w:t>
-      </w:r>
-    </w:p>
-    <w:p>
-      <w:r>
-        <w:t>Hypothesis: The cyclist is performing a trick in the air</w:t>
-      </w:r>
-    </w:p>
-    <w:p>
-      <w:r>
-        <w:t>Reg Target: 2.4, Pred: 4.4, Error: 2.002</w:t>
-      </w:r>
-    </w:p>
-    <w:p>
-      <w:proofErr w:type="spellStart"/>
-      <w:r>
-        <w:t>Clf</w:t>
-      </w:r>
-      <w:proofErr w:type="spellEnd"/>
-      <w:r>
-        <w:t xml:space="preserve"> Target: neutral (0), Pred: entailment (1)</w:t>
-      </w:r>
-    </w:p>
-    <w:p>
-      <w:r>
-        <w:t>#4</w:t>
-      </w:r>
-    </w:p>
-    <w:p>
-      <w:r>
-        <w:t>Premise: A small girl is riding in a toy car</w:t>
-      </w:r>
-    </w:p>
-    <w:p>
-      <w:r>
-        <w:t>Hypothesis: A small toy girl is in a riding car</w:t>
-      </w:r>
-    </w:p>
-    <w:p>
-      <w:r>
-        <w:t>Reg Target: 2.7, Pred: 4.7, Error: 1.994</w:t>
-      </w:r>
-    </w:p>
-    <w:p>
-      <w:proofErr w:type="spellStart"/>
-      <w:r>
-        <w:t>Clf</w:t>
-      </w:r>
-      <w:proofErr w:type="spellEnd"/>
-      <w:r>
-        <w:t xml:space="preserve"> Target: neutral (0), Pred: entailment (1)</w:t>
-      </w:r>
-    </w:p>
-    <w:p>
-      <w:r>
-        <w:t>#5</w:t>
-      </w:r>
-    </w:p>
-    <w:p>
-      <w:r>
-        <w:t>Premise: A man is pushing the buttons of a microwave</w:t>
-      </w:r>
-    </w:p>
-    <w:p>
-      <w:r>
-        <w:t>Hypothesis: A man is being pushed toward the buttons of a microwave</w:t>
-      </w:r>
-    </w:p>
-    <w:p>
-      <w:r>
         <w:lastRenderedPageBreak/>
-        <w:t>Reg Target: 2.8, Pred: 4.7, Error: 1.923</w:t>
-      </w:r>
-    </w:p>
-    <w:p>
-      <w:proofErr w:type="spellStart"/>
-      <w:r>
-        <w:t>Clf</w:t>
-      </w:r>
-      <w:proofErr w:type="spellEnd"/>
-      <w:r>
-        <w:t xml:space="preserve"> Target: neutral (0), Pred: entailment (1)</w:t>
-      </w:r>
-    </w:p>
-    <w:p>
-      <w:r>
-        <w:t>#6</w:t>
-      </w:r>
-    </w:p>
-    <w:p>
-      <w:r>
-        <w:t>Premise: A kitten is drinking fresh milk</w:t>
-      </w:r>
-    </w:p>
-    <w:p>
-      <w:r>
-        <w:t>Hypothesis: A drunk man is milking a cat</w:t>
-      </w:r>
-    </w:p>
-    <w:p>
-      <w:r>
-        <w:t>Reg Target: 1.7, Pred: 3.6, Error: 1.918</w:t>
-      </w:r>
-    </w:p>
-    <w:p>
-      <w:proofErr w:type="spellStart"/>
-      <w:r>
-        <w:t>Clf</w:t>
-      </w:r>
-      <w:proofErr w:type="spellEnd"/>
-      <w:r>
-        <w:t xml:space="preserve"> Target: neutral (0), Pred: neutral (0)</w:t>
-      </w:r>
-    </w:p>
-    <w:p>
-      <w:r>
-        <w:t>#7</w:t>
-      </w:r>
-    </w:p>
-    <w:p>
-      <w:r>
-        <w:t>Premise: A man is skiing down a hill and over a red obstacle</w:t>
-      </w:r>
-    </w:p>
-    <w:p>
-      <w:r>
-        <w:t>Hypothesis: A man is snowboarding down a railing in the snow</w:t>
-      </w:r>
-    </w:p>
-    <w:p>
-      <w:r>
-        <w:t>Reg Target: 2.2, Pred: 4.1, Error: 1.900</w:t>
-      </w:r>
-    </w:p>
-    <w:p>
-      <w:proofErr w:type="spellStart"/>
-      <w:r>
-        <w:t>Clf</w:t>
-      </w:r>
-      <w:proofErr w:type="spellEnd"/>
-      <w:r>
-        <w:t xml:space="preserve"> Target: neutral (0), Pred: neutral (0)</w:t>
-      </w:r>
-    </w:p>
-    <w:p>
-      <w:r>
-        <w:t>#8</w:t>
-      </w:r>
-    </w:p>
-    <w:p>
-      <w:r>
-        <w:t>Premise: Someone is boiling okra in a pot</w:t>
-      </w:r>
-    </w:p>
-    <w:p>
-      <w:r>
-        <w:t>Hypothesis: Someone is being boiled with okra in a pot</w:t>
-      </w:r>
-    </w:p>
-    <w:p>
-      <w:r>
-        <w:t>Reg Target: 2.7, Pred: 4.5, Error: 1.820</w:t>
-      </w:r>
-    </w:p>
-    <w:p>
-      <w:proofErr w:type="spellStart"/>
-      <w:r>
-        <w:t>Clf</w:t>
-      </w:r>
-      <w:proofErr w:type="spellEnd"/>
-      <w:r>
-        <w:t xml:space="preserve"> Target: neutral (0), Pred: entailment (1)</w:t>
-      </w:r>
-    </w:p>
-    <w:p>
-      <w:r>
         <w:t>#9</w:t>
       </w:r>
     </w:p>
@@ -2836,7 +2902,6 @@
     <w:p>
       <w:proofErr w:type="spellStart"/>
       <w:r>
-        <w:lastRenderedPageBreak/>
         <w:t>Clf</w:t>
       </w:r>
       <w:proofErr w:type="spellEnd"/>
@@ -3260,11 +3325,7 @@
       </w:r>
       <w:proofErr w:type="spellEnd"/>
       <w:r>
-        <w:t xml:space="preserve"> exhibits a different error distribution: it reduces entailment-contradiction confusion but </w:t>
-      </w:r>
-      <w:r>
-        <w:lastRenderedPageBreak/>
-        <w:t xml:space="preserve">introduces more neutral-contradiction confusion. This suggests that </w:t>
+        <w:t xml:space="preserve"> exhibits a different error distribution: it reduces entailment-contradiction confusion but introduces more neutral-contradiction confusion. This suggests that </w:t>
       </w:r>
       <w:proofErr w:type="spellStart"/>
       <w:r>
@@ -3573,14 +3634,7 @@
                 <w:b/>
                 <w:bCs/>
               </w:rPr>
-              <w:t>15</w:t>
-            </w:r>
-            <w:r>
-              <w:rPr>
-                <w:b/>
-                <w:bCs/>
-              </w:rPr>
-              <w:t xml:space="preserve"> (-100)</w:t>
+              <w:t>15 (-100)</w:t>
             </w:r>
           </w:p>
         </w:tc>
@@ -3599,6 +3653,7 @@
     <w:p/>
     <w:p>
       <w:r>
+        <w:lastRenderedPageBreak/>
         <w:t xml:space="preserve">The results </w:t>
       </w:r>
       <w:r>
@@ -3639,10 +3694,12 @@
       <w:r>
         <w:t xml:space="preserve">best model results in </w:t>
       </w:r>
-    </w:p>
-    <w:p>
-      <w:r>
-        <w:lastRenderedPageBreak/>
+      <w:r>
+        <w:t>the peak performance of the following.</w:t>
+      </w:r>
+    </w:p>
+    <w:p>
+      <w:r>
         <w:t>Pearson=</w:t>
       </w:r>
       <w:r>
@@ -3704,6 +3761,22 @@
     <w:p>
       <w:r>
         <w:t>with random seed 42.</w:t>
+      </w:r>
+      <w:r>
+        <w:t xml:space="preserve"> </w:t>
+      </w:r>
+    </w:p>
+    <w:p>
+      <w:r>
+        <w:t xml:space="preserve">The average performance is also reported at the first table presented (BERT w/ </w:t>
+      </w:r>
+      <w:proofErr w:type="spellStart"/>
+      <w:r>
+        <w:t>consis</w:t>
+      </w:r>
+      <w:proofErr w:type="spellEnd"/>
+      <w:r>
+        <w:t xml:space="preserve"> loss) with the same setting of others.</w:t>
       </w:r>
     </w:p>
     <w:p/>
@@ -3940,6 +4013,7 @@
           </w:tcPr>
           <w:p>
             <w:r>
+              <w:lastRenderedPageBreak/>
               <w:t>Freeze Blocks [0:2]</w:t>
             </w:r>
           </w:p>
@@ -4205,7 +4279,6 @@
           </w:tcPr>
           <w:p>
             <w:r>
-              <w:lastRenderedPageBreak/>
               <w:t>Freeze Blocks [0:8]</w:t>
             </w:r>
           </w:p>
@@ -4401,8 +4474,9 @@
         <w:rPr>
           <w:noProof/>
         </w:rPr>
+        <w:lastRenderedPageBreak/>
         <w:drawing>
-          <wp:anchor distT="0" distB="0" distL="114300" distR="114300" simplePos="0" relativeHeight="251658240" behindDoc="0" locked="0" layoutInCell="1" allowOverlap="0" wp14:anchorId="6CB71D94" wp14:editId="4D3102DD">
+          <wp:anchor distT="0" distB="0" distL="114300" distR="114300" simplePos="0" relativeHeight="251658240" behindDoc="0" locked="0" layoutInCell="1" allowOverlap="0" wp14:anchorId="6CB71D94" wp14:editId="0D356BB7">
             <wp:simplePos x="0" y="0"/>
             <wp:positionH relativeFrom="column">
               <wp:posOffset>-914400</wp:posOffset>

--- a/HW3/Assignment/NLP_HW3_NTHU_113062529.docx
+++ b/HW3/Assignment/NLP_HW3_NTHU_113062529.docx
@@ -203,6 +203,9 @@
             <w:r>
               <w:t>BERT</w:t>
             </w:r>
+            <w:r>
+              <w:t>-baseline</w:t>
+            </w:r>
           </w:p>
         </w:tc>
         <w:tc>
@@ -455,19 +458,49 @@
           <w:tcPr>
             <w:tcW w:w="2255" w:type="dxa"/>
           </w:tcPr>
-          <w:p/>
-        </w:tc>
-        <w:tc>
-          <w:tcPr>
-            <w:tcW w:w="2255" w:type="dxa"/>
-          </w:tcPr>
-          <w:p/>
-        </w:tc>
-        <w:tc>
-          <w:tcPr>
-            <w:tcW w:w="2255" w:type="dxa"/>
-          </w:tcPr>
-          <w:p/>
+          <w:p>
+            <w:r>
+              <w:t>0.8749</w:t>
+            </w:r>
+            <w:r>
+              <w:t>/</w:t>
+            </w:r>
+            <w:r>
+              <w:t>0.0024</w:t>
+            </w:r>
+          </w:p>
+        </w:tc>
+        <w:tc>
+          <w:tcPr>
+            <w:tcW w:w="2255" w:type="dxa"/>
+          </w:tcPr>
+          <w:p>
+            <w:r>
+              <w:t>0.8683</w:t>
+            </w:r>
+            <w:r>
+              <w:t>/</w:t>
+            </w:r>
+            <w:r>
+              <w:t>0.0061</w:t>
+            </w:r>
+          </w:p>
+        </w:tc>
+        <w:tc>
+          <w:tcPr>
+            <w:tcW w:w="2255" w:type="dxa"/>
+          </w:tcPr>
+          <w:p>
+            <w:r>
+              <w:t>0.8716</w:t>
+            </w:r>
+            <w:r>
+              <w:t>/</w:t>
+            </w:r>
+            <w:r>
+              <w:t>0.0039</w:t>
+            </w:r>
+          </w:p>
         </w:tc>
       </w:tr>
       <w:tr>
@@ -510,7 +543,13 @@
         <w:t>We first report our main experiment results in the above table.</w:t>
       </w:r>
       <w:r>
-        <w:t xml:space="preserve"> The first column specified the base model utilized, include BERT, </w:t>
+        <w:t xml:space="preserve"> The first column specified the base model utilized, include BERT</w:t>
+      </w:r>
+      <w:r>
+        <w:t xml:space="preserve"> (we denoted this version as the baseline)</w:t>
+      </w:r>
+      <w:r>
+        <w:t xml:space="preserve">, </w:t>
       </w:r>
       <w:proofErr w:type="spellStart"/>
       <w:r>
@@ -2953,6 +2992,106 @@
     <w:p/>
     <w:p>
       <w:r>
+        <w:t xml:space="preserve">Our solution includes 3 versions. First, replace the base model form BERT to </w:t>
+      </w:r>
+      <w:proofErr w:type="spellStart"/>
+      <w:r>
+        <w:t>RoBERTa</w:t>
+      </w:r>
+      <w:proofErr w:type="spellEnd"/>
+      <w:r>
+        <w:t>. The average performance is 88.41% (+1.63</w:t>
+      </w:r>
+      <w:r>
+        <w:t>%</w:t>
+      </w:r>
+      <w:r>
+        <w:t>)</w:t>
+      </w:r>
+      <w:r>
+        <w:t>, compared to our baseline</w:t>
+      </w:r>
+      <w:r>
+        <w:t>’s average performance</w:t>
+      </w:r>
+      <w:r>
+        <w:t xml:space="preserve"> 86.78%</w:t>
+      </w:r>
+      <w:r>
+        <w:t>.</w:t>
+      </w:r>
+      <w:r>
+        <w:t xml:space="preserve"> Second, we implement an additional consistency loss and trained the baseline for further 1 epoch. The average performance is </w:t>
+      </w:r>
+      <w:r>
+        <w:t>87.16% (</w:t>
+      </w:r>
+      <w:r>
+        <w:t>+0.38%</w:t>
+      </w:r>
+      <w:r>
+        <w:t>)</w:t>
+      </w:r>
+      <w:r>
+        <w:t xml:space="preserve">, and the peak performance of using </w:t>
+      </w:r>
+      <w:proofErr w:type="spellStart"/>
+      <w:r>
+        <w:t>wandb</w:t>
+      </w:r>
+      <w:proofErr w:type="spellEnd"/>
+      <w:r>
+        <w:t xml:space="preserve"> sweep, results in 88.28% (+</w:t>
+      </w:r>
+      <w:r>
+        <w:t>0.06%</w:t>
+      </w:r>
+      <w:r>
+        <w:t>)</w:t>
+      </w:r>
+      <w:r>
+        <w:t xml:space="preserve">, compared to baseline’s peak performance. </w:t>
+      </w:r>
+      <w:r>
+        <w:t>The final solution</w:t>
+      </w:r>
+      <w:r>
+        <w:t xml:space="preserve"> is to modify the whole downstream architecture, </w:t>
+      </w:r>
+      <w:r>
+        <w:t xml:space="preserve">which will be detailed later. The average performance results in </w:t>
+      </w:r>
+      <w:proofErr w:type="spellStart"/>
+      <w:r>
+        <w:t>xx.xx</w:t>
+      </w:r>
+      <w:proofErr w:type="spellEnd"/>
+      <w:r>
+        <w:t>% (+</w:t>
+      </w:r>
+      <w:proofErr w:type="spellStart"/>
+      <w:r>
+        <w:t>x.xx</w:t>
+      </w:r>
+      <w:proofErr w:type="spellEnd"/>
+      <w:r>
+        <w:t xml:space="preserve">%), compared to the baseline, and the peak performance after </w:t>
+      </w:r>
+      <w:proofErr w:type="spellStart"/>
+      <w:r>
+        <w:t>wandb</w:t>
+      </w:r>
+      <w:proofErr w:type="spellEnd"/>
+      <w:r>
+        <w:t xml:space="preserve"> sweep</w:t>
+      </w:r>
+      <w:r>
+        <w:t xml:space="preserve">, is </w:t>
+      </w:r>
+    </w:p>
+    <w:p/>
+    <w:p>
+      <w:r>
         <w:t xml:space="preserve">Before reporting the results of our </w:t>
       </w:r>
       <w:r>
@@ -2982,7 +3121,11 @@
         <w:t xml:space="preserve"> clearly improved the average performance from 86.78% </w:t>
       </w:r>
       <w:r>
-        <w:t xml:space="preserve">of BERT, </w:t>
+        <w:t xml:space="preserve">of </w:t>
+      </w:r>
+      <w:r>
+        <w:lastRenderedPageBreak/>
+        <w:t xml:space="preserve">BERT, </w:t>
       </w:r>
       <w:r>
         <w:t>to 88.41%</w:t>
@@ -3653,7 +3796,6 @@
     <w:p/>
     <w:p>
       <w:r>
-        <w:lastRenderedPageBreak/>
         <w:t xml:space="preserve">The results </w:t>
       </w:r>
       <w:r>
@@ -3695,7 +3837,89 @@
         <w:t xml:space="preserve">best model results in </w:t>
       </w:r>
       <w:r>
-        <w:t>the peak performance of the following.</w:t>
+        <w:t xml:space="preserve">the peak performance </w:t>
+      </w:r>
+      <w:r>
+        <w:t xml:space="preserve">of </w:t>
+      </w:r>
+      <w:r>
+        <w:t>88.28%</w:t>
+      </w:r>
+      <w:r>
+        <w:t xml:space="preserve"> (+</w:t>
+      </w:r>
+      <w:r>
+        <w:t>0.06</w:t>
+      </w:r>
+      <w:r>
+        <w:t>%</w:t>
+      </w:r>
+      <w:r>
+        <w:t>)</w:t>
+      </w:r>
+      <w:r>
+        <w:t xml:space="preserve"> </w:t>
+      </w:r>
+      <w:r>
+        <w:t xml:space="preserve">compared to </w:t>
+      </w:r>
+      <w:r>
+        <w:t xml:space="preserve">the </w:t>
+      </w:r>
+      <w:r>
+        <w:t>baseline</w:t>
+      </w:r>
+      <w:r>
+        <w:t xml:space="preserve"> </w:t>
+      </w:r>
+      <w:r>
+        <w:t>BERT version, which we train for 3 epochs using only `</w:t>
+      </w:r>
+      <w:proofErr w:type="spellStart"/>
+      <w:proofErr w:type="gramStart"/>
+      <w:r>
+        <w:t>MSELoss</w:t>
+      </w:r>
+      <w:proofErr w:type="spellEnd"/>
+      <w:r>
+        <w:t>(</w:t>
+      </w:r>
+      <w:proofErr w:type="gramEnd"/>
+      <w:r>
+        <w:t>)` for regression and `</w:t>
+      </w:r>
+      <w:proofErr w:type="spellStart"/>
+      <w:proofErr w:type="gramStart"/>
+      <w:r>
+        <w:t>CrossEntropyLoss</w:t>
+      </w:r>
+      <w:proofErr w:type="spellEnd"/>
+      <w:r>
+        <w:t>(</w:t>
+      </w:r>
+      <w:proofErr w:type="gramEnd"/>
+      <w:r>
+        <w:t>)</w:t>
+      </w:r>
+      <w:r>
+        <w:t>`</w:t>
+      </w:r>
+      <w:r>
+        <w:t xml:space="preserve"> for classification</w:t>
+      </w:r>
+      <w:r>
+        <w:t>.</w:t>
+      </w:r>
+      <w:r>
+        <w:t xml:space="preserve"> The detailed performance </w:t>
+      </w:r>
+      <w:proofErr w:type="gramStart"/>
+      <w:r>
+        <w:t>are</w:t>
+      </w:r>
+      <w:proofErr w:type="gramEnd"/>
+      <w:r>
+        <w:t>:</w:t>
       </w:r>
     </w:p>
     <w:p>
@@ -3762,13 +3986,43 @@
       <w:r>
         <w:t>with random seed 42.</w:t>
       </w:r>
+    </w:p>
+    <w:p>
+      <w:r>
+        <w:t xml:space="preserve">The average performance </w:t>
+      </w:r>
+      <w:r>
+        <w:t xml:space="preserve">of adding a consistency loss and train an additional epoch </w:t>
+      </w:r>
+      <w:r>
+        <w:t xml:space="preserve">is </w:t>
+      </w:r>
+      <w:r>
+        <w:t>87</w:t>
+      </w:r>
+      <w:r>
+        <w:t>.</w:t>
+      </w:r>
+      <w:r>
+        <w:t>16</w:t>
+      </w:r>
+      <w:r>
+        <w:t>% (</w:t>
+      </w:r>
+      <w:r>
+        <w:t>+0.38</w:t>
+      </w:r>
+      <w:r>
+        <w:t>),</w:t>
+      </w:r>
       <w:r>
         <w:t xml:space="preserve"> </w:t>
       </w:r>
-    </w:p>
-    <w:p>
-      <w:r>
-        <w:t xml:space="preserve">The average performance is also reported at the first table presented (BERT w/ </w:t>
+      <w:r>
+        <w:t xml:space="preserve">which is </w:t>
+      </w:r>
+      <w:r>
+        <w:t xml:space="preserve">also reported at the first table presented (BERT w/ </w:t>
       </w:r>
       <w:proofErr w:type="spellStart"/>
       <w:r>
@@ -3776,7 +4030,13 @@
       </w:r>
       <w:proofErr w:type="spellEnd"/>
       <w:r>
-        <w:t xml:space="preserve"> loss) with the same setting of others.</w:t>
+        <w:t xml:space="preserve"> loss) with the same setting of others</w:t>
+      </w:r>
+      <w:r>
+        <w:t xml:space="preserve"> (10 random runs)</w:t>
+      </w:r>
+      <w:r>
+        <w:t>.</w:t>
       </w:r>
     </w:p>
     <w:p/>
@@ -3801,13 +4061,42 @@
     </w:p>
     <w:p>
       <w:r>
+        <w:lastRenderedPageBreak/>
         <w:t>Answer:</w:t>
       </w:r>
     </w:p>
     <w:p/>
     <w:p>
       <w:r>
-        <w:t>We report an ablation study of freezing different number of transformer block in BERT. The experiment setting is the same as our main experiments, i.e., 10 random seeds and formatted as &lt;mead/std&gt; among 10 runs</w:t>
+        <w:t>We report an ablation study of freezing different number of transformer block in BERT</w:t>
+      </w:r>
+      <w:r>
+        <w:t xml:space="preserve"> (with the naïve setting)</w:t>
+      </w:r>
+      <w:r>
+        <w:t>. The experiment is</w:t>
+      </w:r>
+      <w:r>
+        <w:t xml:space="preserve"> also using</w:t>
+      </w:r>
+      <w:r>
+        <w:t xml:space="preserve"> </w:t>
+      </w:r>
+      <w:r>
+        <w:t xml:space="preserve">the average </w:t>
+      </w:r>
+      <w:r>
+        <w:tab/>
+        <w:t xml:space="preserve">performance of </w:t>
+      </w:r>
+      <w:r>
+        <w:t xml:space="preserve">10 random </w:t>
+      </w:r>
+      <w:r>
+        <w:t>seeds</w:t>
+      </w:r>
+      <w:r>
+        <w:t xml:space="preserve"> and formatted as &lt;mead/std&gt; among 10 runs</w:t>
       </w:r>
       <w:r>
         <w:t xml:space="preserve"> (trained without the consistency loss)</w:t>
@@ -4013,7 +4302,6 @@
           </w:tcPr>
           <w:p>
             <w:r>
-              <w:lastRenderedPageBreak/>
               <w:t>Freeze Blocks [0:2]</w:t>
             </w:r>
           </w:p>
@@ -4444,7 +4732,11 @@
     <w:p/>
     <w:p>
       <w:r>
-        <w:t>Our ablation confirms that freezing shallow transformer blocks (lower layers) has minimal impact on task performance, demonstrating that BERT’s lower blocks encode generic linguistic features with strong transferability. However, freezing deeper blocks (especially those closer to model output) leads to clear and consistent degradation. This is because higher blocks are crucial in adapting pre-trained representations to capture fine-grained semantic distinctions required by downstream tasks (here semantic relatedness and entailment). In practice, it is safe and efficient to freeze up to 2 or 3 lower blocks on limited data, but fine-tuning the upper layers is essential for task-specific performance.</w:t>
+        <w:t xml:space="preserve">Our ablation confirms that freezing shallow transformer blocks (lower layers) has minimal impact on task performance, demonstrating that BERT’s lower blocks encode generic linguistic features with strong transferability. However, freezing deeper blocks (especially </w:t>
+      </w:r>
+      <w:r>
+        <w:lastRenderedPageBreak/>
+        <w:t>those closer to model output) leads to clear and consistent degradation. This is because higher blocks are crucial in adapting pre-trained representations to capture fine-grained semantic distinctions required by downstream tasks (here semantic relatedness and entailment). In practice, it is safe and efficient to freeze up to 2 or 3 lower blocks on limited data, but fine-tuning the upper layers is essential for task-specific performance.</w:t>
       </w:r>
     </w:p>
     <w:p/>
@@ -4474,9 +4766,8 @@
         <w:rPr>
           <w:noProof/>
         </w:rPr>
-        <w:lastRenderedPageBreak/>
         <w:drawing>
-          <wp:anchor distT="0" distB="0" distL="114300" distR="114300" simplePos="0" relativeHeight="251658240" behindDoc="0" locked="0" layoutInCell="1" allowOverlap="0" wp14:anchorId="6CB71D94" wp14:editId="0D356BB7">
+          <wp:anchor distT="0" distB="0" distL="114300" distR="114300" simplePos="0" relativeHeight="251658240" behindDoc="0" locked="0" layoutInCell="1" allowOverlap="0" wp14:anchorId="6CB71D94" wp14:editId="76F38300">
             <wp:simplePos x="0" y="0"/>
             <wp:positionH relativeFrom="column">
               <wp:posOffset>-914400</wp:posOffset>

--- a/HW3/Assignment/NLP_HW3_NTHU_113062529.docx
+++ b/HW3/Assignment/NLP_HW3_NTHU_113062529.docx
@@ -113,23 +113,7 @@
         <w:ind w:leftChars="0"/>
       </w:pPr>
       <w:r>
-        <w:t xml:space="preserve">Train a </w:t>
-      </w:r>
-      <w:proofErr w:type="spellStart"/>
-      <w:r>
-        <w:t>RoBERTa</w:t>
-      </w:r>
-      <w:proofErr w:type="spellEnd"/>
-      <w:r>
-        <w:t xml:space="preserve">-base model on the same dataset and report the performance of both BERT-base and </w:t>
-      </w:r>
-      <w:proofErr w:type="spellStart"/>
-      <w:r>
-        <w:t>RoBERTa</w:t>
-      </w:r>
-      <w:proofErr w:type="spellEnd"/>
-      <w:r>
-        <w:t xml:space="preserve">-base models. </w:t>
+        <w:t xml:space="preserve">Train a RoBERTa-base model on the same dataset and report the performance of both BERT-base and RoBERTa-base models. </w:t>
       </w:r>
       <w:r>
         <w:rPr>
@@ -245,11 +229,9 @@
             <w:tcW w:w="2254" w:type="dxa"/>
           </w:tcPr>
           <w:p>
-            <w:proofErr w:type="spellStart"/>
             <w:r>
               <w:t>RoBERTa</w:t>
             </w:r>
-            <w:proofErr w:type="spellEnd"/>
           </w:p>
         </w:tc>
         <w:tc>
@@ -352,11 +334,9 @@
             <w:tcW w:w="2254" w:type="dxa"/>
           </w:tcPr>
           <w:p>
-            <w:proofErr w:type="spellStart"/>
             <w:r>
               <w:t>BERT_reg</w:t>
             </w:r>
-            <w:proofErr w:type="spellEnd"/>
           </w:p>
         </w:tc>
         <w:tc>
@@ -396,11 +376,9 @@
             <w:tcW w:w="2254" w:type="dxa"/>
           </w:tcPr>
           <w:p>
-            <w:proofErr w:type="spellStart"/>
             <w:r>
               <w:t>BERT_clf</w:t>
             </w:r>
-            <w:proofErr w:type="spellEnd"/>
           </w:p>
         </w:tc>
         <w:tc>
@@ -442,15 +420,7 @@
           <w:p>
             <w:r>
               <w:lastRenderedPageBreak/>
-              <w:t xml:space="preserve">BERT w/ </w:t>
-            </w:r>
-            <w:proofErr w:type="spellStart"/>
-            <w:r>
-              <w:t>consis</w:t>
-            </w:r>
-            <w:proofErr w:type="spellEnd"/>
-            <w:r>
-              <w:t xml:space="preserve"> loss</w:t>
+              <w:t>BERT w/ consis loss</w:t>
             </w:r>
           </w:p>
         </w:tc>
@@ -521,19 +491,49 @@
           <w:tcPr>
             <w:tcW w:w="2255" w:type="dxa"/>
           </w:tcPr>
-          <w:p/>
-        </w:tc>
-        <w:tc>
-          <w:tcPr>
-            <w:tcW w:w="2255" w:type="dxa"/>
-          </w:tcPr>
-          <w:p/>
-        </w:tc>
-        <w:tc>
-          <w:tcPr>
-            <w:tcW w:w="2255" w:type="dxa"/>
-          </w:tcPr>
-          <w:p/>
+          <w:p>
+            <w:r>
+              <w:t>0.8764</w:t>
+            </w:r>
+            <w:r>
+              <w:t>/</w:t>
+            </w:r>
+            <w:r>
+              <w:t>0.0045</w:t>
+            </w:r>
+          </w:p>
+        </w:tc>
+        <w:tc>
+          <w:tcPr>
+            <w:tcW w:w="2255" w:type="dxa"/>
+          </w:tcPr>
+          <w:p>
+            <w:r>
+              <w:t>0.869</w:t>
+            </w:r>
+            <w:r>
+              <w:t>0/</w:t>
+            </w:r>
+            <w:r>
+              <w:t>0.0045</w:t>
+            </w:r>
+          </w:p>
+        </w:tc>
+        <w:tc>
+          <w:tcPr>
+            <w:tcW w:w="2255" w:type="dxa"/>
+          </w:tcPr>
+          <w:p>
+            <w:r>
+              <w:t>0.8727</w:t>
+            </w:r>
+            <w:r>
+              <w:t>/</w:t>
+            </w:r>
+            <w:r>
+              <w:t>0.0033</w:t>
+            </w:r>
+          </w:p>
         </w:tc>
       </w:tr>
     </w:tbl>
@@ -549,29 +549,13 @@
         <w:t xml:space="preserve"> (we denoted this version as the baseline)</w:t>
       </w:r>
       <w:r>
-        <w:t xml:space="preserve">, </w:t>
-      </w:r>
-      <w:proofErr w:type="spellStart"/>
-      <w:r>
-        <w:t>RoBERTa</w:t>
-      </w:r>
-      <w:proofErr w:type="spellEnd"/>
-      <w:r>
-        <w:t>, GPT2, trained with multi-output tasks (regression and classification), and the BERT model trained with single task (regression or classification).</w:t>
+        <w:t>, RoBERTa, GPT2, trained with multi-output tasks (regression and classification), and the BERT model trained with single task (regression or classification).</w:t>
       </w:r>
     </w:p>
     <w:p/>
     <w:p>
       <w:r>
-        <w:t>The experiments are runed on 10 different randomly selected random seed for `random`, `</w:t>
-      </w:r>
-      <w:proofErr w:type="spellStart"/>
-      <w:r>
-        <w:t>numpy</w:t>
-      </w:r>
-      <w:proofErr w:type="spellEnd"/>
-      <w:r>
-        <w:t>`, and `torch` libraries, ensuring the robustness. In each entry, we report the performance on test split, formatted as &lt;mean/std&gt; among 10 different runs.</w:t>
+        <w:t>The experiments are runed on 10 different randomly selected random seed for `random`, `numpy`, and `torch` libraries, ensuring the robustness. In each entry, we report the performance on test split, formatted as &lt;mean/std&gt; among 10 different runs.</w:t>
       </w:r>
       <w:r>
         <w:t xml:space="preserve"> The column “Combined” is simply calculated as (Pearson + Accuracy) / 2.</w:t>
@@ -580,31 +564,14 @@
     <w:p/>
     <w:p>
       <w:r>
-        <w:t xml:space="preserve">Then we detailed the additional architectures used in this multi-output task, and how we combined them with the base model (BERT, </w:t>
-      </w:r>
-      <w:proofErr w:type="spellStart"/>
-      <w:r>
-        <w:t>RoBERTa</w:t>
-      </w:r>
-      <w:proofErr w:type="spellEnd"/>
-      <w:r>
-        <w:t xml:space="preserve">, or GPT2). The hidden size </w:t>
+        <w:t xml:space="preserve">Then we detailed the additional architectures used in this multi-output task, and how we combined them with the base model (BERT, RoBERTa, or GPT2). The hidden size </w:t>
       </w:r>
       <w:r>
         <w:t xml:space="preserve">we use, </w:t>
       </w:r>
       <w:r>
-        <w:t xml:space="preserve">is set as the base model’s hidden size (e.g., ` </w:t>
-      </w:r>
-      <w:proofErr w:type="spellStart"/>
-      <w:r>
-        <w:t>hidden_size</w:t>
-      </w:r>
-      <w:proofErr w:type="spellEnd"/>
-      <w:r>
-        <w:t xml:space="preserve"> = </w:t>
-      </w:r>
-      <w:proofErr w:type="spellStart"/>
+        <w:t xml:space="preserve">is set as the base model’s hidden size (e.g., ` hidden_size = </w:t>
+      </w:r>
       <w:proofErr w:type="gramStart"/>
       <w:r>
         <w:t>self.bert</w:t>
@@ -619,11 +586,7 @@
       </w:r>
       <w:proofErr w:type="gramEnd"/>
       <w:r>
-        <w:t>_size</w:t>
-      </w:r>
-      <w:proofErr w:type="spellEnd"/>
-      <w:r>
-        <w:t>`)</w:t>
+        <w:t>_size`)</w:t>
       </w:r>
       <w:r>
         <w:t>.</w:t>
@@ -632,15 +595,7 @@
     <w:p/>
     <w:p>
       <w:r>
-        <w:t>In the forward pass, the input first goes through the base model, then we extract the hidden representation of &lt;[CLS]&gt; token (in the case of GPT2, which does not have a &lt;[CLS]&gt; token, we simply choose the last token representation) from the base model’s output. The `</w:t>
-      </w:r>
-      <w:proofErr w:type="spellStart"/>
-      <w:r>
-        <w:t>cls_representation</w:t>
-      </w:r>
-      <w:proofErr w:type="spellEnd"/>
-      <w:r>
-        <w:t>` then goes through a shared dense feed forward module</w:t>
+        <w:t>In the forward pass, the input first goes through the base model, then we extract the hidden representation of &lt;[CLS]&gt; token (in the case of GPT2, which does not have a &lt;[CLS]&gt; token, we simply choose the last token representation) from the base model’s output. The `cls_representation` then goes through a shared dense feed forward module</w:t>
       </w:r>
       <w:r>
         <w:t>. This module is</w:t>
@@ -654,29 +609,8 @@
       <w:r>
         <w:t xml:space="preserve">size </w:t>
       </w:r>
-      <w:proofErr w:type="spellStart"/>
-      <w:r>
-        <w:t>hidden_size</w:t>
-      </w:r>
-      <w:proofErr w:type="spellEnd"/>
-      <w:r>
-        <w:t xml:space="preserve"> * </w:t>
-      </w:r>
-      <w:proofErr w:type="spellStart"/>
-      <w:r>
-        <w:t>hidden_size</w:t>
-      </w:r>
-      <w:proofErr w:type="spellEnd"/>
-      <w:r>
-        <w:t xml:space="preserve">, a </w:t>
-      </w:r>
-      <w:proofErr w:type="spellStart"/>
-      <w:r>
-        <w:t>ReLU</w:t>
-      </w:r>
-      <w:proofErr w:type="spellEnd"/>
-      <w:r>
-        <w:t xml:space="preserve"> activation, and a dropout layer with dropout rate being the hyperparameter to tune. </w:t>
+      <w:r>
+        <w:t xml:space="preserve">hidden_size * hidden_size, a ReLU activation, and a dropout layer with dropout rate being the hyperparameter to tune. </w:t>
       </w:r>
       <w:r>
         <w:t>It</w:t>
@@ -695,15 +629,7 @@
       </w:r>
       <w:r>
         <w:lastRenderedPageBreak/>
-        <w:t xml:space="preserve">of size </w:t>
-      </w:r>
-      <w:proofErr w:type="spellStart"/>
-      <w:r>
-        <w:t>hidden_size</w:t>
-      </w:r>
-      <w:proofErr w:type="spellEnd"/>
-      <w:r>
-        <w:t xml:space="preserve"> * 256, </w:t>
+        <w:t xml:space="preserve">of size hidden_size * 256, </w:t>
       </w:r>
       <w:r>
         <w:t>a</w:t>
@@ -715,15 +641,7 @@
         <w:t xml:space="preserve">vation, a dropout layer with dropout rate set to 0.1, a linear layer of size </w:t>
       </w:r>
       <w:r>
-        <w:t xml:space="preserve">256 * 1 for projecting the output to a real number for regression task, finally a Tanh activation to bound the value to range [-1, 1]. In the forward pass, we further shift the Tanh output by 1.0 and scale it by 2.5 to make sure the final regression value is aligned with the dataset, which is in range [1, 5]. The classification head is composed by a linear layer of size </w:t>
-      </w:r>
-      <w:proofErr w:type="spellStart"/>
-      <w:r>
-        <w:t>hidden_size</w:t>
-      </w:r>
-      <w:proofErr w:type="spellEnd"/>
-      <w:r>
-        <w:t xml:space="preserve"> * 256, a RELU activation, a dropout layer with dropout rate set to 0.1, a linear layer of size 256 * 3 for projecting the output to 3 different classes for classification</w:t>
+        <w:t>256 * 1 for projecting the output to a real number for regression task, finally a Tanh activation to bound the value to range [-1, 1]. In the forward pass, we further shift the Tanh output by 1.0 and scale it by 2.5 to make sure the final regression value is aligned with the dataset, which is in range [1, 5]. The classification head is composed by a linear layer of size hidden_size * 256, a RELU activation, a dropout layer with dropout rate set to 0.1, a linear layer of size 256 * 3 for projecting the output to 3 different classes for classification</w:t>
       </w:r>
       <w:r>
         <w:t xml:space="preserve"> task</w:t>
@@ -744,136 +662,16 @@
         <w:t>. First introduce the process of hyperparameters searching under a fix random seed, then the final hyperparameters we chose.</w:t>
       </w:r>
       <w:r>
-        <w:t xml:space="preserve"> We use the </w:t>
-      </w:r>
-      <w:proofErr w:type="spellStart"/>
-      <w:r>
-        <w:t>wandb</w:t>
-      </w:r>
-      <w:proofErr w:type="spellEnd"/>
-      <w:r>
-        <w:t xml:space="preserve"> sweep (first using random search, then the Bayesian optimization</w:t>
+        <w:t xml:space="preserve"> We use the wandb sweep (first using random search, then the Bayesian optimization</w:t>
       </w:r>
       <w:r>
         <w:t xml:space="preserve"> with the combined score on test dataset as the objective</w:t>
       </w:r>
       <w:r>
-        <w:t xml:space="preserve">) for the following </w:t>
-      </w:r>
-      <w:proofErr w:type="spellStart"/>
-      <w:r>
-        <w:t>hyperparametes</w:t>
-      </w:r>
-      <w:proofErr w:type="spellEnd"/>
-      <w:r>
-        <w:t>: `</w:t>
-      </w:r>
-      <w:proofErr w:type="spellStart"/>
-      <w:r>
-        <w:t>muon_lr</w:t>
-      </w:r>
-      <w:proofErr w:type="spellEnd"/>
-      <w:r>
-        <w:t>`, `</w:t>
-      </w:r>
-      <w:proofErr w:type="spellStart"/>
-      <w:r>
-        <w:t>adamw_lr</w:t>
-      </w:r>
-      <w:proofErr w:type="spellEnd"/>
-      <w:r>
-        <w:t xml:space="preserve">`, ` </w:t>
-      </w:r>
-      <w:proofErr w:type="spellStart"/>
-      <w:r>
-        <w:t>muon_weight_decay</w:t>
-      </w:r>
-      <w:proofErr w:type="spellEnd"/>
-      <w:r>
-        <w:t xml:space="preserve">`, ` </w:t>
-      </w:r>
-      <w:proofErr w:type="spellStart"/>
-      <w:r>
-        <w:t>adamw_weight_decay</w:t>
-      </w:r>
-      <w:proofErr w:type="spellEnd"/>
-      <w:r>
-        <w:t xml:space="preserve">`, ` </w:t>
-      </w:r>
-      <w:proofErr w:type="spellStart"/>
-      <w:r>
-        <w:t>dropout_rate</w:t>
-      </w:r>
-      <w:proofErr w:type="spellEnd"/>
-      <w:r>
-        <w:t>`, and `</w:t>
-      </w:r>
-      <w:proofErr w:type="spellStart"/>
-      <w:r>
-        <w:t>batch_size</w:t>
-      </w:r>
-      <w:proofErr w:type="spellEnd"/>
-      <w:r>
-        <w:t>`. After nearly 1000 runs, we</w:t>
-      </w:r>
-      <w:r>
-        <w:t xml:space="preserve"> fix them as `</w:t>
-      </w:r>
-      <w:proofErr w:type="spellStart"/>
-      <w:r>
-        <w:t>muon_lr</w:t>
-      </w:r>
-      <w:proofErr w:type="spellEnd"/>
-      <w:r>
-        <w:t>=0.000570946127776095`, `</w:t>
-      </w:r>
-      <w:proofErr w:type="spellStart"/>
-      <w:r>
-        <w:t>adamw_lr</w:t>
-      </w:r>
-      <w:proofErr w:type="spellEnd"/>
-      <w:r>
-        <w:t xml:space="preserve">=0.000144505377143309`, ` </w:t>
-      </w:r>
-      <w:proofErr w:type="spellStart"/>
-      <w:r>
-        <w:t>muon_weight_decay</w:t>
-      </w:r>
-      <w:proofErr w:type="spellEnd"/>
-      <w:r>
-        <w:t xml:space="preserve">=0.0330037215159045`, ` </w:t>
-      </w:r>
-      <w:proofErr w:type="spellStart"/>
-      <w:r>
-        <w:t>adamw_weight_decay</w:t>
-      </w:r>
-      <w:proofErr w:type="spellEnd"/>
-      <w:r>
-        <w:t xml:space="preserve">=0.0352225102350684`, ` </w:t>
-      </w:r>
-      <w:proofErr w:type="spellStart"/>
-      <w:r>
-        <w:t>dropout_rate</w:t>
-      </w:r>
-      <w:proofErr w:type="spellEnd"/>
-      <w:r>
-        <w:t>=0.05`, and `</w:t>
-      </w:r>
-      <w:proofErr w:type="spellStart"/>
-      <w:r>
-        <w:t>batch_size</w:t>
-      </w:r>
-      <w:proofErr w:type="spellEnd"/>
-      <w:r>
-        <w:t xml:space="preserve">=32` and `epochs=3` for preventing overfitting on such a small dataset. Note that, beyond the recommended Adam or </w:t>
-      </w:r>
-      <w:proofErr w:type="spellStart"/>
-      <w:r>
-        <w:t>AdamW</w:t>
-      </w:r>
-      <w:proofErr w:type="spellEnd"/>
-      <w:r>
-        <w:t xml:space="preserve"> optimizer, we also incorporated the Muon optimizer (see the detail at </w:t>
+        <w:t>) for the following hyperparametes: `muon_lr`, `adamw_lr`, ` muon_weight_decay`, ` adamw_weight_decay`, ` dropout_rate`, and `batch_size`. After nearly 1000 runs, we</w:t>
+      </w:r>
+      <w:r>
+        <w:t xml:space="preserve"> fix them as `muon_lr=0.000570946127776095`, `adamw_lr=0.000144505377143309`, ` muon_weight_decay=0.0330037215159045`, ` adamw_weight_decay=0.0352225102350684`, ` dropout_rate=0.05`, and `batch_size=32` and `epochs=3` for preventing overfitting on such a small dataset. Note that, beyond the recommended Adam or AdamW optimizer, we also incorporated the Muon optimizer (see the detail at </w:t>
       </w:r>
       <w:hyperlink r:id="rId7" w:history="1">
         <w:r>
@@ -888,23 +686,7 @@
         <w:t>) for matrix optimization</w:t>
       </w:r>
       <w:r>
-        <w:t>, thus with hyperparameters `</w:t>
-      </w:r>
-      <w:proofErr w:type="spellStart"/>
-      <w:r>
-        <w:t>muon_lr</w:t>
-      </w:r>
-      <w:proofErr w:type="spellEnd"/>
-      <w:r>
-        <w:t xml:space="preserve">` and ` </w:t>
-      </w:r>
-      <w:proofErr w:type="spellStart"/>
-      <w:r>
-        <w:t>muon_weight_decay</w:t>
-      </w:r>
-      <w:proofErr w:type="spellEnd"/>
-      <w:r>
-        <w:t>`.</w:t>
+        <w:t>, thus with hyperparameters `muon_lr` and ` muon_weight_decay`.</w:t>
       </w:r>
     </w:p>
     <w:p/>
@@ -938,14 +720,9 @@
       <w:r>
         <w:t xml:space="preserve">Discuss the main differences between BERT and </w:t>
       </w:r>
-      <w:proofErr w:type="spellStart"/>
       <w:proofErr w:type="gramStart"/>
       <w:r>
-        <w:t>RoBERTa</w:t>
-      </w:r>
-      <w:proofErr w:type="spellEnd"/>
-      <w:r>
-        <w:t>, and</w:t>
+        <w:t>RoBERTa, and</w:t>
       </w:r>
       <w:proofErr w:type="gramEnd"/>
       <w:r>
@@ -970,50 +747,13 @@
     <w:p>
       <w:r>
         <w:lastRenderedPageBreak/>
-        <w:t xml:space="preserve">Using BERT, </w:t>
-      </w:r>
-      <w:proofErr w:type="spellStart"/>
-      <w:r>
-        <w:t>RoBERTa</w:t>
-      </w:r>
-      <w:proofErr w:type="spellEnd"/>
-      <w:r>
-        <w:t xml:space="preserve">, and GPT2 as the base model, we obtained the combined score of 86%, 88%, 84% on average. The 2% gaps clearly demonstrated the superiors of using </w:t>
-      </w:r>
-      <w:proofErr w:type="spellStart"/>
-      <w:r>
-        <w:t>RoBERTa</w:t>
-      </w:r>
-      <w:proofErr w:type="spellEnd"/>
-      <w:r>
-        <w:t>.</w:t>
+        <w:t>Using BERT, RoBERTa, and GPT2 as the base model, we obtained the combined score of 86%, 88%, 84% on average. The 2% gaps clearly demonstrated the superiors of using RoBERTa.</w:t>
       </w:r>
       <w:r>
         <w:t xml:space="preserve"> </w:t>
       </w:r>
-      <w:proofErr w:type="spellStart"/>
-      <w:r>
-        <w:t>RoBERTa</w:t>
-      </w:r>
-      <w:proofErr w:type="spellEnd"/>
-      <w:r>
-        <w:t xml:space="preserve"> outperforms BERT with a 2% improvement in combined score (88.41% vs 86.78%). The key architectural and training differences explain this gap. BERT uses masked language modeling (MLM) with Next Sentence Prediction (NSP) and </w:t>
-      </w:r>
-      <w:proofErr w:type="spellStart"/>
-      <w:r>
-        <w:t>RoBERTa</w:t>
-      </w:r>
-      <w:proofErr w:type="spellEnd"/>
-      <w:r>
-        <w:t xml:space="preserve"> removes NSP, uses dynamic masking, and trains on larger batches with more data. And for our semantic relatedness and entailment tasks, </w:t>
-      </w:r>
-      <w:proofErr w:type="spellStart"/>
-      <w:r>
-        <w:t>RoBERTa's</w:t>
-      </w:r>
-      <w:proofErr w:type="spellEnd"/>
-      <w:r>
-        <w:t xml:space="preserve"> advantages are particularly pronounced:</w:t>
+      <w:r>
+        <w:t>RoBERTa outperforms BERT with a 2% improvement in combined score (88.41% vs 86.78%). The key architectural and training differences explain this gap. BERT uses masked language modeling (MLM) with Next Sentence Prediction (NSP) and RoBERTa removes NSP, uses dynamic masking, and trains on larger batches with more data. And for our semantic relatedness and entailment tasks, RoBERTa's advantages are particularly pronounced:</w:t>
       </w:r>
     </w:p>
     <w:p/>
@@ -1108,11 +848,9 @@
             <w:hideMark/>
           </w:tcPr>
           <w:p>
-            <w:proofErr w:type="spellStart"/>
             <w:r>
               <w:t>RoBERTa</w:t>
             </w:r>
-            <w:proofErr w:type="spellEnd"/>
           </w:p>
         </w:tc>
         <w:tc>
@@ -1234,15 +972,7 @@
           </w:tcPr>
           <w:p>
             <w:r>
-              <w:t xml:space="preserve">NSP forces BERT to learn coarse sentence relationships, but our task requires fine-grained semantic understanding. </w:t>
-            </w:r>
-            <w:proofErr w:type="spellStart"/>
-            <w:r>
-              <w:t>RoBERTa's</w:t>
-            </w:r>
-            <w:proofErr w:type="spellEnd"/>
-            <w:r>
-              <w:t xml:space="preserve"> removal of NSP allows better focus on within-sentence semantics.</w:t>
+              <w:t>NSP forces BERT to learn coarse sentence relationships, but our task requires fine-grained semantic understanding. RoBERTa's removal of NSP allows better focus on within-sentence semantics.</w:t>
             </w:r>
           </w:p>
         </w:tc>
@@ -1340,15 +1070,7 @@
           </w:tcPr>
           <w:p>
             <w:r>
-              <w:t xml:space="preserve">More diverse training corpus helps </w:t>
-            </w:r>
-            <w:proofErr w:type="spellStart"/>
-            <w:r>
-              <w:t>RoBERTa</w:t>
-            </w:r>
-            <w:proofErr w:type="spellEnd"/>
-            <w:r>
-              <w:t xml:space="preserve"> better understand nuanced semantic relationships, crucial for distinguishing "neutral" from "entailment" cases.</w:t>
+              <w:t>More diverse training corpus helps RoBERTa better understand nuanced semantic relationships, crucial for distinguishing "neutral" from "entailment" cases.</w:t>
             </w:r>
           </w:p>
         </w:tc>
@@ -1455,32 +1177,11 @@
     <w:p/>
     <w:p>
       <w:r>
-        <w:t xml:space="preserve">Our error analysis (see Question 4) shows that the main challenge is distinguishing "neutral" from "entailment". </w:t>
-      </w:r>
-      <w:proofErr w:type="spellStart"/>
-      <w:r>
-        <w:t>RoBERTa's</w:t>
-      </w:r>
-      <w:proofErr w:type="spellEnd"/>
-      <w:r>
-        <w:t xml:space="preserve"> superior performance (+2%) is attributed to two aspects. First, better semantic granularity, that is, </w:t>
-      </w:r>
-      <w:proofErr w:type="spellStart"/>
-      <w:r>
-        <w:t>RoBERTa's</w:t>
-      </w:r>
-      <w:proofErr w:type="spellEnd"/>
-      <w:r>
-        <w:t xml:space="preserve"> training without NSP makes it better at capturing subtle semantic differences required for neutral vs entailment distinction. Second, it reduced catastrophic forgetting since larger training corpus and dynamic masking make </w:t>
-      </w:r>
-      <w:proofErr w:type="spellStart"/>
+        <w:t xml:space="preserve">Our error analysis (see Question 4) shows that the main challenge is distinguishing "neutral" from "entailment". RoBERTa's superior performance (+2%) is attributed to two aspects. First, better semantic granularity, that is, RoBERTa's training without NSP makes it better at capturing subtle semantic differences required for neutral vs entailment distinction. Second, it reduced catastrophic forgetting since larger training corpus and dynamic masking make </w:t>
+      </w:r>
       <w:r>
         <w:lastRenderedPageBreak/>
-        <w:t>RoBERTa</w:t>
-      </w:r>
-      <w:proofErr w:type="spellEnd"/>
-      <w:r>
-        <w:t xml:space="preserve"> more robust during fine-tuning on small datasets.</w:t>
+        <w:t>RoBERTa more robust during fine-tuning on small datasets.</w:t>
       </w:r>
     </w:p>
     <w:p/>
@@ -2165,15 +1866,7 @@
     <w:p/>
     <w:p>
       <w:r>
-        <w:t xml:space="preserve">In short, GPT-2 is designed for autoregressive text generation, not sentence-pair understanding. While it can be adapted for our tasks, its causal attention mechanism fundamentally limits its ability to model bidirectional semantic relationships, resulting in 2% lower performance. For sentence-pair tasks like semantic relatedness and entailment, encoder-based models (BERT, </w:t>
-      </w:r>
-      <w:proofErr w:type="spellStart"/>
-      <w:r>
-        <w:t>RoBERTa</w:t>
-      </w:r>
-      <w:proofErr w:type="spellEnd"/>
-      <w:r>
-        <w:t>) are architecturally superior.</w:t>
+        <w:t>In short, GPT-2 is designed for autoregressive text generation, not sentence-pair understanding. While it can be adapted for our tasks, its causal attention mechanism fundamentally limits its ability to model bidirectional semantic relationships, resulting in 2% lower performance. For sentence-pair tasks like semantic relatedness and entailment, encoder-based models (BERT, RoBERTa) are architecturally superior.</w:t>
       </w:r>
     </w:p>
     <w:p/>
@@ -2635,15 +2328,7 @@
         <w:t xml:space="preserve"> the regression prediction and the classification results are well aligned. Since the class entailment/contradiction are normally with </w:t>
       </w:r>
       <w:r>
-        <w:t xml:space="preserve">high relatedness, as the statistics presented in the original dataset paper (ref. SemEval-2014 Task 1: Evaluation of Compositional Distributional Semantic Models on Full Sentences through Semantic Relatedness and Textual Entailment (Marelli et al., </w:t>
-      </w:r>
-      <w:proofErr w:type="spellStart"/>
-      <w:r>
-        <w:t>SemEval</w:t>
-      </w:r>
-      <w:proofErr w:type="spellEnd"/>
-      <w:r>
-        <w:t xml:space="preserve"> 2014)).</w:t>
+        <w:t>high relatedness, as the statistics presented in the original dataset paper (ref. SemEval-2014 Task 1: Evaluation of Compositional Distributional Semantic Models on Full Sentences through Semantic Relatedness and Textual Entailment (Marelli et al., SemEval 2014)).</w:t>
       </w:r>
       <w:r>
         <w:t xml:space="preserve"> </w:t>
@@ -2697,13 +2382,8 @@
       </w:r>
     </w:p>
     <w:p>
-      <w:proofErr w:type="spellStart"/>
-      <w:r>
-        <w:t>Clf</w:t>
-      </w:r>
-      <w:proofErr w:type="spellEnd"/>
-      <w:r>
-        <w:t xml:space="preserve"> Target: neutral (0), Pred: neutral (0)</w:t>
+      <w:r>
+        <w:t>Clf Target: neutral (0), Pred: neutral (0)</w:t>
       </w:r>
     </w:p>
     <w:p>
@@ -2727,13 +2407,8 @@
       </w:r>
     </w:p>
     <w:p>
-      <w:proofErr w:type="spellStart"/>
-      <w:r>
-        <w:t>Clf</w:t>
-      </w:r>
-      <w:proofErr w:type="spellEnd"/>
-      <w:r>
-        <w:t xml:space="preserve"> Target: neutral (0), Pred: entailment (1)</w:t>
+      <w:r>
+        <w:t>Clf Target: neutral (0), Pred: entailment (1)</w:t>
       </w:r>
     </w:p>
     <w:p>
@@ -2757,13 +2432,8 @@
       </w:r>
     </w:p>
     <w:p>
-      <w:proofErr w:type="spellStart"/>
-      <w:r>
-        <w:t>Clf</w:t>
-      </w:r>
-      <w:proofErr w:type="spellEnd"/>
-      <w:r>
-        <w:t xml:space="preserve"> Target: neutral (0), Pred: entailment (1)</w:t>
+      <w:r>
+        <w:t>Clf Target: neutral (0), Pred: entailment (1)</w:t>
       </w:r>
     </w:p>
     <w:p>
@@ -2787,14 +2457,9 @@
       </w:r>
     </w:p>
     <w:p>
-      <w:proofErr w:type="spellStart"/>
       <w:r>
         <w:lastRenderedPageBreak/>
-        <w:t>Clf</w:t>
-      </w:r>
-      <w:proofErr w:type="spellEnd"/>
-      <w:r>
-        <w:t xml:space="preserve"> Target: neutral (0), Pred: entailment (1)</w:t>
+        <w:t>Clf Target: neutral (0), Pred: entailment (1)</w:t>
       </w:r>
     </w:p>
     <w:p>
@@ -2818,13 +2483,8 @@
       </w:r>
     </w:p>
     <w:p>
-      <w:proofErr w:type="spellStart"/>
-      <w:r>
-        <w:t>Clf</w:t>
-      </w:r>
-      <w:proofErr w:type="spellEnd"/>
-      <w:r>
-        <w:t xml:space="preserve"> Target: neutral (0), Pred: entailment (1)</w:t>
+      <w:r>
+        <w:t>Clf Target: neutral (0), Pred: entailment (1)</w:t>
       </w:r>
     </w:p>
     <w:p>
@@ -2848,13 +2508,8 @@
       </w:r>
     </w:p>
     <w:p>
-      <w:proofErr w:type="spellStart"/>
-      <w:r>
-        <w:t>Clf</w:t>
-      </w:r>
-      <w:proofErr w:type="spellEnd"/>
-      <w:r>
-        <w:t xml:space="preserve"> Target: neutral (0), Pred: neutral (0)</w:t>
+      <w:r>
+        <w:t>Clf Target: neutral (0), Pred: neutral (0)</w:t>
       </w:r>
     </w:p>
     <w:p>
@@ -2878,13 +2533,8 @@
       </w:r>
     </w:p>
     <w:p>
-      <w:proofErr w:type="spellStart"/>
-      <w:r>
-        <w:t>Clf</w:t>
-      </w:r>
-      <w:proofErr w:type="spellEnd"/>
-      <w:r>
-        <w:t xml:space="preserve"> Target: neutral (0), Pred: neutral (0)</w:t>
+      <w:r>
+        <w:t>Clf Target: neutral (0), Pred: neutral (0)</w:t>
       </w:r>
     </w:p>
     <w:p>
@@ -2908,13 +2558,8 @@
       </w:r>
     </w:p>
     <w:p>
-      <w:proofErr w:type="spellStart"/>
-      <w:r>
-        <w:t>Clf</w:t>
-      </w:r>
-      <w:proofErr w:type="spellEnd"/>
-      <w:r>
-        <w:t xml:space="preserve"> Target: neutral (0), Pred: entailment (1)</w:t>
+      <w:r>
+        <w:t>Clf Target: neutral (0), Pred: entailment (1)</w:t>
       </w:r>
     </w:p>
     <w:p>
@@ -2939,13 +2584,8 @@
       </w:r>
     </w:p>
     <w:p>
-      <w:proofErr w:type="spellStart"/>
-      <w:r>
-        <w:t>Clf</w:t>
-      </w:r>
-      <w:proofErr w:type="spellEnd"/>
-      <w:r>
-        <w:t xml:space="preserve"> Target: neutral (0), Pred: neutral (0)</w:t>
+      <w:r>
+        <w:t>Clf Target: neutral (0), Pred: neutral (0)</w:t>
       </w:r>
     </w:p>
     <w:p>
@@ -2969,13 +2609,8 @@
       </w:r>
     </w:p>
     <w:p>
-      <w:proofErr w:type="spellStart"/>
-      <w:r>
-        <w:t>Clf</w:t>
-      </w:r>
-      <w:proofErr w:type="spellEnd"/>
-      <w:r>
-        <w:t xml:space="preserve"> Target: neutral (0), Pred: entailment (1)</w:t>
+      <w:r>
+        <w:t>Clf Target: neutral (0), Pred: entailment (1)</w:t>
       </w:r>
     </w:p>
     <w:p>
@@ -2992,15 +2627,7 @@
     <w:p/>
     <w:p>
       <w:r>
-        <w:t xml:space="preserve">Our solution includes 3 versions. First, replace the base model form BERT to </w:t>
-      </w:r>
-      <w:proofErr w:type="spellStart"/>
-      <w:r>
-        <w:t>RoBERTa</w:t>
-      </w:r>
-      <w:proofErr w:type="spellEnd"/>
-      <w:r>
-        <w:t>. The average performance is 88.41% (+1.63</w:t>
+        <w:t>Our solution includes 3 versions. First, replace the base model form BERT to RoBERTa. The average performance is 88.41% (+1.63</w:t>
       </w:r>
       <w:r>
         <w:t>%</w:t>
@@ -3033,15 +2660,7 @@
         <w:t>)</w:t>
       </w:r>
       <w:r>
-        <w:t xml:space="preserve">, and the peak performance of using </w:t>
-      </w:r>
-      <w:proofErr w:type="spellStart"/>
-      <w:r>
-        <w:t>wandb</w:t>
-      </w:r>
-      <w:proofErr w:type="spellEnd"/>
-      <w:r>
-        <w:t xml:space="preserve"> sweep, results in 88.28% (+</w:t>
+        <w:t>, and the peak performance of using wandb sweep, results in 88.28% (+</w:t>
       </w:r>
       <w:r>
         <w:t>0.06%</w:t>
@@ -3061,33 +2680,51 @@
       <w:r>
         <w:t xml:space="preserve">which will be detailed later. The average performance results in </w:t>
       </w:r>
-      <w:proofErr w:type="spellStart"/>
-      <w:r>
-        <w:t>xx.xx</w:t>
-      </w:r>
-      <w:proofErr w:type="spellEnd"/>
+      <w:r>
+        <w:t>87.27</w:t>
+      </w:r>
       <w:r>
         <w:t>% (+</w:t>
       </w:r>
-      <w:proofErr w:type="spellStart"/>
-      <w:r>
-        <w:t>x.xx</w:t>
-      </w:r>
-      <w:proofErr w:type="spellEnd"/>
-      <w:r>
-        <w:t xml:space="preserve">%), compared to the baseline, and the peak performance after </w:t>
-      </w:r>
-      <w:proofErr w:type="spellStart"/>
-      <w:r>
-        <w:t>wandb</w:t>
-      </w:r>
-      <w:proofErr w:type="spellEnd"/>
-      <w:r>
-        <w:t xml:space="preserve"> sweep</w:t>
+      <w:r>
+        <w:t>0.49</w:t>
+      </w:r>
+      <w:r>
+        <w:t>%), and the peak performance after wandb sweep</w:t>
       </w:r>
       <w:r>
         <w:t xml:space="preserve">, is </w:t>
       </w:r>
+      <w:r>
+        <w:t>88</w:t>
+      </w:r>
+      <w:r>
+        <w:t>.</w:t>
+      </w:r>
+      <w:r>
+        <w:t>57</w:t>
+      </w:r>
+      <w:r>
+        <w:t>%</w:t>
+      </w:r>
+      <w:r>
+        <w:t xml:space="preserve"> (+</w:t>
+      </w:r>
+      <w:r>
+        <w:t>0.35%</w:t>
+      </w:r>
+      <w:r>
+        <w:t>)</w:t>
+      </w:r>
+      <w:r>
+        <w:t xml:space="preserve">, </w:t>
+      </w:r>
+      <w:r>
+        <w:t>compared to the baseline</w:t>
+      </w:r>
+      <w:r>
+        <w:t>.</w:t>
+      </w:r>
     </w:p>
     <w:p/>
     <w:p>
@@ -3098,7 +2735,13 @@
         <w:t>laborious</w:t>
       </w:r>
       <w:r>
-        <w:t xml:space="preserve"> tuning of hyperparameters with an additional consistency loss, we provide</w:t>
+        <w:t xml:space="preserve"> tuning of hyperparameters with an additional consistency loss</w:t>
+      </w:r>
+      <w:r>
+        <w:t xml:space="preserve"> and changing the downstream architecture</w:t>
+      </w:r>
+      <w:r>
+        <w:t>, we provide</w:t>
       </w:r>
       <w:r>
         <w:t xml:space="preserve"> a simpler alternative</w:t>
@@ -3107,55 +2750,35 @@
         <w:t xml:space="preserve"> solution</w:t>
       </w:r>
       <w:r>
-        <w:t xml:space="preserve">: replacing the base model from BERT to </w:t>
-      </w:r>
-      <w:proofErr w:type="spellStart"/>
-      <w:r>
-        <w:t>RoBERTa</w:t>
-      </w:r>
-      <w:proofErr w:type="spellEnd"/>
+        <w:t>: replacing the base model from BERT to RoBERTa</w:t>
+      </w:r>
       <w:r>
         <w:t>. This solution</w:t>
       </w:r>
       <w:r>
-        <w:t xml:space="preserve"> clearly improved the average performance from 86.78% </w:t>
+        <w:t xml:space="preserve"> clearly improved </w:t>
+      </w:r>
+      <w:r>
+        <w:lastRenderedPageBreak/>
+        <w:t xml:space="preserve">the average performance from 86.78% </w:t>
       </w:r>
       <w:r>
         <w:t xml:space="preserve">of </w:t>
       </w:r>
       <w:r>
-        <w:lastRenderedPageBreak/>
+        <w:t xml:space="preserve">baseline </w:t>
+      </w:r>
+      <w:r>
         <w:t xml:space="preserve">BERT, </w:t>
       </w:r>
       <w:r>
         <w:t>to 88.41%</w:t>
       </w:r>
       <w:r>
-        <w:t xml:space="preserve"> of </w:t>
-      </w:r>
-      <w:proofErr w:type="spellStart"/>
-      <w:r>
-        <w:t>RoBERTa</w:t>
-      </w:r>
-      <w:proofErr w:type="spellEnd"/>
-      <w:r>
-        <w:t xml:space="preserve"> as shown in the first table. To ensure a fair comparison, we report the average performance for </w:t>
-      </w:r>
-      <w:proofErr w:type="spellStart"/>
-      <w:r>
-        <w:t>RoBERTa</w:t>
-      </w:r>
-      <w:proofErr w:type="spellEnd"/>
-      <w:r>
-        <w:t xml:space="preserve"> without hyperparameter tuning, whereas the BERT version was tuned to achieve its peak performance of 88.22%. This demonstrates that </w:t>
-      </w:r>
-      <w:proofErr w:type="spellStart"/>
-      <w:r>
-        <w:t>RoBERTa</w:t>
-      </w:r>
-      <w:proofErr w:type="spellEnd"/>
-      <w:r>
-        <w:t xml:space="preserve"> provides more stable and superior performance out-of-the-box.</w:t>
+        <w:t xml:space="preserve"> of RoBERTa</w:t>
+      </w:r>
+      <w:r>
+        <w:t xml:space="preserve"> as shown in the first table. To ensure a fair comparison, we report the average performance for RoBERTa without hyperparameter tuning, whereas the BERT version was tuned to achieve its peak performance of 88.22%. This demonstrates that RoBERTa provides more stable and superior performance out-of-the-box.</w:t>
       </w:r>
     </w:p>
     <w:tbl>
@@ -3444,39 +3067,13 @@
     <w:p/>
     <w:p>
       <w:r>
-        <w:t xml:space="preserve">The confusion matrix for </w:t>
-      </w:r>
-      <w:proofErr w:type="spellStart"/>
-      <w:r>
-        <w:t>RoBERTa</w:t>
-      </w:r>
-      <w:proofErr w:type="spellEnd"/>
-      <w:r>
-        <w:t xml:space="preserve"> (shown in the table above) reveals an interesting pattern shift. While both BERT and </w:t>
-      </w:r>
-      <w:proofErr w:type="spellStart"/>
-      <w:r>
-        <w:t>RoBERTa</w:t>
-      </w:r>
-      <w:proofErr w:type="spellEnd"/>
-      <w:r>
-        <w:t xml:space="preserve"> struggle with neutral-entailment confusion, </w:t>
-      </w:r>
-      <w:proofErr w:type="spellStart"/>
-      <w:r>
-        <w:t>RoBERTa</w:t>
-      </w:r>
-      <w:proofErr w:type="spellEnd"/>
-      <w:r>
-        <w:t xml:space="preserve"> exhibits a different error distribution: it reduces entailment-contradiction confusion but introduces more neutral-contradiction confusion. This suggests that </w:t>
-      </w:r>
-      <w:proofErr w:type="spellStart"/>
-      <w:r>
-        <w:t>RoBERTa</w:t>
-      </w:r>
-      <w:proofErr w:type="spellEnd"/>
-      <w:r>
-        <w:t xml:space="preserve"> better captures the semantic directionality that distinguishes entailment from contradiction, though it still faces challenges in determining when premises and hypotheses are truly unrelated (neutral) versus contradictory.</w:t>
+        <w:t xml:space="preserve">The confusion matrix for RoBERTa (shown in the table above) reveals an interesting pattern shift. While both </w:t>
+      </w:r>
+      <w:r>
+        <w:t xml:space="preserve">baseline </w:t>
+      </w:r>
+      <w:r>
+        <w:t>BERT and RoBERTa struggle with neutral-entailment confusion, RoBERTa exhibits a different error distribution: it reduces entailment-contradiction confusion but introduces more neutral-contradiction confusion. This suggests that RoBERTa better captures the semantic directionality that distinguishes entailment from contradiction, though it still faces challenges in determining when premises and hypotheses are truly unrelated (neutral) versus contradictory.</w:t>
       </w:r>
     </w:p>
     <w:p/>
@@ -3488,7 +3085,13 @@
         <w:t xml:space="preserve">hyperparameter sweeps with various weighting schemes for the consistency loss, </w:t>
       </w:r>
       <w:r>
-        <w:t xml:space="preserve">we first report the tuning process. The initial hyperparameters are set as the same as the current best model (88.22%), and the sweeping configuration allows a small region for tuning. </w:t>
+        <w:t xml:space="preserve">we first report the tuning process. The initial hyperparameters are set as the same as the </w:t>
+      </w:r>
+      <w:r>
+        <w:t>baseline tuned</w:t>
+      </w:r>
+      <w:r>
+        <w:t xml:space="preserve"> best model (88.22%), and the sweeping configuration allows a small region for tuning. </w:t>
       </w:r>
       <w:r>
         <w:t xml:space="preserve">The consistency loss is implemented according to the original statistics provided at dataset paper (Table 4, SICK Test Set), aiming to </w:t>
@@ -3802,13 +3405,14 @@
         <w:t>are</w:t>
       </w:r>
       <w:r>
-        <w:t xml:space="preserve"> very interesting, since this model, trained with the consistency loss for an additional epoch, behaved very similar to simply replace the base model from BERT to </w:t>
-      </w:r>
-      <w:proofErr w:type="spellStart"/>
-      <w:r>
-        <w:t>RoBERTa</w:t>
-      </w:r>
-      <w:proofErr w:type="spellEnd"/>
+        <w:t xml:space="preserve"> very interesting, since this model, trained with the consistency loss for an additional epoch, behaved very similar to simply replace the base model from </w:t>
+      </w:r>
+      <w:r>
+        <w:t xml:space="preserve">baseline </w:t>
+      </w:r>
+      <w:r>
+        <w:t>BERT to RoBERTa</w:t>
+      </w:r>
       <w:r>
         <w:t>. N</w:t>
       </w:r>
@@ -3873,172 +3477,820 @@
         <w:t xml:space="preserve"> </w:t>
       </w:r>
       <w:r>
-        <w:t>BERT version, which we train for 3 epochs using only `</w:t>
-      </w:r>
-      <w:proofErr w:type="spellStart"/>
+        <w:t>BERT, which we train for 3 epochs using only `</w:t>
+      </w:r>
       <w:proofErr w:type="gramStart"/>
       <w:r>
-        <w:t>MSELoss</w:t>
-      </w:r>
-      <w:proofErr w:type="spellEnd"/>
+        <w:t>MSELoss(</w:t>
+      </w:r>
+      <w:proofErr w:type="gramEnd"/>
+      <w:r>
+        <w:t>)` for regression and `</w:t>
+      </w:r>
+      <w:proofErr w:type="gramStart"/>
+      <w:r>
+        <w:t>CrossEntropyLoss(</w:t>
+      </w:r>
+      <w:proofErr w:type="gramEnd"/>
+      <w:r>
+        <w:t>)</w:t>
+      </w:r>
+      <w:r>
+        <w:t>`</w:t>
+      </w:r>
+      <w:r>
+        <w:t xml:space="preserve"> for classification</w:t>
+      </w:r>
+      <w:r>
+        <w:t>.</w:t>
+      </w:r>
+      <w:r>
+        <w:t xml:space="preserve"> The detailed performance are</w:t>
+      </w:r>
+      <w:r>
+        <w:t xml:space="preserve"> follows</w:t>
+      </w:r>
+      <w:r>
+        <w:t>:</w:t>
+      </w:r>
+    </w:p>
+    <w:p>
+      <w:r>
+        <w:t>Pearson=</w:t>
+      </w:r>
+      <w:r>
+        <w:t>0.887522786969817</w:t>
+      </w:r>
+      <w:r>
+        <w:t xml:space="preserve"> (+</w:t>
+      </w:r>
+      <w:r>
+        <w:t>0.0011296003551273248</w:t>
+      </w:r>
+      <w:r>
+        <w:t>)</w:t>
+      </w:r>
+      <w:r>
+        <w:t xml:space="preserve">, </w:t>
+      </w:r>
+    </w:p>
+    <w:p>
+      <w:r>
+        <w:t>Accuracy=</w:t>
+      </w:r>
+      <w:r>
+        <w:t>0.878222041810432</w:t>
+      </w:r>
+      <w:r>
+        <w:t xml:space="preserve"> (+</w:t>
+      </w:r>
+      <w:r>
+        <w:t>0.00020296326364888095</w:t>
+      </w:r>
+      <w:r>
+        <w:t>)</w:t>
+      </w:r>
+      <w:r>
+        <w:t>,</w:t>
+      </w:r>
+    </w:p>
+    <w:p>
+      <w:r>
+        <w:t>Combine=</w:t>
+      </w:r>
+      <w:r>
+        <w:t>0.882872414390125</w:t>
+      </w:r>
+      <w:r>
+        <w:t xml:space="preserve"> (+</w:t>
+      </w:r>
+      <w:r>
+        <w:t>0.000666281809388547</w:t>
+      </w:r>
+      <w:r>
+        <w:t>)</w:t>
+      </w:r>
+      <w:r>
+        <w:t xml:space="preserve"> </w:t>
+      </w:r>
+    </w:p>
+    <w:p>
+      <w:r>
+        <w:t>with random seed 42.</w:t>
+      </w:r>
+    </w:p>
+    <w:p>
+      <w:r>
+        <w:t xml:space="preserve">The average performance </w:t>
+      </w:r>
+      <w:r>
+        <w:t xml:space="preserve">of adding a consistency loss and train an additional epoch </w:t>
+      </w:r>
+      <w:r>
+        <w:t xml:space="preserve">is </w:t>
+      </w:r>
+      <w:r>
+        <w:t>87</w:t>
+      </w:r>
+      <w:r>
+        <w:t>.</w:t>
+      </w:r>
+      <w:r>
+        <w:t>16</w:t>
+      </w:r>
+      <w:r>
+        <w:t>% (</w:t>
+      </w:r>
+      <w:r>
+        <w:t>+0.38</w:t>
+      </w:r>
+      <w:r>
+        <w:t>),</w:t>
+      </w:r>
+      <w:r>
+        <w:t xml:space="preserve"> </w:t>
+      </w:r>
+      <w:r>
+        <w:t xml:space="preserve">which is </w:t>
+      </w:r>
+      <w:r>
+        <w:t>also reported at the first table presented (BERT w/ consis loss) with the same setting of others</w:t>
+      </w:r>
+      <w:r>
+        <w:t xml:space="preserve"> (10 random runs)</w:t>
+      </w:r>
+      <w:r>
+        <w:t>.</w:t>
+      </w:r>
+    </w:p>
+    <w:p/>
+    <w:p>
+      <w:r>
+        <w:t>After over 1000 runs for hyperparameter tuning, the performances still did not have a large improvement</w:t>
+      </w:r>
+      <w:r>
+        <w:t>. Thus</w:t>
+      </w:r>
+      <w:r>
+        <w:t>,</w:t>
+      </w:r>
+      <w:r>
+        <w:t xml:space="preserve"> we further modify the downstream task’s architecture, detailed as </w:t>
+      </w:r>
+      <w:r>
+        <w:lastRenderedPageBreak/>
+        <w:t>follow: a share dense linear block,</w:t>
+      </w:r>
+      <w:r>
+        <w:t xml:space="preserve"> which is deeper than the baseline. This</w:t>
+      </w:r>
+      <w:r>
+        <w:t xml:space="preserve"> includes a linear layer </w:t>
+      </w:r>
+      <w:r>
+        <w:t>of `</w:t>
+      </w:r>
+      <w:r>
+        <w:t xml:space="preserve">hidden_size * </w:t>
+      </w:r>
+      <w:r>
+        <w:t>hidden_size</w:t>
+      </w:r>
+      <w:r>
+        <w:t xml:space="preserve">` (the BERT’s configure hidden_size is 768), </w:t>
+      </w:r>
+      <w:r>
+        <w:t>`</w:t>
+      </w:r>
+      <w:r>
+        <w:t xml:space="preserve"> </w:t>
+      </w:r>
+      <w:proofErr w:type="gramStart"/>
+      <w:r>
+        <w:t>RMSNorm</w:t>
+      </w:r>
       <w:r>
         <w:t>(</w:t>
       </w:r>
       <w:proofErr w:type="gramEnd"/>
       <w:r>
+        <w:t>)`, then `</w:t>
+      </w:r>
+      <w:proofErr w:type="gramStart"/>
+      <w:r>
+        <w:t>SiLU(</w:t>
+      </w:r>
+      <w:proofErr w:type="gramEnd"/>
+      <w:r>
+        <w:t>)` activation, repeats for 2 times.</w:t>
+      </w:r>
+      <w:r>
+        <w:t xml:space="preserve"> The regression head block includes </w:t>
+      </w:r>
+      <w:r>
+        <w:t>a linear layer of `hidden_size * hidden_size`, `</w:t>
+      </w:r>
+      <w:r>
+        <w:t xml:space="preserve"> </w:t>
+      </w:r>
+      <w:proofErr w:type="gramStart"/>
+      <w:r>
+        <w:t>RMSNorm</w:t>
+      </w:r>
+      <w:r>
+        <w:t>(</w:t>
+      </w:r>
+      <w:proofErr w:type="gramEnd"/>
+      <w:r>
+        <w:t>)`,</w:t>
+      </w:r>
+      <w:r>
+        <w:t xml:space="preserve"> </w:t>
+      </w:r>
+      <w:r>
+        <w:t>`</w:t>
+      </w:r>
+      <w:proofErr w:type="gramStart"/>
+      <w:r>
+        <w:t>SiLU(</w:t>
+      </w:r>
+      <w:proofErr w:type="gramEnd"/>
+      <w:r>
+        <w:t>)` activation,</w:t>
+      </w:r>
+      <w:r>
+        <w:t xml:space="preserve"> </w:t>
+      </w:r>
+      <w:r>
+        <w:t xml:space="preserve">a linear layer of `hidden_size * </w:t>
+      </w:r>
+      <w:r>
+        <w:t>1</w:t>
+      </w:r>
+      <w:r>
+        <w:t>`</w:t>
+      </w:r>
+      <w:r>
+        <w:t>, then a `</w:t>
+      </w:r>
+      <w:proofErr w:type="gramStart"/>
+      <w:r>
+        <w:t>Tanh(</w:t>
+      </w:r>
+      <w:proofErr w:type="gramEnd"/>
+      <w:r>
+        <w:t>)` activation.</w:t>
+      </w:r>
+      <w:r>
+        <w:t xml:space="preserve"> The classification head block</w:t>
+      </w:r>
+      <w:r>
+        <w:t xml:space="preserve"> i</w:t>
+      </w:r>
+      <w:r>
+        <w:t xml:space="preserve">ncludes </w:t>
+      </w:r>
+      <w:r>
+        <w:t>a linear layer of `hidden_size * hidden_size`, `</w:t>
+      </w:r>
+      <w:r>
+        <w:t xml:space="preserve"> </w:t>
+      </w:r>
+      <w:proofErr w:type="gramStart"/>
+      <w:r>
+        <w:t>RMSNorm</w:t>
+      </w:r>
+      <w:r>
+        <w:t>(</w:t>
+      </w:r>
+      <w:proofErr w:type="gramEnd"/>
+      <w:r>
+        <w:t>)`, then `</w:t>
+      </w:r>
+      <w:proofErr w:type="gramStart"/>
+      <w:r>
+        <w:t>SiLU(</w:t>
+      </w:r>
+      <w:proofErr w:type="gramEnd"/>
+      <w:r>
+        <w:t>)` activation</w:t>
+      </w:r>
+      <w:r>
+        <w:t xml:space="preserve">, </w:t>
+      </w:r>
+      <w:r>
+        <w:t>repeats for 2 times</w:t>
+      </w:r>
+      <w:r>
+        <w:t xml:space="preserve">, finally a linear layer </w:t>
+      </w:r>
+      <w:r>
+        <w:t xml:space="preserve">`hidden_size * </w:t>
+      </w:r>
+      <w:r>
+        <w:t>3</w:t>
+      </w:r>
+      <w:r>
+        <w:t>`</w:t>
+      </w:r>
+      <w:r>
+        <w:t>.</w:t>
+      </w:r>
+      <w:r>
+        <w:t xml:space="preserve"> Overall, this architecture uses deeper network than the baseline version, discards the dropout layers, adds the </w:t>
+      </w:r>
+      <w:r>
+        <w:t>RMS</w:t>
+      </w:r>
+      <w:r>
+        <w:t xml:space="preserve"> n</w:t>
+      </w:r>
+      <w:r>
+        <w:t>orm</w:t>
+      </w:r>
+      <w:r>
+        <w:t>alization, and use the s</w:t>
+      </w:r>
+      <w:r>
+        <w:t xml:space="preserve">igmoid </w:t>
+      </w:r>
+      <w:r>
+        <w:t>l</w:t>
+      </w:r>
+      <w:r>
+        <w:t xml:space="preserve">inear </w:t>
+      </w:r>
+      <w:r>
+        <w:t>u</w:t>
+      </w:r>
+      <w:r>
+        <w:t>nit</w:t>
+      </w:r>
+      <w:r>
+        <w:t xml:space="preserve"> as the activation</w:t>
+      </w:r>
+      <w:r>
+        <w:t xml:space="preserve"> instead</w:t>
+      </w:r>
+      <w:r>
+        <w:t>.</w:t>
+      </w:r>
+      <w:r>
+        <w:t xml:space="preserve"> And the final hyperparameters are: `</w:t>
+      </w:r>
+      <w:r>
+        <w:t xml:space="preserve"> </w:t>
+      </w:r>
+      <w:r>
+        <w:t>muon_lr=0.000465139185499</w:t>
+      </w:r>
+      <w:r>
+        <w:t>`, `</w:t>
+      </w:r>
+      <w:r>
+        <w:t xml:space="preserve"> </w:t>
+      </w:r>
+      <w:r>
+        <w:t>muon_weight_decay=0.082456191698405</w:t>
+      </w:r>
+      <w:r>
+        <w:t>`, `</w:t>
+      </w:r>
+      <w:r>
+        <w:t xml:space="preserve"> </w:t>
+      </w:r>
+      <w:r>
+        <w:t>adamw_lr=0.001090944210417</w:t>
+      </w:r>
+      <w:r>
+        <w:t>`, `</w:t>
+      </w:r>
+      <w:r>
+        <w:t xml:space="preserve"> </w:t>
+      </w:r>
+      <w:r>
+        <w:t>adamw_weight_decay=0.035143812065142</w:t>
+      </w:r>
+      <w:r>
+        <w:t xml:space="preserve">`, </w:t>
+      </w:r>
+    </w:p>
+    <w:p/>
+    <w:tbl>
+      <w:tblPr>
+        <w:tblStyle w:val="a5"/>
+        <w:tblW w:w="0" w:type="auto"/>
+        <w:tblLook w:val="04A0" w:firstRow="1" w:lastRow="0" w:firstColumn="1" w:lastColumn="0" w:noHBand="0" w:noVBand="1"/>
+      </w:tblPr>
+      <w:tblGrid>
+        <w:gridCol w:w="1703"/>
+        <w:gridCol w:w="2195"/>
+        <w:gridCol w:w="1741"/>
+        <w:gridCol w:w="1855"/>
+        <w:gridCol w:w="1525"/>
+      </w:tblGrid>
+      <w:tr>
+        <w:tc>
+          <w:tcPr>
+            <w:tcW w:w="1703" w:type="dxa"/>
+          </w:tcPr>
+          <w:p/>
+        </w:tc>
+        <w:tc>
+          <w:tcPr>
+            <w:tcW w:w="7316" w:type="dxa"/>
+            <w:gridSpan w:val="4"/>
+          </w:tcPr>
+          <w:p>
+            <w:r>
+              <w:t>Predicted Label</w:t>
+            </w:r>
+          </w:p>
+        </w:tc>
+      </w:tr>
+      <w:tr>
+        <w:tc>
+          <w:tcPr>
+            <w:tcW w:w="1703" w:type="dxa"/>
+            <w:vMerge w:val="restart"/>
+          </w:tcPr>
+          <w:p>
+            <w:r>
+              <w:t>True Label</w:t>
+            </w:r>
+          </w:p>
+        </w:tc>
+        <w:tc>
+          <w:tcPr>
+            <w:tcW w:w="2195" w:type="dxa"/>
+          </w:tcPr>
+          <w:p/>
+        </w:tc>
+        <w:tc>
+          <w:tcPr>
+            <w:tcW w:w="1741" w:type="dxa"/>
+          </w:tcPr>
+          <w:p>
+            <w:r>
+              <w:t>neutral</w:t>
+            </w:r>
+          </w:p>
+        </w:tc>
+        <w:tc>
+          <w:tcPr>
+            <w:tcW w:w="1855" w:type="dxa"/>
+          </w:tcPr>
+          <w:p>
+            <w:r>
+              <w:t>entailment</w:t>
+            </w:r>
+          </w:p>
+        </w:tc>
+        <w:tc>
+          <w:tcPr>
+            <w:tcW w:w="1525" w:type="dxa"/>
+          </w:tcPr>
+          <w:p>
+            <w:r>
+              <w:t>contradiction</w:t>
+            </w:r>
+          </w:p>
+        </w:tc>
+      </w:tr>
+      <w:tr>
+        <w:tc>
+          <w:tcPr>
+            <w:tcW w:w="1703" w:type="dxa"/>
+            <w:vMerge/>
+          </w:tcPr>
+          <w:p/>
+        </w:tc>
+        <w:tc>
+          <w:tcPr>
+            <w:tcW w:w="2195" w:type="dxa"/>
+          </w:tcPr>
+          <w:p>
+            <w:r>
+              <w:t>neutral</w:t>
+            </w:r>
+          </w:p>
+        </w:tc>
+        <w:tc>
+          <w:tcPr>
+            <w:tcW w:w="1741" w:type="dxa"/>
+          </w:tcPr>
+          <w:p>
+            <w:r>
+              <w:t>0</w:t>
+            </w:r>
+          </w:p>
+        </w:tc>
+        <w:tc>
+          <w:tcPr>
+            <w:tcW w:w="1855" w:type="dxa"/>
+          </w:tcPr>
+          <w:p>
+            <w:r>
+              <w:t>242</w:t>
+            </w:r>
+            <w:r>
+              <w:t xml:space="preserve"> (-5)</w:t>
+            </w:r>
+          </w:p>
+        </w:tc>
+        <w:tc>
+          <w:tcPr>
+            <w:tcW w:w="1525" w:type="dxa"/>
+          </w:tcPr>
+          <w:p>
+            <w:pPr>
+              <w:rPr>
+                <w:b/>
+                <w:bCs/>
+              </w:rPr>
+            </w:pPr>
+            <w:r>
+              <w:rPr>
+                <w:b/>
+                <w:bCs/>
+              </w:rPr>
+              <w:t>6</w:t>
+            </w:r>
+            <w:r>
+              <w:rPr>
+                <w:b/>
+                <w:bCs/>
+              </w:rPr>
+              <w:t xml:space="preserve"> (+5)</w:t>
+            </w:r>
+          </w:p>
+        </w:tc>
+      </w:tr>
+      <w:tr>
+        <w:tc>
+          <w:tcPr>
+            <w:tcW w:w="1703" w:type="dxa"/>
+            <w:vMerge/>
+          </w:tcPr>
+          <w:p/>
+        </w:tc>
+        <w:tc>
+          <w:tcPr>
+            <w:tcW w:w="2195" w:type="dxa"/>
+          </w:tcPr>
+          <w:p>
+            <w:r>
+              <w:t>entailment</w:t>
+            </w:r>
+          </w:p>
+        </w:tc>
+        <w:tc>
+          <w:tcPr>
+            <w:tcW w:w="1741" w:type="dxa"/>
+          </w:tcPr>
+          <w:p>
+            <w:r>
+              <w:t>209</w:t>
+            </w:r>
+            <w:r>
+              <w:t xml:space="preserve"> (+37)</w:t>
+            </w:r>
+          </w:p>
+        </w:tc>
+        <w:tc>
+          <w:tcPr>
+            <w:tcW w:w="1855" w:type="dxa"/>
+          </w:tcPr>
+          <w:p>
+            <w:r>
+              <w:t>0</w:t>
+            </w:r>
+          </w:p>
+        </w:tc>
+        <w:tc>
+          <w:tcPr>
+            <w:tcW w:w="1525" w:type="dxa"/>
+          </w:tcPr>
+          <w:p>
+            <w:pPr>
+              <w:rPr>
+                <w:b/>
+                <w:bCs/>
+              </w:rPr>
+            </w:pPr>
+            <w:r>
+              <w:rPr>
+                <w:b/>
+                <w:bCs/>
+              </w:rPr>
+              <w:t>4</w:t>
+            </w:r>
+            <w:r>
+              <w:rPr>
+                <w:b/>
+                <w:bCs/>
+              </w:rPr>
+              <w:t xml:space="preserve"> (-48)</w:t>
+            </w:r>
+          </w:p>
+        </w:tc>
+      </w:tr>
+      <w:tr>
+        <w:tc>
+          <w:tcPr>
+            <w:tcW w:w="1703" w:type="dxa"/>
+            <w:vMerge/>
+          </w:tcPr>
+          <w:p/>
+        </w:tc>
+        <w:tc>
+          <w:tcPr>
+            <w:tcW w:w="2195" w:type="dxa"/>
+          </w:tcPr>
+          <w:p>
+            <w:r>
+              <w:t>contradiction</w:t>
+            </w:r>
+          </w:p>
+        </w:tc>
+        <w:tc>
+          <w:tcPr>
+            <w:tcW w:w="1741" w:type="dxa"/>
+          </w:tcPr>
+          <w:p>
+            <w:pPr>
+              <w:rPr>
+                <w:b/>
+                <w:bCs/>
+              </w:rPr>
+            </w:pPr>
+            <w:r>
+              <w:rPr>
+                <w:b/>
+                <w:bCs/>
+              </w:rPr>
+              <w:t>106</w:t>
+            </w:r>
+            <w:r>
+              <w:rPr>
+                <w:b/>
+                <w:bCs/>
+              </w:rPr>
+              <w:t xml:space="preserve"> (+92)</w:t>
+            </w:r>
+          </w:p>
+        </w:tc>
+        <w:tc>
+          <w:tcPr>
+            <w:tcW w:w="1855" w:type="dxa"/>
+          </w:tcPr>
+          <w:p>
+            <w:pPr>
+              <w:rPr>
+                <w:b/>
+                <w:bCs/>
+              </w:rPr>
+            </w:pPr>
+            <w:r>
+              <w:rPr>
+                <w:b/>
+                <w:bCs/>
+              </w:rPr>
+              <w:t>20</w:t>
+            </w:r>
+            <w:r>
+              <w:rPr>
+                <w:b/>
+                <w:bCs/>
+              </w:rPr>
+              <w:t xml:space="preserve"> (-95)</w:t>
+            </w:r>
+          </w:p>
+        </w:tc>
+        <w:tc>
+          <w:tcPr>
+            <w:tcW w:w="1525" w:type="dxa"/>
+          </w:tcPr>
+          <w:p>
+            <w:r>
+              <w:t>0</w:t>
+            </w:r>
+          </w:p>
+        </w:tc>
+      </w:tr>
+    </w:tbl>
+    <w:p/>
+    <w:p>
+      <w:r>
+        <w:t xml:space="preserve">Under this setting, our current </w:t>
+      </w:r>
+      <w:r>
+        <w:t xml:space="preserve">best model results in </w:t>
+      </w:r>
+      <w:r>
+        <w:t>the peak performance of 88.28% (+0.06%) compared to the baseline BERT, which we train for 3 epochs using only `</w:t>
+      </w:r>
+      <w:proofErr w:type="gramStart"/>
+      <w:r>
+        <w:t>MSELoss(</w:t>
+      </w:r>
+      <w:proofErr w:type="gramEnd"/>
+      <w:r>
         <w:t>)` for regression and `</w:t>
       </w:r>
-      <w:proofErr w:type="spellStart"/>
       <w:proofErr w:type="gramStart"/>
       <w:r>
-        <w:t>CrossEntropyLoss</w:t>
-      </w:r>
-      <w:proofErr w:type="spellEnd"/>
-      <w:r>
-        <w:t>(</w:t>
+        <w:t>CrossEntropyLoss(</w:t>
       </w:r>
       <w:proofErr w:type="gramEnd"/>
       <w:r>
+        <w:t>)` for classification. The detailed performance are follows:</w:t>
+      </w:r>
+    </w:p>
+    <w:p>
+      <w:r>
+        <w:t>Pearson=</w:t>
+      </w:r>
+      <w:r>
+        <w:t>0.887522786969817</w:t>
+      </w:r>
+      <w:r>
+        <w:t xml:space="preserve"> (+</w:t>
+      </w:r>
+      <w:r>
+        <w:t>0.0011296003551273248</w:t>
+      </w:r>
+      <w:r>
         <w:t>)</w:t>
       </w:r>
       <w:r>
-        <w:t>`</w:t>
-      </w:r>
-      <w:r>
-        <w:t xml:space="preserve"> for classification</w:t>
+        <w:t xml:space="preserve">, </w:t>
+      </w:r>
+    </w:p>
+    <w:p>
+      <w:r>
+        <w:t>Accuracy=</w:t>
+      </w:r>
+      <w:r>
+        <w:t>0.878222041810432</w:t>
+      </w:r>
+      <w:r>
+        <w:t xml:space="preserve"> (+</w:t>
+      </w:r>
+      <w:r>
+        <w:t>0.00020296326364888095</w:t>
+      </w:r>
+      <w:r>
+        <w:t>)</w:t>
+      </w:r>
+      <w:r>
+        <w:t>,</w:t>
+      </w:r>
+    </w:p>
+    <w:p>
+      <w:r>
+        <w:t>Combine=</w:t>
+      </w:r>
+      <w:r>
+        <w:t>0.882872414390125</w:t>
+      </w:r>
+      <w:r>
+        <w:t xml:space="preserve"> (+</w:t>
+      </w:r>
+      <w:r>
+        <w:t>0.000666281809388547</w:t>
+      </w:r>
+      <w:r>
+        <w:t>)</w:t>
+      </w:r>
+      <w:r>
+        <w:t xml:space="preserve"> </w:t>
+      </w:r>
+    </w:p>
+    <w:p>
+      <w:r>
+        <w:lastRenderedPageBreak/>
+        <w:t>with random seed 42.</w:t>
+      </w:r>
+    </w:p>
+    <w:p>
+      <w:r>
+        <w:t xml:space="preserve">The average performance of adding a consistency loss and train an additional epoch is </w:t>
+      </w:r>
+      <w:r>
+        <w:t>87</w:t>
       </w:r>
       <w:r>
         <w:t>.</w:t>
       </w:r>
       <w:r>
-        <w:t xml:space="preserve"> The detailed performance </w:t>
-      </w:r>
-      <w:proofErr w:type="gramStart"/>
-      <w:r>
-        <w:t>are</w:t>
-      </w:r>
-      <w:proofErr w:type="gramEnd"/>
-      <w:r>
-        <w:t>:</w:t>
-      </w:r>
-    </w:p>
-    <w:p>
-      <w:r>
-        <w:t>Pearson=</w:t>
-      </w:r>
-      <w:r>
-        <w:t>0.887522786969817</w:t>
-      </w:r>
-      <w:r>
-        <w:t xml:space="preserve"> (+</w:t>
-      </w:r>
-      <w:r>
-        <w:t>0.0011296003551273248</w:t>
-      </w:r>
-      <w:r>
-        <w:t>)</w:t>
-      </w:r>
-      <w:r>
-        <w:t xml:space="preserve">, </w:t>
-      </w:r>
-    </w:p>
-    <w:p>
-      <w:r>
-        <w:t>Accuracy=</w:t>
-      </w:r>
-      <w:r>
-        <w:t>0.878222041810432</w:t>
-      </w:r>
-      <w:r>
-        <w:t xml:space="preserve"> (+</w:t>
-      </w:r>
-      <w:r>
-        <w:t>0.00020296326364888095</w:t>
-      </w:r>
-      <w:r>
-        <w:t>)</w:t>
-      </w:r>
-      <w:r>
-        <w:t>,</w:t>
-      </w:r>
-    </w:p>
-    <w:p>
-      <w:r>
-        <w:t>Combine=</w:t>
-      </w:r>
-      <w:r>
-        <w:t>0.882872414390125</w:t>
-      </w:r>
-      <w:r>
-        <w:t xml:space="preserve"> (+</w:t>
-      </w:r>
-      <w:r>
-        <w:t>0.000666281809388547</w:t>
-      </w:r>
-      <w:r>
-        <w:t>)</w:t>
-      </w:r>
-      <w:r>
-        <w:t xml:space="preserve"> </w:t>
-      </w:r>
-    </w:p>
-    <w:p>
-      <w:r>
-        <w:t>with random seed 42.</w:t>
-      </w:r>
-    </w:p>
-    <w:p>
-      <w:r>
-        <w:t xml:space="preserve">The average performance </w:t>
-      </w:r>
-      <w:r>
-        <w:t xml:space="preserve">of adding a consistency loss and train an additional epoch </w:t>
-      </w:r>
-      <w:r>
-        <w:t xml:space="preserve">is </w:t>
-      </w:r>
-      <w:r>
-        <w:t>87</w:t>
-      </w:r>
-      <w:r>
-        <w:t>.</w:t>
-      </w:r>
-      <w:r>
         <w:t>16</w:t>
       </w:r>
       <w:r>
-        <w:t>% (</w:t>
-      </w:r>
-      <w:r>
-        <w:t>+0.38</w:t>
-      </w:r>
-      <w:r>
-        <w:t>),</w:t>
-      </w:r>
-      <w:r>
-        <w:t xml:space="preserve"> </w:t>
-      </w:r>
-      <w:r>
-        <w:t xml:space="preserve">which is </w:t>
-      </w:r>
-      <w:r>
-        <w:t xml:space="preserve">also reported at the first table presented (BERT w/ </w:t>
-      </w:r>
-      <w:proofErr w:type="spellStart"/>
-      <w:r>
-        <w:t>consis</w:t>
-      </w:r>
-      <w:proofErr w:type="spellEnd"/>
-      <w:r>
-        <w:t xml:space="preserve"> loss) with the same setting of others</w:t>
-      </w:r>
-      <w:r>
-        <w:t xml:space="preserve"> (10 random runs)</w:t>
-      </w:r>
-      <w:r>
-        <w:t>.</w:t>
-      </w:r>
-    </w:p>
+        <w:t>% (+0.38), which is also reported at the first table presented (BERT w/ consis loss) with the same setting of others (10 random runs).</w:t>
+      </w:r>
+    </w:p>
+    <w:p/>
     <w:p/>
     <w:p>
       <w:pPr>
@@ -4061,7 +4313,6 @@
     </w:p>
     <w:p>
       <w:r>
-        <w:lastRenderedPageBreak/>
         <w:t>Answer:</w:t>
       </w:r>
     </w:p>
@@ -4567,6 +4818,7 @@
           </w:tcPr>
           <w:p>
             <w:r>
+              <w:lastRenderedPageBreak/>
               <w:t>Freeze Blocks [0:8]</w:t>
             </w:r>
           </w:p>
@@ -4732,11 +4984,7 @@
     <w:p/>
     <w:p>
       <w:r>
-        <w:t xml:space="preserve">Our ablation confirms that freezing shallow transformer blocks (lower layers) has minimal impact on task performance, demonstrating that BERT’s lower blocks encode generic linguistic features with strong transferability. However, freezing deeper blocks (especially </w:t>
-      </w:r>
-      <w:r>
-        <w:lastRenderedPageBreak/>
-        <w:t>those closer to model output) leads to clear and consistent degradation. This is because higher blocks are crucial in adapting pre-trained representations to capture fine-grained semantic distinctions required by downstream tasks (here semantic relatedness and entailment). In practice, it is safe and efficient to freeze up to 2 or 3 lower blocks on limited data, but fine-tuning the upper layers is essential for task-specific performance.</w:t>
+        <w:t>Our ablation confirms that freezing shallow transformer blocks (lower layers) has minimal impact on task performance, demonstrating that BERT’s lower blocks encode generic linguistic features with strong transferability. However, freezing deeper blocks (especially those closer to model output) leads to clear and consistent degradation. This is because higher blocks are crucial in adapting pre-trained representations to capture fine-grained semantic distinctions required by downstream tasks (here semantic relatedness and entailment). In practice, it is safe and efficient to freeze up to 2 or 3 lower blocks on limited data, but fine-tuning the upper layers is essential for task-specific performance.</w:t>
       </w:r>
     </w:p>
     <w:p/>

--- a/HW3/Assignment/NLP_HW3_NTHU_113062529.docx
+++ b/HW3/Assignment/NLP_HW3_NTHU_113062529.docx
@@ -113,7 +113,23 @@
         <w:ind w:leftChars="0"/>
       </w:pPr>
       <w:r>
-        <w:t xml:space="preserve">Train a RoBERTa-base model on the same dataset and report the performance of both BERT-base and RoBERTa-base models. </w:t>
+        <w:t xml:space="preserve">Train a </w:t>
+      </w:r>
+      <w:proofErr w:type="spellStart"/>
+      <w:r>
+        <w:t>RoBERTa</w:t>
+      </w:r>
+      <w:proofErr w:type="spellEnd"/>
+      <w:r>
+        <w:t xml:space="preserve">-base model on the same dataset and report the performance of both BERT-base and </w:t>
+      </w:r>
+      <w:proofErr w:type="spellStart"/>
+      <w:r>
+        <w:t>RoBERTa</w:t>
+      </w:r>
+      <w:proofErr w:type="spellEnd"/>
+      <w:r>
+        <w:t xml:space="preserve">-base models. </w:t>
       </w:r>
       <w:r>
         <w:rPr>
@@ -229,9 +245,11 @@
             <w:tcW w:w="2254" w:type="dxa"/>
           </w:tcPr>
           <w:p>
+            <w:proofErr w:type="spellStart"/>
             <w:r>
               <w:t>RoBERTa</w:t>
             </w:r>
+            <w:proofErr w:type="spellEnd"/>
           </w:p>
         </w:tc>
         <w:tc>
@@ -334,9 +352,11 @@
             <w:tcW w:w="2254" w:type="dxa"/>
           </w:tcPr>
           <w:p>
+            <w:proofErr w:type="spellStart"/>
             <w:r>
               <w:t>BERT_reg</w:t>
             </w:r>
+            <w:proofErr w:type="spellEnd"/>
           </w:p>
         </w:tc>
         <w:tc>
@@ -376,9 +396,11 @@
             <w:tcW w:w="2254" w:type="dxa"/>
           </w:tcPr>
           <w:p>
+            <w:proofErr w:type="spellStart"/>
             <w:r>
               <w:t>BERT_clf</w:t>
             </w:r>
+            <w:proofErr w:type="spellEnd"/>
           </w:p>
         </w:tc>
         <w:tc>
@@ -420,7 +442,15 @@
           <w:p>
             <w:r>
               <w:lastRenderedPageBreak/>
-              <w:t>BERT w/ consis loss</w:t>
+              <w:t xml:space="preserve">BERT w/ </w:t>
+            </w:r>
+            <w:proofErr w:type="spellStart"/>
+            <w:r>
+              <w:t>consis</w:t>
+            </w:r>
+            <w:proofErr w:type="spellEnd"/>
+            <w:r>
+              <w:t xml:space="preserve"> loss</w:t>
             </w:r>
           </w:p>
         </w:tc>
@@ -549,13 +579,29 @@
         <w:t xml:space="preserve"> (we denoted this version as the baseline)</w:t>
       </w:r>
       <w:r>
-        <w:t>, RoBERTa, GPT2, trained with multi-output tasks (regression and classification), and the BERT model trained with single task (regression or classification).</w:t>
+        <w:t xml:space="preserve">, </w:t>
+      </w:r>
+      <w:proofErr w:type="spellStart"/>
+      <w:r>
+        <w:t>RoBERTa</w:t>
+      </w:r>
+      <w:proofErr w:type="spellEnd"/>
+      <w:r>
+        <w:t>, GPT2, trained with multi-output tasks (regression and classification), and the BERT model trained with single task (regression or classification).</w:t>
       </w:r>
     </w:p>
     <w:p/>
     <w:p>
       <w:r>
-        <w:t>The experiments are runed on 10 different randomly selected random seed for `random`, `numpy`, and `torch` libraries, ensuring the robustness. In each entry, we report the performance on test split, formatted as &lt;mean/std&gt; among 10 different runs.</w:t>
+        <w:t>The experiments are runed on 10 different randomly selected random seed for `random`, `</w:t>
+      </w:r>
+      <w:proofErr w:type="spellStart"/>
+      <w:r>
+        <w:t>numpy</w:t>
+      </w:r>
+      <w:proofErr w:type="spellEnd"/>
+      <w:r>
+        <w:t>`, and `torch` libraries, ensuring the robustness. In each entry, we report the performance on test split, formatted as &lt;mean/std&gt; among 10 different runs.</w:t>
       </w:r>
       <w:r>
         <w:t xml:space="preserve"> The column “Combined” is simply calculated as (Pearson + Accuracy) / 2.</w:t>
@@ -564,14 +610,31 @@
     <w:p/>
     <w:p>
       <w:r>
-        <w:t xml:space="preserve">Then we detailed the additional architectures used in this multi-output task, and how we combined them with the base model (BERT, RoBERTa, or GPT2). The hidden size </w:t>
+        <w:t xml:space="preserve">Then we detailed the additional architectures used in this multi-output task, and how we combined them with the base model (BERT, </w:t>
+      </w:r>
+      <w:proofErr w:type="spellStart"/>
+      <w:r>
+        <w:t>RoBERTa</w:t>
+      </w:r>
+      <w:proofErr w:type="spellEnd"/>
+      <w:r>
+        <w:t xml:space="preserve">, or GPT2). The hidden size </w:t>
       </w:r>
       <w:r>
         <w:t xml:space="preserve">we use, </w:t>
       </w:r>
       <w:r>
-        <w:t xml:space="preserve">is set as the base model’s hidden size (e.g., ` hidden_size = </w:t>
-      </w:r>
+        <w:t xml:space="preserve">is set as the base model’s hidden size (e.g., ` </w:t>
+      </w:r>
+      <w:proofErr w:type="spellStart"/>
+      <w:r>
+        <w:t>hidden_size</w:t>
+      </w:r>
+      <w:proofErr w:type="spellEnd"/>
+      <w:r>
+        <w:t xml:space="preserve"> = </w:t>
+      </w:r>
+      <w:proofErr w:type="spellStart"/>
       <w:proofErr w:type="gramStart"/>
       <w:r>
         <w:t>self.bert</w:t>
@@ -586,7 +649,11 @@
       </w:r>
       <w:proofErr w:type="gramEnd"/>
       <w:r>
-        <w:t>_size`)</w:t>
+        <w:t>_size</w:t>
+      </w:r>
+      <w:proofErr w:type="spellEnd"/>
+      <w:r>
+        <w:t>`)</w:t>
       </w:r>
       <w:r>
         <w:t>.</w:t>
@@ -595,7 +662,15 @@
     <w:p/>
     <w:p>
       <w:r>
-        <w:t>In the forward pass, the input first goes through the base model, then we extract the hidden representation of &lt;[CLS]&gt; token (in the case of GPT2, which does not have a &lt;[CLS]&gt; token, we simply choose the last token representation) from the base model’s output. The `cls_representation` then goes through a shared dense feed forward module</w:t>
+        <w:t>In the forward pass, the input first goes through the base model, then we extract the hidden representation of &lt;[CLS]&gt; token (in the case of GPT2, which does not have a &lt;[CLS]&gt; token, we simply choose the last token representation) from the base model’s output. The `</w:t>
+      </w:r>
+      <w:proofErr w:type="spellStart"/>
+      <w:r>
+        <w:t>cls_representation</w:t>
+      </w:r>
+      <w:proofErr w:type="spellEnd"/>
+      <w:r>
+        <w:t>` then goes through a shared dense feed forward module</w:t>
       </w:r>
       <w:r>
         <w:t>. This module is</w:t>
@@ -609,8 +684,29 @@
       <w:r>
         <w:t xml:space="preserve">size </w:t>
       </w:r>
-      <w:r>
-        <w:t xml:space="preserve">hidden_size * hidden_size, a ReLU activation, and a dropout layer with dropout rate being the hyperparameter to tune. </w:t>
+      <w:proofErr w:type="spellStart"/>
+      <w:r>
+        <w:t>hidden_size</w:t>
+      </w:r>
+      <w:proofErr w:type="spellEnd"/>
+      <w:r>
+        <w:t xml:space="preserve"> * </w:t>
+      </w:r>
+      <w:proofErr w:type="spellStart"/>
+      <w:r>
+        <w:t>hidden_size</w:t>
+      </w:r>
+      <w:proofErr w:type="spellEnd"/>
+      <w:r>
+        <w:t xml:space="preserve">, a </w:t>
+      </w:r>
+      <w:proofErr w:type="spellStart"/>
+      <w:r>
+        <w:t>ReLU</w:t>
+      </w:r>
+      <w:proofErr w:type="spellEnd"/>
+      <w:r>
+        <w:t xml:space="preserve"> activation, and a dropout layer with dropout rate being the hyperparameter to tune. </w:t>
       </w:r>
       <w:r>
         <w:t>It</w:t>
@@ -629,7 +725,15 @@
       </w:r>
       <w:r>
         <w:lastRenderedPageBreak/>
-        <w:t xml:space="preserve">of size hidden_size * 256, </w:t>
+        <w:t xml:space="preserve">of size </w:t>
+      </w:r>
+      <w:proofErr w:type="spellStart"/>
+      <w:r>
+        <w:t>hidden_size</w:t>
+      </w:r>
+      <w:proofErr w:type="spellEnd"/>
+      <w:r>
+        <w:t xml:space="preserve"> * 256, </w:t>
       </w:r>
       <w:r>
         <w:t>a</w:t>
@@ -641,7 +745,15 @@
         <w:t xml:space="preserve">vation, a dropout layer with dropout rate set to 0.1, a linear layer of size </w:t>
       </w:r>
       <w:r>
-        <w:t>256 * 1 for projecting the output to a real number for regression task, finally a Tanh activation to bound the value to range [-1, 1]. In the forward pass, we further shift the Tanh output by 1.0 and scale it by 2.5 to make sure the final regression value is aligned with the dataset, which is in range [1, 5]. The classification head is composed by a linear layer of size hidden_size * 256, a RELU activation, a dropout layer with dropout rate set to 0.1, a linear layer of size 256 * 3 for projecting the output to 3 different classes for classification</w:t>
+        <w:t xml:space="preserve">256 * 1 for projecting the output to a real number for regression task, finally a Tanh activation to bound the value to range [-1, 1]. In the forward pass, we further shift the Tanh output by 1.0 and scale it by 2.5 to make sure the final regression value is aligned with the dataset, which is in range [1, 5]. The classification head is composed by a linear layer of size </w:t>
+      </w:r>
+      <w:proofErr w:type="spellStart"/>
+      <w:r>
+        <w:t>hidden_size</w:t>
+      </w:r>
+      <w:proofErr w:type="spellEnd"/>
+      <w:r>
+        <w:t xml:space="preserve"> * 256, a RELU activation, a dropout layer with dropout rate set to 0.1, a linear layer of size 256 * 3 for projecting the output to 3 different classes for classification</w:t>
       </w:r>
       <w:r>
         <w:t xml:space="preserve"> task</w:t>
@@ -662,16 +774,136 @@
         <w:t>. First introduce the process of hyperparameters searching under a fix random seed, then the final hyperparameters we chose.</w:t>
       </w:r>
       <w:r>
-        <w:t xml:space="preserve"> We use the wandb sweep (first using random search, then the Bayesian optimization</w:t>
+        <w:t xml:space="preserve"> We use the </w:t>
+      </w:r>
+      <w:proofErr w:type="spellStart"/>
+      <w:r>
+        <w:t>wandb</w:t>
+      </w:r>
+      <w:proofErr w:type="spellEnd"/>
+      <w:r>
+        <w:t xml:space="preserve"> sweep (first using random search, then the Bayesian optimization</w:t>
       </w:r>
       <w:r>
         <w:t xml:space="preserve"> with the combined score on test dataset as the objective</w:t>
       </w:r>
       <w:r>
-        <w:t>) for the following hyperparametes: `muon_lr`, `adamw_lr`, ` muon_weight_decay`, ` adamw_weight_decay`, ` dropout_rate`, and `batch_size`. After nearly 1000 runs, we</w:t>
-      </w:r>
-      <w:r>
-        <w:t xml:space="preserve"> fix them as `muon_lr=0.000570946127776095`, `adamw_lr=0.000144505377143309`, ` muon_weight_decay=0.0330037215159045`, ` adamw_weight_decay=0.0352225102350684`, ` dropout_rate=0.05`, and `batch_size=32` and `epochs=3` for preventing overfitting on such a small dataset. Note that, beyond the recommended Adam or AdamW optimizer, we also incorporated the Muon optimizer (see the detail at </w:t>
+        <w:t xml:space="preserve">) for the following </w:t>
+      </w:r>
+      <w:proofErr w:type="spellStart"/>
+      <w:r>
+        <w:t>hyperparametes</w:t>
+      </w:r>
+      <w:proofErr w:type="spellEnd"/>
+      <w:r>
+        <w:t>: `</w:t>
+      </w:r>
+      <w:proofErr w:type="spellStart"/>
+      <w:r>
+        <w:t>muon_lr</w:t>
+      </w:r>
+      <w:proofErr w:type="spellEnd"/>
+      <w:r>
+        <w:t>`, `</w:t>
+      </w:r>
+      <w:proofErr w:type="spellStart"/>
+      <w:r>
+        <w:t>adamw_lr</w:t>
+      </w:r>
+      <w:proofErr w:type="spellEnd"/>
+      <w:r>
+        <w:t xml:space="preserve">`, ` </w:t>
+      </w:r>
+      <w:proofErr w:type="spellStart"/>
+      <w:r>
+        <w:t>muon_weight_decay</w:t>
+      </w:r>
+      <w:proofErr w:type="spellEnd"/>
+      <w:r>
+        <w:t xml:space="preserve">`, ` </w:t>
+      </w:r>
+      <w:proofErr w:type="spellStart"/>
+      <w:r>
+        <w:t>adamw_weight_decay</w:t>
+      </w:r>
+      <w:proofErr w:type="spellEnd"/>
+      <w:r>
+        <w:t xml:space="preserve">`, ` </w:t>
+      </w:r>
+      <w:proofErr w:type="spellStart"/>
+      <w:r>
+        <w:t>dropout_rate</w:t>
+      </w:r>
+      <w:proofErr w:type="spellEnd"/>
+      <w:r>
+        <w:t>`, and `</w:t>
+      </w:r>
+      <w:proofErr w:type="spellStart"/>
+      <w:r>
+        <w:t>batch_size</w:t>
+      </w:r>
+      <w:proofErr w:type="spellEnd"/>
+      <w:r>
+        <w:t>`. After nearly 1000 runs, we</w:t>
+      </w:r>
+      <w:r>
+        <w:t xml:space="preserve"> fix them as `</w:t>
+      </w:r>
+      <w:proofErr w:type="spellStart"/>
+      <w:r>
+        <w:t>muon_lr</w:t>
+      </w:r>
+      <w:proofErr w:type="spellEnd"/>
+      <w:r>
+        <w:t>=0.000570946127776095`, `</w:t>
+      </w:r>
+      <w:proofErr w:type="spellStart"/>
+      <w:r>
+        <w:t>adamw_lr</w:t>
+      </w:r>
+      <w:proofErr w:type="spellEnd"/>
+      <w:r>
+        <w:t xml:space="preserve">=0.000144505377143309`, ` </w:t>
+      </w:r>
+      <w:proofErr w:type="spellStart"/>
+      <w:r>
+        <w:t>muon_weight_decay</w:t>
+      </w:r>
+      <w:proofErr w:type="spellEnd"/>
+      <w:r>
+        <w:t xml:space="preserve">=0.0330037215159045`, ` </w:t>
+      </w:r>
+      <w:proofErr w:type="spellStart"/>
+      <w:r>
+        <w:t>adamw_weight_decay</w:t>
+      </w:r>
+      <w:proofErr w:type="spellEnd"/>
+      <w:r>
+        <w:t xml:space="preserve">=0.0352225102350684`, ` </w:t>
+      </w:r>
+      <w:proofErr w:type="spellStart"/>
+      <w:r>
+        <w:t>dropout_rate</w:t>
+      </w:r>
+      <w:proofErr w:type="spellEnd"/>
+      <w:r>
+        <w:t>=0.05`, and `</w:t>
+      </w:r>
+      <w:proofErr w:type="spellStart"/>
+      <w:r>
+        <w:t>batch_size</w:t>
+      </w:r>
+      <w:proofErr w:type="spellEnd"/>
+      <w:r>
+        <w:t xml:space="preserve">=32` and `epochs=3` for preventing overfitting on such a small dataset. Note that, beyond the recommended Adam or </w:t>
+      </w:r>
+      <w:proofErr w:type="spellStart"/>
+      <w:r>
+        <w:t>AdamW</w:t>
+      </w:r>
+      <w:proofErr w:type="spellEnd"/>
+      <w:r>
+        <w:t xml:space="preserve"> optimizer, we also incorporated the Muon optimizer (see the detail at </w:t>
       </w:r>
       <w:hyperlink r:id="rId7" w:history="1">
         <w:r>
@@ -686,7 +918,23 @@
         <w:t>) for matrix optimization</w:t>
       </w:r>
       <w:r>
-        <w:t>, thus with hyperparameters `muon_lr` and ` muon_weight_decay`.</w:t>
+        <w:t>, thus with hyperparameters `</w:t>
+      </w:r>
+      <w:proofErr w:type="spellStart"/>
+      <w:r>
+        <w:t>muon_lr</w:t>
+      </w:r>
+      <w:proofErr w:type="spellEnd"/>
+      <w:r>
+        <w:t xml:space="preserve">` and ` </w:t>
+      </w:r>
+      <w:proofErr w:type="spellStart"/>
+      <w:r>
+        <w:t>muon_weight_decay</w:t>
+      </w:r>
+      <w:proofErr w:type="spellEnd"/>
+      <w:r>
+        <w:t>`.</w:t>
       </w:r>
     </w:p>
     <w:p/>
@@ -720,9 +968,14 @@
       <w:r>
         <w:t xml:space="preserve">Discuss the main differences between BERT and </w:t>
       </w:r>
+      <w:proofErr w:type="spellStart"/>
       <w:proofErr w:type="gramStart"/>
       <w:r>
-        <w:t>RoBERTa, and</w:t>
+        <w:t>RoBERTa</w:t>
+      </w:r>
+      <w:proofErr w:type="spellEnd"/>
+      <w:r>
+        <w:t>, and</w:t>
       </w:r>
       <w:proofErr w:type="gramEnd"/>
       <w:r>
@@ -747,13 +1000,50 @@
     <w:p>
       <w:r>
         <w:lastRenderedPageBreak/>
-        <w:t>Using BERT, RoBERTa, and GPT2 as the base model, we obtained the combined score of 86%, 88%, 84% on average. The 2% gaps clearly demonstrated the superiors of using RoBERTa.</w:t>
+        <w:t xml:space="preserve">Using BERT, </w:t>
+      </w:r>
+      <w:proofErr w:type="spellStart"/>
+      <w:r>
+        <w:t>RoBERTa</w:t>
+      </w:r>
+      <w:proofErr w:type="spellEnd"/>
+      <w:r>
+        <w:t xml:space="preserve">, and GPT2 as the base model, we obtained the combined score of 86%, 88%, 84% on average. The 2% gaps clearly demonstrated the superiors of using </w:t>
+      </w:r>
+      <w:proofErr w:type="spellStart"/>
+      <w:r>
+        <w:t>RoBERTa</w:t>
+      </w:r>
+      <w:proofErr w:type="spellEnd"/>
+      <w:r>
+        <w:t>.</w:t>
       </w:r>
       <w:r>
         <w:t xml:space="preserve"> </w:t>
       </w:r>
-      <w:r>
-        <w:t>RoBERTa outperforms BERT with a 2% improvement in combined score (88.41% vs 86.78%). The key architectural and training differences explain this gap. BERT uses masked language modeling (MLM) with Next Sentence Prediction (NSP) and RoBERTa removes NSP, uses dynamic masking, and trains on larger batches with more data. And for our semantic relatedness and entailment tasks, RoBERTa's advantages are particularly pronounced:</w:t>
+      <w:proofErr w:type="spellStart"/>
+      <w:r>
+        <w:t>RoBERTa</w:t>
+      </w:r>
+      <w:proofErr w:type="spellEnd"/>
+      <w:r>
+        <w:t xml:space="preserve"> outperforms BERT with a 2% improvement in combined score (88.41% vs 86.78%). The key architectural and training differences explain this gap. BERT uses masked language modeling (MLM) with Next Sentence Prediction (NSP) and </w:t>
+      </w:r>
+      <w:proofErr w:type="spellStart"/>
+      <w:r>
+        <w:t>RoBERTa</w:t>
+      </w:r>
+      <w:proofErr w:type="spellEnd"/>
+      <w:r>
+        <w:t xml:space="preserve"> removes NSP, uses dynamic masking, and trains on larger batches with more data. And for our semantic relatedness and entailment tasks, </w:t>
+      </w:r>
+      <w:proofErr w:type="spellStart"/>
+      <w:r>
+        <w:t>RoBERTa's</w:t>
+      </w:r>
+      <w:proofErr w:type="spellEnd"/>
+      <w:r>
+        <w:t xml:space="preserve"> advantages are particularly pronounced:</w:t>
       </w:r>
     </w:p>
     <w:p/>
@@ -848,9 +1138,11 @@
             <w:hideMark/>
           </w:tcPr>
           <w:p>
+            <w:proofErr w:type="spellStart"/>
             <w:r>
               <w:t>RoBERTa</w:t>
             </w:r>
+            <w:proofErr w:type="spellEnd"/>
           </w:p>
         </w:tc>
         <w:tc>
@@ -972,7 +1264,15 @@
           </w:tcPr>
           <w:p>
             <w:r>
-              <w:t>NSP forces BERT to learn coarse sentence relationships, but our task requires fine-grained semantic understanding. RoBERTa's removal of NSP allows better focus on within-sentence semantics.</w:t>
+              <w:t xml:space="preserve">NSP forces BERT to learn coarse sentence relationships, but our task requires fine-grained semantic understanding. </w:t>
+            </w:r>
+            <w:proofErr w:type="spellStart"/>
+            <w:r>
+              <w:t>RoBERTa's</w:t>
+            </w:r>
+            <w:proofErr w:type="spellEnd"/>
+            <w:r>
+              <w:t xml:space="preserve"> removal of NSP allows better focus on within-sentence semantics.</w:t>
             </w:r>
           </w:p>
         </w:tc>
@@ -1070,7 +1370,15 @@
           </w:tcPr>
           <w:p>
             <w:r>
-              <w:t>More diverse training corpus helps RoBERTa better understand nuanced semantic relationships, crucial for distinguishing "neutral" from "entailment" cases.</w:t>
+              <w:t xml:space="preserve">More diverse training corpus helps </w:t>
+            </w:r>
+            <w:proofErr w:type="spellStart"/>
+            <w:r>
+              <w:t>RoBERTa</w:t>
+            </w:r>
+            <w:proofErr w:type="spellEnd"/>
+            <w:r>
+              <w:t xml:space="preserve"> better understand nuanced semantic relationships, crucial for distinguishing "neutral" from "entailment" cases.</w:t>
             </w:r>
           </w:p>
         </w:tc>
@@ -1177,11 +1485,32 @@
     <w:p/>
     <w:p>
       <w:r>
-        <w:t xml:space="preserve">Our error analysis (see Question 4) shows that the main challenge is distinguishing "neutral" from "entailment". RoBERTa's superior performance (+2%) is attributed to two aspects. First, better semantic granularity, that is, RoBERTa's training without NSP makes it better at capturing subtle semantic differences required for neutral vs entailment distinction. Second, it reduced catastrophic forgetting since larger training corpus and dynamic masking make </w:t>
-      </w:r>
+        <w:t xml:space="preserve">Our error analysis (see Question 4) shows that the main challenge is distinguishing "neutral" from "entailment". </w:t>
+      </w:r>
+      <w:proofErr w:type="spellStart"/>
+      <w:r>
+        <w:t>RoBERTa's</w:t>
+      </w:r>
+      <w:proofErr w:type="spellEnd"/>
+      <w:r>
+        <w:t xml:space="preserve"> superior performance (+2%) is attributed to two aspects. First, better semantic granularity, that is, </w:t>
+      </w:r>
+      <w:proofErr w:type="spellStart"/>
+      <w:r>
+        <w:t>RoBERTa's</w:t>
+      </w:r>
+      <w:proofErr w:type="spellEnd"/>
+      <w:r>
+        <w:t xml:space="preserve"> training without NSP makes it better at capturing subtle semantic differences required for neutral vs entailment distinction. Second, it reduced catastrophic forgetting since larger training corpus and dynamic masking make </w:t>
+      </w:r>
+      <w:proofErr w:type="spellStart"/>
       <w:r>
         <w:lastRenderedPageBreak/>
-        <w:t>RoBERTa more robust during fine-tuning on small datasets.</w:t>
+        <w:t>RoBERTa</w:t>
+      </w:r>
+      <w:proofErr w:type="spellEnd"/>
+      <w:r>
+        <w:t xml:space="preserve"> more robust during fine-tuning on small datasets.</w:t>
       </w:r>
     </w:p>
     <w:p/>
@@ -1866,7 +2195,15 @@
     <w:p/>
     <w:p>
       <w:r>
-        <w:t>In short, GPT-2 is designed for autoregressive text generation, not sentence-pair understanding. While it can be adapted for our tasks, its causal attention mechanism fundamentally limits its ability to model bidirectional semantic relationships, resulting in 2% lower performance. For sentence-pair tasks like semantic relatedness and entailment, encoder-based models (BERT, RoBERTa) are architecturally superior.</w:t>
+        <w:t xml:space="preserve">In short, GPT-2 is designed for autoregressive text generation, not sentence-pair understanding. While it can be adapted for our tasks, its causal attention mechanism fundamentally limits its ability to model bidirectional semantic relationships, resulting in 2% lower performance. For sentence-pair tasks like semantic relatedness and entailment, encoder-based models (BERT, </w:t>
+      </w:r>
+      <w:proofErr w:type="spellStart"/>
+      <w:r>
+        <w:t>RoBERTa</w:t>
+      </w:r>
+      <w:proofErr w:type="spellEnd"/>
+      <w:r>
+        <w:t>) are architecturally superior.</w:t>
       </w:r>
     </w:p>
     <w:p/>
@@ -2328,10 +2665,15 @@
         <w:t xml:space="preserve"> the regression prediction and the classification results are well aligned. Since the class entailment/contradiction are normally with </w:t>
       </w:r>
       <w:r>
-        <w:t>high relatedness, as the statistics presented in the original dataset paper (ref. SemEval-2014 Task 1: Evaluation of Compositional Distributional Semantic Models on Full Sentences through Semantic Relatedness and Textual Entailment (Marelli et al., SemEval 2014)).</w:t>
-      </w:r>
-      <w:r>
-        <w:t xml:space="preserve"> </w:t>
+        <w:t xml:space="preserve">high relatedness, as the statistics presented in the original dataset paper (ref. SemEval-2014 Task 1: Evaluation of Compositional Distributional Semantic Models on Full Sentences through Semantic Relatedness and Textual Entailment (Marelli et al., </w:t>
+      </w:r>
+      <w:proofErr w:type="spellStart"/>
+      <w:r>
+        <w:t>SemEval</w:t>
+      </w:r>
+      <w:proofErr w:type="spellEnd"/>
+      <w:r>
+        <w:t xml:space="preserve"> 2014)).</w:t>
       </w:r>
     </w:p>
     <w:p/>
@@ -2382,8 +2724,13 @@
       </w:r>
     </w:p>
     <w:p>
-      <w:r>
-        <w:t>Clf Target: neutral (0), Pred: neutral (0)</w:t>
+      <w:proofErr w:type="spellStart"/>
+      <w:r>
+        <w:t>Clf</w:t>
+      </w:r>
+      <w:proofErr w:type="spellEnd"/>
+      <w:r>
+        <w:t xml:space="preserve"> Target: neutral (0), Pred: neutral (0)</w:t>
       </w:r>
     </w:p>
     <w:p>
@@ -2407,8 +2754,13 @@
       </w:r>
     </w:p>
     <w:p>
-      <w:r>
-        <w:t>Clf Target: neutral (0), Pred: entailment (1)</w:t>
+      <w:proofErr w:type="spellStart"/>
+      <w:r>
+        <w:t>Clf</w:t>
+      </w:r>
+      <w:proofErr w:type="spellEnd"/>
+      <w:r>
+        <w:t xml:space="preserve"> Target: neutral (0), Pred: entailment (1)</w:t>
       </w:r>
     </w:p>
     <w:p>
@@ -2432,8 +2784,13 @@
       </w:r>
     </w:p>
     <w:p>
-      <w:r>
-        <w:t>Clf Target: neutral (0), Pred: entailment (1)</w:t>
+      <w:proofErr w:type="spellStart"/>
+      <w:r>
+        <w:t>Clf</w:t>
+      </w:r>
+      <w:proofErr w:type="spellEnd"/>
+      <w:r>
+        <w:t xml:space="preserve"> Target: neutral (0), Pred: entailment (1)</w:t>
       </w:r>
     </w:p>
     <w:p>
@@ -2457,9 +2814,14 @@
       </w:r>
     </w:p>
     <w:p>
+      <w:proofErr w:type="spellStart"/>
       <w:r>
         <w:lastRenderedPageBreak/>
-        <w:t>Clf Target: neutral (0), Pred: entailment (1)</w:t>
+        <w:t>Clf</w:t>
+      </w:r>
+      <w:proofErr w:type="spellEnd"/>
+      <w:r>
+        <w:t xml:space="preserve"> Target: neutral (0), Pred: entailment (1)</w:t>
       </w:r>
     </w:p>
     <w:p>
@@ -2483,8 +2845,13 @@
       </w:r>
     </w:p>
     <w:p>
-      <w:r>
-        <w:t>Clf Target: neutral (0), Pred: entailment (1)</w:t>
+      <w:proofErr w:type="spellStart"/>
+      <w:r>
+        <w:t>Clf</w:t>
+      </w:r>
+      <w:proofErr w:type="spellEnd"/>
+      <w:r>
+        <w:t xml:space="preserve"> Target: neutral (0), Pred: entailment (1)</w:t>
       </w:r>
     </w:p>
     <w:p>
@@ -2508,8 +2875,13 @@
       </w:r>
     </w:p>
     <w:p>
-      <w:r>
-        <w:t>Clf Target: neutral (0), Pred: neutral (0)</w:t>
+      <w:proofErr w:type="spellStart"/>
+      <w:r>
+        <w:t>Clf</w:t>
+      </w:r>
+      <w:proofErr w:type="spellEnd"/>
+      <w:r>
+        <w:t xml:space="preserve"> Target: neutral (0), Pred: neutral (0)</w:t>
       </w:r>
     </w:p>
     <w:p>
@@ -2533,8 +2905,13 @@
       </w:r>
     </w:p>
     <w:p>
-      <w:r>
-        <w:t>Clf Target: neutral (0), Pred: neutral (0)</w:t>
+      <w:proofErr w:type="spellStart"/>
+      <w:r>
+        <w:t>Clf</w:t>
+      </w:r>
+      <w:proofErr w:type="spellEnd"/>
+      <w:r>
+        <w:t xml:space="preserve"> Target: neutral (0), Pred: neutral (0)</w:t>
       </w:r>
     </w:p>
     <w:p>
@@ -2558,8 +2935,13 @@
       </w:r>
     </w:p>
     <w:p>
-      <w:r>
-        <w:t>Clf Target: neutral (0), Pred: entailment (1)</w:t>
+      <w:proofErr w:type="spellStart"/>
+      <w:r>
+        <w:t>Clf</w:t>
+      </w:r>
+      <w:proofErr w:type="spellEnd"/>
+      <w:r>
+        <w:t xml:space="preserve"> Target: neutral (0), Pred: entailment (1)</w:t>
       </w:r>
     </w:p>
     <w:p>
@@ -2584,8 +2966,13 @@
       </w:r>
     </w:p>
     <w:p>
-      <w:r>
-        <w:t>Clf Target: neutral (0), Pred: neutral (0)</w:t>
+      <w:proofErr w:type="spellStart"/>
+      <w:r>
+        <w:t>Clf</w:t>
+      </w:r>
+      <w:proofErr w:type="spellEnd"/>
+      <w:r>
+        <w:t xml:space="preserve"> Target: neutral (0), Pred: neutral (0)</w:t>
       </w:r>
     </w:p>
     <w:p>
@@ -2609,8 +2996,13 @@
       </w:r>
     </w:p>
     <w:p>
-      <w:r>
-        <w:t>Clf Target: neutral (0), Pred: entailment (1)</w:t>
+      <w:proofErr w:type="spellStart"/>
+      <w:r>
+        <w:t>Clf</w:t>
+      </w:r>
+      <w:proofErr w:type="spellEnd"/>
+      <w:r>
+        <w:t xml:space="preserve"> Target: neutral (0), Pred: entailment (1)</w:t>
       </w:r>
     </w:p>
     <w:p>
@@ -2627,7 +3019,15 @@
     <w:p/>
     <w:p>
       <w:r>
-        <w:t>Our solution includes 3 versions. First, replace the base model form BERT to RoBERTa. The average performance is 88.41% (+1.63</w:t>
+        <w:t xml:space="preserve">Our solution includes 3 versions. First, replace the base model form BERT to </w:t>
+      </w:r>
+      <w:proofErr w:type="spellStart"/>
+      <w:r>
+        <w:t>RoBERTa</w:t>
+      </w:r>
+      <w:proofErr w:type="spellEnd"/>
+      <w:r>
+        <w:t>. The average performance is 88.41% (+1.63</w:t>
       </w:r>
       <w:r>
         <w:t>%</w:t>
@@ -2660,7 +3060,15 @@
         <w:t>)</w:t>
       </w:r>
       <w:r>
-        <w:t>, and the peak performance of using wandb sweep, results in 88.28% (+</w:t>
+        <w:t xml:space="preserve">, and the peak performance of using </w:t>
+      </w:r>
+      <w:proofErr w:type="spellStart"/>
+      <w:r>
+        <w:t>wandb</w:t>
+      </w:r>
+      <w:proofErr w:type="spellEnd"/>
+      <w:r>
+        <w:t xml:space="preserve"> sweep, results in 88.28% (+</w:t>
       </w:r>
       <w:r>
         <w:t>0.06%</w:t>
@@ -2690,7 +3098,15 @@
         <w:t>0.49</w:t>
       </w:r>
       <w:r>
-        <w:t>%), and the peak performance after wandb sweep</w:t>
+        <w:t xml:space="preserve">%), and the peak performance after </w:t>
+      </w:r>
+      <w:proofErr w:type="spellStart"/>
+      <w:r>
+        <w:t>wandb</w:t>
+      </w:r>
+      <w:proofErr w:type="spellEnd"/>
+      <w:r>
+        <w:t xml:space="preserve"> sweep</w:t>
       </w:r>
       <w:r>
         <w:t xml:space="preserve">, is </w:t>
@@ -2750,8 +3166,13 @@
         <w:t xml:space="preserve"> solution</w:t>
       </w:r>
       <w:r>
-        <w:t>: replacing the base model from BERT to RoBERTa</w:t>
-      </w:r>
+        <w:t xml:space="preserve">: replacing the base model from BERT to </w:t>
+      </w:r>
+      <w:proofErr w:type="spellStart"/>
+      <w:r>
+        <w:t>RoBERTa</w:t>
+      </w:r>
+      <w:proofErr w:type="spellEnd"/>
       <w:r>
         <w:t>. This solution</w:t>
       </w:r>
@@ -2775,10 +3196,31 @@
         <w:t>to 88.41%</w:t>
       </w:r>
       <w:r>
-        <w:t xml:space="preserve"> of RoBERTa</w:t>
-      </w:r>
-      <w:r>
-        <w:t xml:space="preserve"> as shown in the first table. To ensure a fair comparison, we report the average performance for RoBERTa without hyperparameter tuning, whereas the BERT version was tuned to achieve its peak performance of 88.22%. This demonstrates that RoBERTa provides more stable and superior performance out-of-the-box.</w:t>
+        <w:t xml:space="preserve"> of </w:t>
+      </w:r>
+      <w:proofErr w:type="spellStart"/>
+      <w:r>
+        <w:t>RoBERTa</w:t>
+      </w:r>
+      <w:proofErr w:type="spellEnd"/>
+      <w:r>
+        <w:t xml:space="preserve"> as shown in the first table. To ensure a fair comparison, we report the average performance for </w:t>
+      </w:r>
+      <w:proofErr w:type="spellStart"/>
+      <w:r>
+        <w:t>RoBERTa</w:t>
+      </w:r>
+      <w:proofErr w:type="spellEnd"/>
+      <w:r>
+        <w:t xml:space="preserve"> without hyperparameter tuning, whereas the BERT version was tuned to achieve its peak performance of 88.22%. This demonstrates that </w:t>
+      </w:r>
+      <w:proofErr w:type="spellStart"/>
+      <w:r>
+        <w:t>RoBERTa</w:t>
+      </w:r>
+      <w:proofErr w:type="spellEnd"/>
+      <w:r>
+        <w:t xml:space="preserve"> provides more stable and superior performance out-of-the-box.</w:t>
       </w:r>
     </w:p>
     <w:tbl>
@@ -3067,13 +3509,45 @@
     <w:p/>
     <w:p>
       <w:r>
-        <w:t xml:space="preserve">The confusion matrix for RoBERTa (shown in the table above) reveals an interesting pattern shift. While both </w:t>
+        <w:t xml:space="preserve">The confusion matrix for </w:t>
+      </w:r>
+      <w:proofErr w:type="spellStart"/>
+      <w:r>
+        <w:t>RoBERTa</w:t>
+      </w:r>
+      <w:proofErr w:type="spellEnd"/>
+      <w:r>
+        <w:t xml:space="preserve"> (shown in the table above) reveals an interesting pattern shift. While both </w:t>
       </w:r>
       <w:r>
         <w:t xml:space="preserve">baseline </w:t>
       </w:r>
       <w:r>
-        <w:t>BERT and RoBERTa struggle with neutral-entailment confusion, RoBERTa exhibits a different error distribution: it reduces entailment-contradiction confusion but introduces more neutral-contradiction confusion. This suggests that RoBERTa better captures the semantic directionality that distinguishes entailment from contradiction, though it still faces challenges in determining when premises and hypotheses are truly unrelated (neutral) versus contradictory.</w:t>
+        <w:t xml:space="preserve">BERT and </w:t>
+      </w:r>
+      <w:proofErr w:type="spellStart"/>
+      <w:r>
+        <w:t>RoBERTa</w:t>
+      </w:r>
+      <w:proofErr w:type="spellEnd"/>
+      <w:r>
+        <w:t xml:space="preserve"> struggle with neutral-entailment confusion, </w:t>
+      </w:r>
+      <w:proofErr w:type="spellStart"/>
+      <w:r>
+        <w:t>RoBERTa</w:t>
+      </w:r>
+      <w:proofErr w:type="spellEnd"/>
+      <w:r>
+        <w:t xml:space="preserve"> exhibits a different error distribution: it reduces entailment-contradiction confusion but introduces more neutral-contradiction confusion. This suggests that </w:t>
+      </w:r>
+      <w:proofErr w:type="spellStart"/>
+      <w:r>
+        <w:t>RoBERTa</w:t>
+      </w:r>
+      <w:proofErr w:type="spellEnd"/>
+      <w:r>
+        <w:t xml:space="preserve"> better captures the semantic directionality that distinguishes entailment from contradiction, though it still faces challenges in determining when premises and hypotheses are truly unrelated (neutral) versus contradictory.</w:t>
       </w:r>
     </w:p>
     <w:p/>
@@ -3411,8 +3885,13 @@
         <w:t xml:space="preserve">baseline </w:t>
       </w:r>
       <w:r>
-        <w:t>BERT to RoBERTa</w:t>
-      </w:r>
+        <w:t xml:space="preserve">BERT to </w:t>
+      </w:r>
+      <w:proofErr w:type="spellStart"/>
+      <w:r>
+        <w:t>RoBERTa</w:t>
+      </w:r>
+      <w:proofErr w:type="spellEnd"/>
       <w:r>
         <w:t>. N</w:t>
       </w:r>
@@ -3479,17 +3958,27 @@
       <w:r>
         <w:t>BERT, which we train for 3 epochs using only `</w:t>
       </w:r>
+      <w:proofErr w:type="spellStart"/>
       <w:proofErr w:type="gramStart"/>
       <w:r>
-        <w:t>MSELoss(</w:t>
+        <w:t>MSELoss</w:t>
+      </w:r>
+      <w:proofErr w:type="spellEnd"/>
+      <w:r>
+        <w:t>(</w:t>
       </w:r>
       <w:proofErr w:type="gramEnd"/>
       <w:r>
         <w:t>)` for regression and `</w:t>
       </w:r>
+      <w:proofErr w:type="spellStart"/>
       <w:proofErr w:type="gramStart"/>
       <w:r>
-        <w:t>CrossEntropyLoss(</w:t>
+        <w:t>CrossEntropyLoss</w:t>
+      </w:r>
+      <w:proofErr w:type="spellEnd"/>
+      <w:r>
+        <w:t>(</w:t>
       </w:r>
       <w:proofErr w:type="gramEnd"/>
       <w:r>
@@ -3505,7 +3994,18 @@
         <w:t>.</w:t>
       </w:r>
       <w:r>
-        <w:t xml:space="preserve"> The detailed performance are</w:t>
+        <w:t xml:space="preserve"> </w:t>
+      </w:r>
+    </w:p>
+    <w:p>
+      <w:r>
+        <w:t xml:space="preserve">The detailed </w:t>
+      </w:r>
+      <w:r>
+        <w:t xml:space="preserve">peak </w:t>
+      </w:r>
+      <w:r>
+        <w:t>performance are</w:t>
       </w:r>
       <w:r>
         <w:t xml:space="preserve"> follows</w:t>
@@ -3522,15 +4022,6 @@
         <w:t>0.887522786969817</w:t>
       </w:r>
       <w:r>
-        <w:t xml:space="preserve"> (+</w:t>
-      </w:r>
-      <w:r>
-        <w:t>0.0011296003551273248</w:t>
-      </w:r>
-      <w:r>
-        <w:t>)</w:t>
-      </w:r>
-      <w:r>
         <w:t xml:space="preserve">, </w:t>
       </w:r>
     </w:p>
@@ -3542,15 +4033,6 @@
         <w:t>0.878222041810432</w:t>
       </w:r>
       <w:r>
-        <w:t xml:space="preserve"> (+</w:t>
-      </w:r>
-      <w:r>
-        <w:t>0.00020296326364888095</w:t>
-      </w:r>
-      <w:r>
-        <w:t>)</w:t>
-      </w:r>
-      <w:r>
         <w:t>,</w:t>
       </w:r>
     </w:p>
@@ -3562,314 +4044,417 @@
         <w:t>0.882872414390125</w:t>
       </w:r>
       <w:r>
-        <w:t xml:space="preserve"> (+</w:t>
-      </w:r>
-      <w:r>
-        <w:t>0.000666281809388547</w:t>
-      </w:r>
-      <w:r>
-        <w:t>)</w:t>
+        <w:t>,</w:t>
+      </w:r>
+    </w:p>
+    <w:p>
+      <w:r>
+        <w:t>with random seed 42.</w:t>
+      </w:r>
+    </w:p>
+    <w:p>
+      <w:r>
+        <w:t xml:space="preserve">The average performance </w:t>
+      </w:r>
+      <w:r>
+        <w:t xml:space="preserve">of adding a consistency loss and train an additional epoch </w:t>
+      </w:r>
+      <w:r>
+        <w:t xml:space="preserve">is </w:t>
+      </w:r>
+      <w:r>
+        <w:t>87</w:t>
+      </w:r>
+      <w:r>
+        <w:t>.</w:t>
+      </w:r>
+      <w:r>
+        <w:t>16</w:t>
+      </w:r>
+      <w:r>
+        <w:t>% (</w:t>
+      </w:r>
+      <w:r>
+        <w:t>+0.38</w:t>
+      </w:r>
+      <w:r>
+        <w:t>),</w:t>
       </w:r>
       <w:r>
         <w:t xml:space="preserve"> </w:t>
       </w:r>
-    </w:p>
-    <w:p>
-      <w:r>
-        <w:t>with random seed 42.</w:t>
-      </w:r>
-    </w:p>
-    <w:p>
-      <w:r>
-        <w:t xml:space="preserve">The average performance </w:t>
-      </w:r>
-      <w:r>
-        <w:t xml:space="preserve">of adding a consistency loss and train an additional epoch </w:t>
-      </w:r>
-      <w:r>
-        <w:t xml:space="preserve">is </w:t>
-      </w:r>
-      <w:r>
-        <w:t>87</w:t>
+      <w:r>
+        <w:t xml:space="preserve">which is </w:t>
+      </w:r>
+      <w:r>
+        <w:t xml:space="preserve">also reported at the first table presented (BERT w/ </w:t>
+      </w:r>
+      <w:proofErr w:type="spellStart"/>
+      <w:r>
+        <w:t>consis</w:t>
+      </w:r>
+      <w:proofErr w:type="spellEnd"/>
+      <w:r>
+        <w:t xml:space="preserve"> loss) with the same setting of others</w:t>
+      </w:r>
+      <w:r>
+        <w:t xml:space="preserve"> (10 random runs)</w:t>
       </w:r>
       <w:r>
         <w:t>.</w:t>
       </w:r>
-      <w:r>
-        <w:t>16</w:t>
-      </w:r>
-      <w:r>
-        <w:t>% (</w:t>
-      </w:r>
-      <w:r>
-        <w:t>+0.38</w:t>
-      </w:r>
-      <w:r>
-        <w:t>),</w:t>
+    </w:p>
+    <w:p/>
+    <w:p>
+      <w:r>
+        <w:t xml:space="preserve">After over 1000 runs for hyperparameter tuning, the performances still did not have a large </w:t>
+      </w:r>
+      <w:r>
+        <w:lastRenderedPageBreak/>
+        <w:t>improvement</w:t>
+      </w:r>
+      <w:r>
+        <w:t>. Thus</w:t>
+      </w:r>
+      <w:r>
+        <w:t>,</w:t>
+      </w:r>
+      <w:r>
+        <w:t xml:space="preserve"> we further modify the downstream task’s architecture, detailed as follow: a share dense linear block,</w:t>
+      </w:r>
+      <w:r>
+        <w:t xml:space="preserve"> which is deeper than the baseline. This</w:t>
+      </w:r>
+      <w:r>
+        <w:t xml:space="preserve"> includes a linear layer </w:t>
+      </w:r>
+      <w:r>
+        <w:t>of `</w:t>
+      </w:r>
+      <w:proofErr w:type="spellStart"/>
+      <w:r>
+        <w:t>hidden_size</w:t>
+      </w:r>
+      <w:proofErr w:type="spellEnd"/>
+      <w:r>
+        <w:t xml:space="preserve"> * </w:t>
+      </w:r>
+      <w:proofErr w:type="spellStart"/>
+      <w:r>
+        <w:t>hidden_size</w:t>
+      </w:r>
+      <w:proofErr w:type="spellEnd"/>
+      <w:r>
+        <w:t xml:space="preserve">` (the BERT’s configure </w:t>
+      </w:r>
+      <w:proofErr w:type="spellStart"/>
+      <w:r>
+        <w:t>hidden_size</w:t>
+      </w:r>
+      <w:proofErr w:type="spellEnd"/>
+      <w:r>
+        <w:t xml:space="preserve"> is 768), </w:t>
+      </w:r>
+      <w:r>
+        <w:t>`</w:t>
       </w:r>
       <w:r>
         <w:t xml:space="preserve"> </w:t>
       </w:r>
-      <w:r>
-        <w:t xml:space="preserve">which is </w:t>
-      </w:r>
-      <w:r>
-        <w:t>also reported at the first table presented (BERT w/ consis loss) with the same setting of others</w:t>
-      </w:r>
-      <w:r>
-        <w:t xml:space="preserve"> (10 random runs)</w:t>
+      <w:proofErr w:type="spellStart"/>
+      <w:proofErr w:type="gramStart"/>
+      <w:r>
+        <w:t>RMSNorm</w:t>
+      </w:r>
+      <w:proofErr w:type="spellEnd"/>
+      <w:r>
+        <w:t>(</w:t>
+      </w:r>
+      <w:proofErr w:type="gramEnd"/>
+      <w:r>
+        <w:t>)`, then `</w:t>
+      </w:r>
+      <w:proofErr w:type="spellStart"/>
+      <w:proofErr w:type="gramStart"/>
+      <w:r>
+        <w:t>SiLU</w:t>
+      </w:r>
+      <w:proofErr w:type="spellEnd"/>
+      <w:r>
+        <w:t>(</w:t>
+      </w:r>
+      <w:proofErr w:type="gramEnd"/>
+      <w:r>
+        <w:t>)` activation, repeats for 2 times.</w:t>
+      </w:r>
+      <w:r>
+        <w:t xml:space="preserve"> The regression head block includes </w:t>
+      </w:r>
+      <w:r>
+        <w:t>a linear layer of `</w:t>
+      </w:r>
+      <w:proofErr w:type="spellStart"/>
+      <w:r>
+        <w:t>hidden_size</w:t>
+      </w:r>
+      <w:proofErr w:type="spellEnd"/>
+      <w:r>
+        <w:t xml:space="preserve"> * </w:t>
+      </w:r>
+      <w:proofErr w:type="spellStart"/>
+      <w:r>
+        <w:t>hidden_size</w:t>
+      </w:r>
+      <w:proofErr w:type="spellEnd"/>
+      <w:r>
+        <w:t>`, `</w:t>
+      </w:r>
+      <w:r>
+        <w:t xml:space="preserve"> </w:t>
+      </w:r>
+      <w:proofErr w:type="spellStart"/>
+      <w:proofErr w:type="gramStart"/>
+      <w:r>
+        <w:t>RMSNorm</w:t>
+      </w:r>
+      <w:proofErr w:type="spellEnd"/>
+      <w:r>
+        <w:t>(</w:t>
+      </w:r>
+      <w:proofErr w:type="gramEnd"/>
+      <w:r>
+        <w:t>)`,</w:t>
+      </w:r>
+      <w:r>
+        <w:t xml:space="preserve"> </w:t>
+      </w:r>
+      <w:r>
+        <w:t>`</w:t>
+      </w:r>
+      <w:proofErr w:type="spellStart"/>
+      <w:proofErr w:type="gramStart"/>
+      <w:r>
+        <w:t>SiLU</w:t>
+      </w:r>
+      <w:proofErr w:type="spellEnd"/>
+      <w:r>
+        <w:t>(</w:t>
+      </w:r>
+      <w:proofErr w:type="gramEnd"/>
+      <w:r>
+        <w:t>)` activation,</w:t>
+      </w:r>
+      <w:r>
+        <w:t xml:space="preserve"> </w:t>
+      </w:r>
+      <w:r>
+        <w:t>a linear layer of `</w:t>
+      </w:r>
+      <w:proofErr w:type="spellStart"/>
+      <w:r>
+        <w:t>hidden_size</w:t>
+      </w:r>
+      <w:proofErr w:type="spellEnd"/>
+      <w:r>
+        <w:t xml:space="preserve"> * </w:t>
+      </w:r>
+      <w:r>
+        <w:t>1</w:t>
+      </w:r>
+      <w:r>
+        <w:t>`</w:t>
+      </w:r>
+      <w:r>
+        <w:t>, then a `</w:t>
+      </w:r>
+      <w:proofErr w:type="gramStart"/>
+      <w:r>
+        <w:t>Tanh(</w:t>
+      </w:r>
+      <w:proofErr w:type="gramEnd"/>
+      <w:r>
+        <w:t>)` activation.</w:t>
+      </w:r>
+      <w:r>
+        <w:t xml:space="preserve"> The classification head block</w:t>
+      </w:r>
+      <w:r>
+        <w:t xml:space="preserve"> i</w:t>
+      </w:r>
+      <w:r>
+        <w:t xml:space="preserve">ncludes </w:t>
+      </w:r>
+      <w:r>
+        <w:t>a linear layer of `</w:t>
+      </w:r>
+      <w:proofErr w:type="spellStart"/>
+      <w:r>
+        <w:t>hidden_size</w:t>
+      </w:r>
+      <w:proofErr w:type="spellEnd"/>
+      <w:r>
+        <w:t xml:space="preserve"> * </w:t>
+      </w:r>
+      <w:proofErr w:type="spellStart"/>
+      <w:r>
+        <w:t>hidden_size</w:t>
+      </w:r>
+      <w:proofErr w:type="spellEnd"/>
+      <w:r>
+        <w:t>`, `</w:t>
+      </w:r>
+      <w:r>
+        <w:t xml:space="preserve"> </w:t>
+      </w:r>
+      <w:proofErr w:type="spellStart"/>
+      <w:proofErr w:type="gramStart"/>
+      <w:r>
+        <w:t>RMSNorm</w:t>
+      </w:r>
+      <w:proofErr w:type="spellEnd"/>
+      <w:r>
+        <w:t>(</w:t>
+      </w:r>
+      <w:proofErr w:type="gramEnd"/>
+      <w:r>
+        <w:t>)`, then `</w:t>
+      </w:r>
+      <w:proofErr w:type="spellStart"/>
+      <w:proofErr w:type="gramStart"/>
+      <w:r>
+        <w:t>SiLU</w:t>
+      </w:r>
+      <w:proofErr w:type="spellEnd"/>
+      <w:r>
+        <w:t>(</w:t>
+      </w:r>
+      <w:proofErr w:type="gramEnd"/>
+      <w:r>
+        <w:t>)` activation</w:t>
+      </w:r>
+      <w:r>
+        <w:t xml:space="preserve">, </w:t>
+      </w:r>
+      <w:r>
+        <w:t>repeats for 2 times</w:t>
+      </w:r>
+      <w:r>
+        <w:t xml:space="preserve">, finally a linear layer </w:t>
+      </w:r>
+      <w:r>
+        <w:t>`</w:t>
+      </w:r>
+      <w:proofErr w:type="spellStart"/>
+      <w:r>
+        <w:t>hidden_size</w:t>
+      </w:r>
+      <w:proofErr w:type="spellEnd"/>
+      <w:r>
+        <w:t xml:space="preserve"> * </w:t>
+      </w:r>
+      <w:r>
+        <w:t>3</w:t>
+      </w:r>
+      <w:r>
+        <w:t>`</w:t>
       </w:r>
       <w:r>
         <w:t>.</w:t>
       </w:r>
-    </w:p>
-    <w:p/>
-    <w:p>
-      <w:r>
-        <w:t>After over 1000 runs for hyperparameter tuning, the performances still did not have a large improvement</w:t>
-      </w:r>
-      <w:r>
-        <w:t>. Thus</w:t>
-      </w:r>
-      <w:r>
-        <w:t>,</w:t>
-      </w:r>
-      <w:r>
-        <w:t xml:space="preserve"> we further modify the downstream task’s architecture, detailed as </w:t>
-      </w:r>
-      <w:r>
-        <w:lastRenderedPageBreak/>
-        <w:t>follow: a share dense linear block,</w:t>
-      </w:r>
-      <w:r>
-        <w:t xml:space="preserve"> which is deeper than the baseline. This</w:t>
-      </w:r>
-      <w:r>
-        <w:t xml:space="preserve"> includes a linear layer </w:t>
-      </w:r>
-      <w:r>
-        <w:t>of `</w:t>
-      </w:r>
-      <w:r>
-        <w:t xml:space="preserve">hidden_size * </w:t>
-      </w:r>
-      <w:r>
-        <w:t>hidden_size</w:t>
-      </w:r>
-      <w:r>
-        <w:t xml:space="preserve">` (the BERT’s configure hidden_size is 768), </w:t>
-      </w:r>
-      <w:r>
-        <w:t>`</w:t>
+      <w:r>
+        <w:t xml:space="preserve"> Overall, this architecture uses deeper network than the baseline version, discards the dropout layers, adds the </w:t>
+      </w:r>
+      <w:r>
+        <w:t>RMS</w:t>
+      </w:r>
+      <w:r>
+        <w:t xml:space="preserve"> n</w:t>
+      </w:r>
+      <w:r>
+        <w:t>orm</w:t>
+      </w:r>
+      <w:r>
+        <w:t>alization, and use the s</w:t>
+      </w:r>
+      <w:r>
+        <w:t xml:space="preserve">igmoid </w:t>
+      </w:r>
+      <w:r>
+        <w:t>l</w:t>
+      </w:r>
+      <w:r>
+        <w:t xml:space="preserve">inear </w:t>
+      </w:r>
+      <w:r>
+        <w:t>u</w:t>
+      </w:r>
+      <w:r>
+        <w:t>nit</w:t>
+      </w:r>
+      <w:r>
+        <w:t xml:space="preserve"> as the activation</w:t>
+      </w:r>
+      <w:r>
+        <w:t xml:space="preserve"> instead</w:t>
+      </w:r>
+      <w:r>
+        <w:t>.</w:t>
+      </w:r>
+      <w:r>
+        <w:t xml:space="preserve"> And the final hyperparameters are: `</w:t>
       </w:r>
       <w:r>
         <w:t xml:space="preserve"> </w:t>
       </w:r>
-      <w:proofErr w:type="gramStart"/>
-      <w:r>
-        <w:t>RMSNorm</w:t>
-      </w:r>
-      <w:r>
-        <w:t>(</w:t>
-      </w:r>
-      <w:proofErr w:type="gramEnd"/>
-      <w:r>
-        <w:t>)`, then `</w:t>
-      </w:r>
-      <w:proofErr w:type="gramStart"/>
-      <w:r>
-        <w:t>SiLU(</w:t>
-      </w:r>
-      <w:proofErr w:type="gramEnd"/>
-      <w:r>
-        <w:t>)` activation, repeats for 2 times.</w:t>
-      </w:r>
-      <w:r>
-        <w:t xml:space="preserve"> The regression head block includes </w:t>
-      </w:r>
-      <w:r>
-        <w:t>a linear layer of `hidden_size * hidden_size`, `</w:t>
+      <w:proofErr w:type="spellStart"/>
+      <w:r>
+        <w:t>muon_lr</w:t>
+      </w:r>
+      <w:proofErr w:type="spellEnd"/>
+      <w:r>
+        <w:t>=0.000465139185499</w:t>
+      </w:r>
+      <w:r>
+        <w:t>`, `</w:t>
       </w:r>
       <w:r>
         <w:t xml:space="preserve"> </w:t>
       </w:r>
-      <w:proofErr w:type="gramStart"/>
-      <w:r>
-        <w:t>RMSNorm</w:t>
-      </w:r>
-      <w:r>
-        <w:t>(</w:t>
-      </w:r>
-      <w:proofErr w:type="gramEnd"/>
-      <w:r>
-        <w:t>)`,</w:t>
+      <w:proofErr w:type="spellStart"/>
+      <w:r>
+        <w:t>muon_weight_decay</w:t>
+      </w:r>
+      <w:proofErr w:type="spellEnd"/>
+      <w:r>
+        <w:t>=0.082456191698405</w:t>
+      </w:r>
+      <w:r>
+        <w:t>`, `</w:t>
       </w:r>
       <w:r>
         <w:t xml:space="preserve"> </w:t>
       </w:r>
-      <w:r>
-        <w:t>`</w:t>
-      </w:r>
-      <w:proofErr w:type="gramStart"/>
-      <w:r>
-        <w:t>SiLU(</w:t>
-      </w:r>
-      <w:proofErr w:type="gramEnd"/>
-      <w:r>
-        <w:t>)` activation,</w:t>
+      <w:proofErr w:type="spellStart"/>
+      <w:r>
+        <w:t>adamw_lr</w:t>
+      </w:r>
+      <w:proofErr w:type="spellEnd"/>
+      <w:r>
+        <w:t>=0.001090944210417</w:t>
+      </w:r>
+      <w:r>
+        <w:t>`, `</w:t>
       </w:r>
       <w:r>
         <w:t xml:space="preserve"> </w:t>
       </w:r>
-      <w:r>
-        <w:t xml:space="preserve">a linear layer of `hidden_size * </w:t>
-      </w:r>
-      <w:r>
-        <w:t>1</w:t>
-      </w:r>
-      <w:r>
-        <w:t>`</w:t>
-      </w:r>
-      <w:r>
-        <w:t>, then a `</w:t>
-      </w:r>
-      <w:proofErr w:type="gramStart"/>
-      <w:r>
-        <w:t>Tanh(</w:t>
-      </w:r>
-      <w:proofErr w:type="gramEnd"/>
-      <w:r>
-        <w:t>)` activation.</w:t>
-      </w:r>
-      <w:r>
-        <w:t xml:space="preserve"> The classification head block</w:t>
-      </w:r>
-      <w:r>
-        <w:t xml:space="preserve"> i</w:t>
-      </w:r>
-      <w:r>
-        <w:t xml:space="preserve">ncludes </w:t>
-      </w:r>
-      <w:r>
-        <w:t>a linear layer of `hidden_size * hidden_size`, `</w:t>
-      </w:r>
-      <w:r>
-        <w:t xml:space="preserve"> </w:t>
-      </w:r>
-      <w:proofErr w:type="gramStart"/>
-      <w:r>
-        <w:t>RMSNorm</w:t>
-      </w:r>
-      <w:r>
-        <w:t>(</w:t>
-      </w:r>
-      <w:proofErr w:type="gramEnd"/>
-      <w:r>
-        <w:t>)`, then `</w:t>
-      </w:r>
-      <w:proofErr w:type="gramStart"/>
-      <w:r>
-        <w:t>SiLU(</w:t>
-      </w:r>
-      <w:proofErr w:type="gramEnd"/>
-      <w:r>
-        <w:t>)` activation</w:t>
-      </w:r>
-      <w:r>
-        <w:t xml:space="preserve">, </w:t>
-      </w:r>
-      <w:r>
-        <w:t>repeats for 2 times</w:t>
-      </w:r>
-      <w:r>
-        <w:t xml:space="preserve">, finally a linear layer </w:t>
-      </w:r>
-      <w:r>
-        <w:t xml:space="preserve">`hidden_size * </w:t>
-      </w:r>
-      <w:r>
-        <w:t>3</w:t>
-      </w:r>
-      <w:r>
-        <w:t>`</w:t>
-      </w:r>
-      <w:r>
-        <w:t>.</w:t>
-      </w:r>
-      <w:r>
-        <w:t xml:space="preserve"> Overall, this architecture uses deeper network than the baseline version, discards the dropout layers, adds the </w:t>
-      </w:r>
-      <w:r>
-        <w:t>RMS</w:t>
-      </w:r>
-      <w:r>
-        <w:t xml:space="preserve"> n</w:t>
-      </w:r>
-      <w:r>
-        <w:t>orm</w:t>
-      </w:r>
-      <w:r>
-        <w:t>alization, and use the s</w:t>
-      </w:r>
-      <w:r>
-        <w:t xml:space="preserve">igmoid </w:t>
-      </w:r>
-      <w:r>
-        <w:t>l</w:t>
-      </w:r>
-      <w:r>
-        <w:t xml:space="preserve">inear </w:t>
-      </w:r>
-      <w:r>
-        <w:t>u</w:t>
-      </w:r>
-      <w:r>
-        <w:t>nit</w:t>
-      </w:r>
-      <w:r>
-        <w:t xml:space="preserve"> as the activation</w:t>
-      </w:r>
-      <w:r>
-        <w:t xml:space="preserve"> instead</w:t>
-      </w:r>
-      <w:r>
-        <w:t>.</w:t>
-      </w:r>
-      <w:r>
-        <w:t xml:space="preserve"> And the final hyperparameters are: `</w:t>
-      </w:r>
-      <w:r>
-        <w:t xml:space="preserve"> </w:t>
-      </w:r>
-      <w:r>
-        <w:t>muon_lr=0.000465139185499</w:t>
-      </w:r>
-      <w:r>
-        <w:t>`, `</w:t>
-      </w:r>
-      <w:r>
-        <w:t xml:space="preserve"> </w:t>
-      </w:r>
-      <w:r>
-        <w:t>muon_weight_decay=0.082456191698405</w:t>
-      </w:r>
-      <w:r>
-        <w:t>`, `</w:t>
-      </w:r>
-      <w:r>
-        <w:t xml:space="preserve"> </w:t>
-      </w:r>
-      <w:r>
-        <w:t>adamw_lr=0.001090944210417</w:t>
-      </w:r>
-      <w:r>
-        <w:t>`, `</w:t>
-      </w:r>
-      <w:r>
-        <w:t xml:space="preserve"> </w:t>
-      </w:r>
-      <w:r>
-        <w:t>adamw_weight_decay=0.035143812065142</w:t>
+      <w:proofErr w:type="spellStart"/>
+      <w:r>
+        <w:t>adamw_weight_decay</w:t>
+      </w:r>
+      <w:proofErr w:type="spellEnd"/>
+      <w:r>
+        <w:t>=0.035143812065142</w:t>
       </w:r>
       <w:r>
         <w:t xml:space="preserve">`, </w:t>
@@ -3991,10 +4576,10 @@
           </w:tcPr>
           <w:p>
             <w:r>
-              <w:t>242</w:t>
-            </w:r>
-            <w:r>
-              <w:t xml:space="preserve"> (-5)</w:t>
+              <w:t>194</w:t>
+            </w:r>
+            <w:r>
+              <w:t xml:space="preserve"> (-53)</w:t>
             </w:r>
           </w:p>
         </w:tc>
@@ -4014,14 +4599,14 @@
                 <w:b/>
                 <w:bCs/>
               </w:rPr>
-              <w:t>6</w:t>
+              <w:t>95</w:t>
             </w:r>
             <w:r>
               <w:rPr>
                 <w:b/>
                 <w:bCs/>
               </w:rPr>
-              <w:t xml:space="preserve"> (+5)</w:t>
+              <w:t xml:space="preserve"> (+94)</w:t>
             </w:r>
           </w:p>
         </w:tc>
@@ -4050,10 +4635,10 @@
           </w:tcPr>
           <w:p>
             <w:r>
-              <w:t>209</w:t>
-            </w:r>
-            <w:r>
-              <w:t xml:space="preserve"> (+37)</w:t>
+              <w:t>200</w:t>
+            </w:r>
+            <w:r>
+              <w:t xml:space="preserve"> (+28)</w:t>
             </w:r>
           </w:p>
         </w:tc>
@@ -4083,14 +4668,14 @@
                 <w:b/>
                 <w:bCs/>
               </w:rPr>
-              <w:t>4</w:t>
+              <w:t>8</w:t>
             </w:r>
             <w:r>
               <w:rPr>
                 <w:b/>
                 <w:bCs/>
               </w:rPr>
-              <w:t xml:space="preserve"> (-48)</w:t>
+              <w:t xml:space="preserve"> (-44)</w:t>
             </w:r>
           </w:p>
         </w:tc>
@@ -4129,14 +4714,14 @@
                 <w:b/>
                 <w:bCs/>
               </w:rPr>
-              <w:t>106</w:t>
+              <w:t>86</w:t>
             </w:r>
             <w:r>
               <w:rPr>
                 <w:b/>
                 <w:bCs/>
               </w:rPr>
-              <w:t xml:space="preserve"> (+92)</w:t>
+              <w:t xml:space="preserve"> (+72)</w:t>
             </w:r>
           </w:p>
         </w:tc>
@@ -4156,14 +4741,14 @@
                 <w:b/>
                 <w:bCs/>
               </w:rPr>
-              <w:t>20</w:t>
+              <w:t>15</w:t>
             </w:r>
             <w:r>
               <w:rPr>
                 <w:b/>
                 <w:bCs/>
               </w:rPr>
-              <w:t xml:space="preserve"> (-95)</w:t>
+              <w:t xml:space="preserve"> (-100)</w:t>
             </w:r>
           </w:p>
         </w:tc>
@@ -4182,29 +4767,13 @@
     <w:p/>
     <w:p>
       <w:r>
-        <w:t xml:space="preserve">Under this setting, our current </w:t>
-      </w:r>
-      <w:r>
-        <w:t xml:space="preserve">best model results in </w:t>
-      </w:r>
-      <w:r>
-        <w:t>the peak performance of 88.28% (+0.06%) compared to the baseline BERT, which we train for 3 epochs using only `</w:t>
-      </w:r>
-      <w:proofErr w:type="gramStart"/>
-      <w:r>
-        <w:t>MSELoss(</w:t>
-      </w:r>
-      <w:proofErr w:type="gramEnd"/>
-      <w:r>
-        <w:t>)` for regression and `</w:t>
-      </w:r>
-      <w:proofErr w:type="gramStart"/>
-      <w:r>
-        <w:t>CrossEntropyLoss(</w:t>
-      </w:r>
-      <w:proofErr w:type="gramEnd"/>
-      <w:r>
-        <w:t>)` for classification. The detailed performance are follows:</w:t>
+        <w:t xml:space="preserve">The detailed </w:t>
+      </w:r>
+      <w:r>
+        <w:t xml:space="preserve">peak </w:t>
+      </w:r>
+      <w:r>
+        <w:t>performance are follows:</w:t>
       </w:r>
     </w:p>
     <w:p>
@@ -4212,19 +4781,10 @@
         <w:t>Pearson=</w:t>
       </w:r>
       <w:r>
-        <w:t>0.887522786969817</w:t>
-      </w:r>
-      <w:r>
-        <w:t xml:space="preserve"> (+</w:t>
-      </w:r>
-      <w:r>
-        <w:t>0.0011296003551273248</w:t>
-      </w:r>
-      <w:r>
-        <w:t>)</w:t>
-      </w:r>
-      <w:r>
-        <w:t xml:space="preserve">, </w:t>
+        <w:t>0.892937597524511</w:t>
+      </w:r>
+      <w:r>
+        <w:t>,</w:t>
       </w:r>
     </w:p>
     <w:p>
@@ -4232,16 +4792,7 @@
         <w:t>Accuracy=</w:t>
       </w:r>
       <w:r>
-        <w:t>0.878222041810432</w:t>
-      </w:r>
-      <w:r>
-        <w:t xml:space="preserve"> (+</w:t>
-      </w:r>
-      <w:r>
-        <w:t>0.00020296326364888095</w:t>
-      </w:r>
-      <w:r>
-        <w:t>)</w:t>
+        <w:t>0.878627968337731</w:t>
       </w:r>
       <w:r>
         <w:t>,</w:t>
@@ -4252,42 +4803,68 @@
         <w:t>Combine=</w:t>
       </w:r>
       <w:r>
-        <w:t>0.882872414390125</w:t>
-      </w:r>
-      <w:r>
-        <w:t xml:space="preserve"> (+</w:t>
-      </w:r>
-      <w:r>
-        <w:t>0.000666281809388547</w:t>
-      </w:r>
-      <w:r>
-        <w:t>)</w:t>
-      </w:r>
-      <w:r>
-        <w:t xml:space="preserve"> </w:t>
-      </w:r>
-    </w:p>
-    <w:p>
+        <w:t>0.885782782931121</w:t>
+      </w:r>
+      <w:r>
+        <w:t>,</w:t>
+      </w:r>
+    </w:p>
+    <w:p>
+      <w:r>
+        <w:t xml:space="preserve">with random seed </w:t>
+      </w:r>
+      <w:r>
+        <w:t>3</w:t>
+      </w:r>
+      <w:r>
+        <w:t>4</w:t>
+      </w:r>
+      <w:r>
+        <w:t>07</w:t>
+      </w:r>
+      <w:r>
+        <w:t>.</w:t>
+      </w:r>
+    </w:p>
+    <w:p>
+      <w:r>
+        <w:t>The average performance of adding a consistency loss</w:t>
+      </w:r>
+      <w:r>
+        <w:t>, modify the architecture</w:t>
+      </w:r>
+      <w:r>
+        <w:t xml:space="preserve"> and train an </w:t>
+      </w:r>
       <w:r>
         <w:lastRenderedPageBreak/>
-        <w:t>with random seed 42.</w:t>
-      </w:r>
-    </w:p>
-    <w:p>
-      <w:r>
-        <w:t xml:space="preserve">The average performance of adding a consistency loss and train an additional epoch is </w:t>
-      </w:r>
-      <w:r>
-        <w:t>87</w:t>
+        <w:t xml:space="preserve">additional epoch is </w:t>
+      </w:r>
+      <w:proofErr w:type="spellStart"/>
+      <w:r>
+        <w:t>xx</w:t>
       </w:r>
       <w:r>
         <w:t>.</w:t>
       </w:r>
       <w:r>
-        <w:t>16</w:t>
-      </w:r>
-      <w:r>
-        <w:t>% (+0.38), which is also reported at the first table presented (BERT w/ consis loss) with the same setting of others (10 random runs).</w:t>
+        <w:t>xx</w:t>
+      </w:r>
+      <w:proofErr w:type="spellEnd"/>
+      <w:r>
+        <w:t>% (+0.</w:t>
+      </w:r>
+      <w:r>
+        <w:t>xx%</w:t>
+      </w:r>
+      <w:r>
+        <w:t xml:space="preserve">), which is also reported at the first table presented (BERT </w:t>
+      </w:r>
+      <w:r>
+        <w:t>+ new arch</w:t>
+      </w:r>
+      <w:r>
+        <w:t>) with the same setting of others (10 random runs).</w:t>
       </w:r>
     </w:p>
     <w:p/>
@@ -4818,7 +5395,6 @@
           </w:tcPr>
           <w:p>
             <w:r>
-              <w:lastRenderedPageBreak/>
               <w:t>Freeze Blocks [0:8]</w:t>
             </w:r>
           </w:p>
@@ -4903,6 +5479,7 @@
           </w:tcPr>
           <w:p>
             <w:r>
+              <w:lastRenderedPageBreak/>
               <w:t>Freeze Blocks [0:10]</w:t>
             </w:r>
           </w:p>

--- a/HW3/Assignment/NLP_HW3_NTHU_113062529.docx
+++ b/HW3/Assignment/NLP_HW3_NTHU_113062529.docx
@@ -523,13 +523,19 @@
           </w:tcPr>
           <w:p>
             <w:r>
-              <w:t>0.8764</w:t>
+              <w:t>0.87</w:t>
+            </w:r>
+            <w:r>
+              <w:t>96</w:t>
             </w:r>
             <w:r>
               <w:t>/</w:t>
             </w:r>
             <w:r>
-              <w:t>0.0045</w:t>
+              <w:t>0.00</w:t>
+            </w:r>
+            <w:r>
+              <w:t>40</w:t>
             </w:r>
           </w:p>
         </w:tc>
@@ -539,13 +545,19 @@
           </w:tcPr>
           <w:p>
             <w:r>
-              <w:t>0.869</w:t>
-            </w:r>
-            <w:r>
-              <w:t>0/</w:t>
-            </w:r>
-            <w:r>
-              <w:t>0.0045</w:t>
+              <w:t>0.86</w:t>
+            </w:r>
+            <w:r>
+              <w:t>62</w:t>
+            </w:r>
+            <w:r>
+              <w:t>/</w:t>
+            </w:r>
+            <w:r>
+              <w:t>0.00</w:t>
+            </w:r>
+            <w:r>
+              <w:t>84</w:t>
             </w:r>
           </w:p>
         </w:tc>
@@ -555,13 +567,19 @@
           </w:tcPr>
           <w:p>
             <w:r>
-              <w:t>0.8727</w:t>
+              <w:t>0.872</w:t>
+            </w:r>
+            <w:r>
+              <w:t>9</w:t>
             </w:r>
             <w:r>
               <w:t>/</w:t>
             </w:r>
             <w:r>
-              <w:t>0.0033</w:t>
+              <w:t>0.00</w:t>
+            </w:r>
+            <w:r>
+              <w:t>56</w:t>
             </w:r>
           </w:p>
         </w:tc>
@@ -3019,7 +3037,13 @@
     <w:p/>
     <w:p>
       <w:r>
-        <w:t xml:space="preserve">Our solution includes 3 versions. First, replace the base model form BERT to </w:t>
+        <w:t xml:space="preserve">Our solution includes 3 versions. </w:t>
+      </w:r>
+      <w:r>
+        <w:t xml:space="preserve">The baseline BERT version has an average performance of 86.78%, and a peak performance of 88.22%. </w:t>
+      </w:r>
+      <w:r>
+        <w:t xml:space="preserve">First, replace the base model form BERT to </w:t>
       </w:r>
       <w:proofErr w:type="spellStart"/>
       <w:r>
@@ -3089,13 +3113,19 @@
         <w:t xml:space="preserve">which will be detailed later. The average performance results in </w:t>
       </w:r>
       <w:r>
-        <w:t>87.27</w:t>
+        <w:t>87.2</w:t>
+      </w:r>
+      <w:r>
+        <w:t>9</w:t>
       </w:r>
       <w:r>
         <w:t>% (+</w:t>
       </w:r>
       <w:r>
-        <w:t>0.49</w:t>
+        <w:t>0.</w:t>
+      </w:r>
+      <w:r>
+        <w:t>51</w:t>
       </w:r>
       <w:r>
         <w:t xml:space="preserve">%), and the peak performance after </w:t>
@@ -3151,7 +3181,11 @@
         <w:t>laborious</w:t>
       </w:r>
       <w:r>
-        <w:t xml:space="preserve"> tuning of hyperparameters with an additional consistency loss</w:t>
+        <w:t xml:space="preserve"> tuning of hyperparameters with an additional </w:t>
+      </w:r>
+      <w:r>
+        <w:lastRenderedPageBreak/>
+        <w:t>consistency loss</w:t>
       </w:r>
       <w:r>
         <w:t xml:space="preserve"> and changing the downstream architecture</w:t>
@@ -3177,11 +3211,7 @@
         <w:t>. This solution</w:t>
       </w:r>
       <w:r>
-        <w:t xml:space="preserve"> clearly improved </w:t>
-      </w:r>
-      <w:r>
-        <w:lastRenderedPageBreak/>
-        <w:t xml:space="preserve">the average performance from 86.78% </w:t>
+        <w:t xml:space="preserve"> clearly improved the average performance from 86.78% </w:t>
       </w:r>
       <w:r>
         <w:t xml:space="preserve">of </w:t>
@@ -3221,1243 +3251,6 @@
       <w:proofErr w:type="spellEnd"/>
       <w:r>
         <w:t xml:space="preserve"> provides more stable and superior performance out-of-the-box.</w:t>
-      </w:r>
-    </w:p>
-    <w:tbl>
-      <w:tblPr>
-        <w:tblStyle w:val="a5"/>
-        <w:tblW w:w="0" w:type="auto"/>
-        <w:tblLook w:val="04A0" w:firstRow="1" w:lastRow="0" w:firstColumn="1" w:lastColumn="0" w:noHBand="0" w:noVBand="1"/>
-      </w:tblPr>
-      <w:tblGrid>
-        <w:gridCol w:w="1703"/>
-        <w:gridCol w:w="2195"/>
-        <w:gridCol w:w="1741"/>
-        <w:gridCol w:w="1855"/>
-        <w:gridCol w:w="1525"/>
-      </w:tblGrid>
-      <w:tr>
-        <w:tc>
-          <w:tcPr>
-            <w:tcW w:w="1703" w:type="dxa"/>
-          </w:tcPr>
-          <w:p/>
-        </w:tc>
-        <w:tc>
-          <w:tcPr>
-            <w:tcW w:w="7316" w:type="dxa"/>
-            <w:gridSpan w:val="4"/>
-          </w:tcPr>
-          <w:p>
-            <w:r>
-              <w:t>Predicted Label</w:t>
-            </w:r>
-          </w:p>
-        </w:tc>
-      </w:tr>
-      <w:tr>
-        <w:tc>
-          <w:tcPr>
-            <w:tcW w:w="1703" w:type="dxa"/>
-            <w:vMerge w:val="restart"/>
-          </w:tcPr>
-          <w:p>
-            <w:r>
-              <w:t>True Label</w:t>
-            </w:r>
-          </w:p>
-        </w:tc>
-        <w:tc>
-          <w:tcPr>
-            <w:tcW w:w="2195" w:type="dxa"/>
-          </w:tcPr>
-          <w:p/>
-        </w:tc>
-        <w:tc>
-          <w:tcPr>
-            <w:tcW w:w="1741" w:type="dxa"/>
-          </w:tcPr>
-          <w:p>
-            <w:r>
-              <w:t>neutral</w:t>
-            </w:r>
-          </w:p>
-        </w:tc>
-        <w:tc>
-          <w:tcPr>
-            <w:tcW w:w="1855" w:type="dxa"/>
-          </w:tcPr>
-          <w:p>
-            <w:r>
-              <w:t>entailment</w:t>
-            </w:r>
-          </w:p>
-        </w:tc>
-        <w:tc>
-          <w:tcPr>
-            <w:tcW w:w="1525" w:type="dxa"/>
-          </w:tcPr>
-          <w:p>
-            <w:r>
-              <w:t>contradiction</w:t>
-            </w:r>
-          </w:p>
-        </w:tc>
-      </w:tr>
-      <w:tr>
-        <w:tc>
-          <w:tcPr>
-            <w:tcW w:w="1703" w:type="dxa"/>
-            <w:vMerge/>
-          </w:tcPr>
-          <w:p/>
-        </w:tc>
-        <w:tc>
-          <w:tcPr>
-            <w:tcW w:w="2195" w:type="dxa"/>
-          </w:tcPr>
-          <w:p>
-            <w:r>
-              <w:t>neutral</w:t>
-            </w:r>
-          </w:p>
-        </w:tc>
-        <w:tc>
-          <w:tcPr>
-            <w:tcW w:w="1741" w:type="dxa"/>
-          </w:tcPr>
-          <w:p>
-            <w:r>
-              <w:t>0</w:t>
-            </w:r>
-          </w:p>
-        </w:tc>
-        <w:tc>
-          <w:tcPr>
-            <w:tcW w:w="1855" w:type="dxa"/>
-          </w:tcPr>
-          <w:p>
-            <w:r>
-              <w:t>250 (+3)</w:t>
-            </w:r>
-          </w:p>
-        </w:tc>
-        <w:tc>
-          <w:tcPr>
-            <w:tcW w:w="1525" w:type="dxa"/>
-          </w:tcPr>
-          <w:p>
-            <w:pPr>
-              <w:rPr>
-                <w:b/>
-                <w:bCs/>
-              </w:rPr>
-            </w:pPr>
-            <w:r>
-              <w:rPr>
-                <w:b/>
-                <w:bCs/>
-              </w:rPr>
-              <w:t>95</w:t>
-            </w:r>
-            <w:r>
-              <w:rPr>
-                <w:b/>
-                <w:bCs/>
-              </w:rPr>
-              <w:t xml:space="preserve"> (+94)</w:t>
-            </w:r>
-          </w:p>
-        </w:tc>
-      </w:tr>
-      <w:tr>
-        <w:tc>
-          <w:tcPr>
-            <w:tcW w:w="1703" w:type="dxa"/>
-            <w:vMerge/>
-          </w:tcPr>
-          <w:p/>
-        </w:tc>
-        <w:tc>
-          <w:tcPr>
-            <w:tcW w:w="2195" w:type="dxa"/>
-          </w:tcPr>
-          <w:p>
-            <w:r>
-              <w:t>entailment</w:t>
-            </w:r>
-          </w:p>
-        </w:tc>
-        <w:tc>
-          <w:tcPr>
-            <w:tcW w:w="1741" w:type="dxa"/>
-          </w:tcPr>
-          <w:p>
-            <w:r>
-              <w:t>165 (-7)</w:t>
-            </w:r>
-          </w:p>
-        </w:tc>
-        <w:tc>
-          <w:tcPr>
-            <w:tcW w:w="1855" w:type="dxa"/>
-          </w:tcPr>
-          <w:p>
-            <w:r>
-              <w:t>0</w:t>
-            </w:r>
-          </w:p>
-        </w:tc>
-        <w:tc>
-          <w:tcPr>
-            <w:tcW w:w="1525" w:type="dxa"/>
-          </w:tcPr>
-          <w:p>
-            <w:pPr>
-              <w:rPr>
-                <w:b/>
-                <w:bCs/>
-              </w:rPr>
-            </w:pPr>
-            <w:r>
-              <w:rPr>
-                <w:b/>
-                <w:bCs/>
-              </w:rPr>
-              <w:t>2</w:t>
-            </w:r>
-            <w:r>
-              <w:rPr>
-                <w:b/>
-                <w:bCs/>
-              </w:rPr>
-              <w:t xml:space="preserve"> (-50)</w:t>
-            </w:r>
-          </w:p>
-        </w:tc>
-      </w:tr>
-      <w:tr>
-        <w:tc>
-          <w:tcPr>
-            <w:tcW w:w="1703" w:type="dxa"/>
-            <w:vMerge/>
-          </w:tcPr>
-          <w:p/>
-        </w:tc>
-        <w:tc>
-          <w:tcPr>
-            <w:tcW w:w="2195" w:type="dxa"/>
-          </w:tcPr>
-          <w:p>
-            <w:r>
-              <w:t>contradiction</w:t>
-            </w:r>
-          </w:p>
-        </w:tc>
-        <w:tc>
-          <w:tcPr>
-            <w:tcW w:w="1741" w:type="dxa"/>
-          </w:tcPr>
-          <w:p>
-            <w:pPr>
-              <w:rPr>
-                <w:b/>
-                <w:bCs/>
-              </w:rPr>
-            </w:pPr>
-            <w:r>
-              <w:rPr>
-                <w:b/>
-                <w:bCs/>
-              </w:rPr>
-              <w:t>76 (+62)</w:t>
-            </w:r>
-          </w:p>
-        </w:tc>
-        <w:tc>
-          <w:tcPr>
-            <w:tcW w:w="1855" w:type="dxa"/>
-          </w:tcPr>
-          <w:p>
-            <w:pPr>
-              <w:rPr>
-                <w:b/>
-                <w:bCs/>
-              </w:rPr>
-            </w:pPr>
-            <w:r>
-              <w:rPr>
-                <w:b/>
-                <w:bCs/>
-              </w:rPr>
-              <w:t>17 (-98)</w:t>
-            </w:r>
-          </w:p>
-        </w:tc>
-        <w:tc>
-          <w:tcPr>
-            <w:tcW w:w="1525" w:type="dxa"/>
-          </w:tcPr>
-          <w:p>
-            <w:r>
-              <w:t>0</w:t>
-            </w:r>
-          </w:p>
-        </w:tc>
-      </w:tr>
-    </w:tbl>
-    <w:p/>
-    <w:p>
-      <w:r>
-        <w:t xml:space="preserve">The confusion matrix for </w:t>
-      </w:r>
-      <w:proofErr w:type="spellStart"/>
-      <w:r>
-        <w:t>RoBERTa</w:t>
-      </w:r>
-      <w:proofErr w:type="spellEnd"/>
-      <w:r>
-        <w:t xml:space="preserve"> (shown in the table above) reveals an interesting pattern shift. While both </w:t>
-      </w:r>
-      <w:r>
-        <w:t xml:space="preserve">baseline </w:t>
-      </w:r>
-      <w:r>
-        <w:t xml:space="preserve">BERT and </w:t>
-      </w:r>
-      <w:proofErr w:type="spellStart"/>
-      <w:r>
-        <w:t>RoBERTa</w:t>
-      </w:r>
-      <w:proofErr w:type="spellEnd"/>
-      <w:r>
-        <w:t xml:space="preserve"> struggle with neutral-entailment confusion, </w:t>
-      </w:r>
-      <w:proofErr w:type="spellStart"/>
-      <w:r>
-        <w:t>RoBERTa</w:t>
-      </w:r>
-      <w:proofErr w:type="spellEnd"/>
-      <w:r>
-        <w:t xml:space="preserve"> exhibits a different error distribution: it reduces entailment-contradiction confusion but introduces more neutral-contradiction confusion. This suggests that </w:t>
-      </w:r>
-      <w:proofErr w:type="spellStart"/>
-      <w:r>
-        <w:t>RoBERTa</w:t>
-      </w:r>
-      <w:proofErr w:type="spellEnd"/>
-      <w:r>
-        <w:t xml:space="preserve"> better captures the semantic directionality that distinguishes entailment from contradiction, though it still faces challenges in determining when premises and hypotheses are truly unrelated (neutral) versus contradictory.</w:t>
-      </w:r>
-    </w:p>
-    <w:p/>
-    <w:p>
-      <w:r>
-        <w:t xml:space="preserve">For our </w:t>
-      </w:r>
-      <w:r>
-        <w:t xml:space="preserve">hyperparameter sweeps with various weighting schemes for the consistency loss, </w:t>
-      </w:r>
-      <w:r>
-        <w:t xml:space="preserve">we first report the tuning process. The initial hyperparameters are set as the same as the </w:t>
-      </w:r>
-      <w:r>
-        <w:t>baseline tuned</w:t>
-      </w:r>
-      <w:r>
-        <w:t xml:space="preserve"> best model (88.22%), and the sweeping configuration allows a small region for tuning. </w:t>
-      </w:r>
-      <w:r>
-        <w:t xml:space="preserve">The consistency loss is implemented according to the original statistics provided at dataset paper (Table 4, SICK Test Set), aiming to </w:t>
-      </w:r>
-      <w:r>
-        <w:t>align the regression and classification predictions.</w:t>
-      </w:r>
-      <w:r>
-        <w:t xml:space="preserve"> </w:t>
-      </w:r>
-      <w:r>
-        <w:t>We train the model for 3 epochs without consistency loss</w:t>
-      </w:r>
-      <w:r>
-        <w:t xml:space="preserve"> for obtaining a well-behaved checkpoint, </w:t>
-      </w:r>
-      <w:r>
-        <w:t>then we add the consistency loss at the 4</w:t>
-      </w:r>
-      <w:r>
-        <w:rPr>
-          <w:vertAlign w:val="superscript"/>
-        </w:rPr>
-        <w:t>th</w:t>
-      </w:r>
-      <w:r>
-        <w:t xml:space="preserve"> epoch, with a loss weight parameter `alpha`.</w:t>
-      </w:r>
-      <w:r>
-        <w:t xml:space="preserve"> The final peak performance </w:t>
-      </w:r>
-      <w:r>
-        <w:t>is 88.29% (+0.07%), and the confusion matrix is provided as follow.</w:t>
-      </w:r>
-    </w:p>
-    <w:tbl>
-      <w:tblPr>
-        <w:tblStyle w:val="a5"/>
-        <w:tblW w:w="0" w:type="auto"/>
-        <w:tblLook w:val="04A0" w:firstRow="1" w:lastRow="0" w:firstColumn="1" w:lastColumn="0" w:noHBand="0" w:noVBand="1"/>
-      </w:tblPr>
-      <w:tblGrid>
-        <w:gridCol w:w="1703"/>
-        <w:gridCol w:w="2195"/>
-        <w:gridCol w:w="1741"/>
-        <w:gridCol w:w="1855"/>
-        <w:gridCol w:w="1525"/>
-      </w:tblGrid>
-      <w:tr>
-        <w:tc>
-          <w:tcPr>
-            <w:tcW w:w="1703" w:type="dxa"/>
-          </w:tcPr>
-          <w:p/>
-        </w:tc>
-        <w:tc>
-          <w:tcPr>
-            <w:tcW w:w="7316" w:type="dxa"/>
-            <w:gridSpan w:val="4"/>
-          </w:tcPr>
-          <w:p>
-            <w:r>
-              <w:t>Predicted Label</w:t>
-            </w:r>
-          </w:p>
-        </w:tc>
-      </w:tr>
-      <w:tr>
-        <w:tc>
-          <w:tcPr>
-            <w:tcW w:w="1703" w:type="dxa"/>
-            <w:vMerge w:val="restart"/>
-          </w:tcPr>
-          <w:p>
-            <w:r>
-              <w:t>True Label</w:t>
-            </w:r>
-          </w:p>
-        </w:tc>
-        <w:tc>
-          <w:tcPr>
-            <w:tcW w:w="2195" w:type="dxa"/>
-          </w:tcPr>
-          <w:p/>
-        </w:tc>
-        <w:tc>
-          <w:tcPr>
-            <w:tcW w:w="1741" w:type="dxa"/>
-          </w:tcPr>
-          <w:p>
-            <w:r>
-              <w:t>neutral</w:t>
-            </w:r>
-          </w:p>
-        </w:tc>
-        <w:tc>
-          <w:tcPr>
-            <w:tcW w:w="1855" w:type="dxa"/>
-          </w:tcPr>
-          <w:p>
-            <w:r>
-              <w:t>entailment</w:t>
-            </w:r>
-          </w:p>
-        </w:tc>
-        <w:tc>
-          <w:tcPr>
-            <w:tcW w:w="1525" w:type="dxa"/>
-          </w:tcPr>
-          <w:p>
-            <w:r>
-              <w:t>contradiction</w:t>
-            </w:r>
-          </w:p>
-        </w:tc>
-      </w:tr>
-      <w:tr>
-        <w:tc>
-          <w:tcPr>
-            <w:tcW w:w="1703" w:type="dxa"/>
-            <w:vMerge/>
-          </w:tcPr>
-          <w:p/>
-        </w:tc>
-        <w:tc>
-          <w:tcPr>
-            <w:tcW w:w="2195" w:type="dxa"/>
-          </w:tcPr>
-          <w:p>
-            <w:r>
-              <w:t>neutral</w:t>
-            </w:r>
-          </w:p>
-        </w:tc>
-        <w:tc>
-          <w:tcPr>
-            <w:tcW w:w="1741" w:type="dxa"/>
-          </w:tcPr>
-          <w:p>
-            <w:r>
-              <w:t>0</w:t>
-            </w:r>
-          </w:p>
-        </w:tc>
-        <w:tc>
-          <w:tcPr>
-            <w:tcW w:w="1855" w:type="dxa"/>
-          </w:tcPr>
-          <w:p>
-            <w:r>
-              <w:t>220 (-27)</w:t>
-            </w:r>
-          </w:p>
-        </w:tc>
-        <w:tc>
-          <w:tcPr>
-            <w:tcW w:w="1525" w:type="dxa"/>
-          </w:tcPr>
-          <w:p>
-            <w:pPr>
-              <w:rPr>
-                <w:b/>
-                <w:bCs/>
-              </w:rPr>
-            </w:pPr>
-            <w:r>
-              <w:rPr>
-                <w:b/>
-                <w:bCs/>
-              </w:rPr>
-              <w:t>84 (+83)</w:t>
-            </w:r>
-          </w:p>
-        </w:tc>
-      </w:tr>
-      <w:tr>
-        <w:tc>
-          <w:tcPr>
-            <w:tcW w:w="1703" w:type="dxa"/>
-            <w:vMerge/>
-          </w:tcPr>
-          <w:p/>
-        </w:tc>
-        <w:tc>
-          <w:tcPr>
-            <w:tcW w:w="2195" w:type="dxa"/>
-          </w:tcPr>
-          <w:p>
-            <w:r>
-              <w:t>entailment</w:t>
-            </w:r>
-          </w:p>
-        </w:tc>
-        <w:tc>
-          <w:tcPr>
-            <w:tcW w:w="1741" w:type="dxa"/>
-          </w:tcPr>
-          <w:p>
-            <w:r>
-              <w:t>189 (+17)</w:t>
-            </w:r>
-          </w:p>
-        </w:tc>
-        <w:tc>
-          <w:tcPr>
-            <w:tcW w:w="1855" w:type="dxa"/>
-          </w:tcPr>
-          <w:p>
-            <w:r>
-              <w:t>0</w:t>
-            </w:r>
-          </w:p>
-        </w:tc>
-        <w:tc>
-          <w:tcPr>
-            <w:tcW w:w="1525" w:type="dxa"/>
-          </w:tcPr>
-          <w:p>
-            <w:pPr>
-              <w:rPr>
-                <w:b/>
-                <w:bCs/>
-              </w:rPr>
-            </w:pPr>
-            <w:r>
-              <w:rPr>
-                <w:b/>
-                <w:bCs/>
-              </w:rPr>
-              <w:t>3 (-49)</w:t>
-            </w:r>
-          </w:p>
-        </w:tc>
-      </w:tr>
-      <w:tr>
-        <w:tc>
-          <w:tcPr>
-            <w:tcW w:w="1703" w:type="dxa"/>
-            <w:vMerge/>
-          </w:tcPr>
-          <w:p/>
-        </w:tc>
-        <w:tc>
-          <w:tcPr>
-            <w:tcW w:w="2195" w:type="dxa"/>
-          </w:tcPr>
-          <w:p>
-            <w:r>
-              <w:t>contradiction</w:t>
-            </w:r>
-          </w:p>
-        </w:tc>
-        <w:tc>
-          <w:tcPr>
-            <w:tcW w:w="1741" w:type="dxa"/>
-          </w:tcPr>
-          <w:p>
-            <w:pPr>
-              <w:rPr>
-                <w:b/>
-                <w:bCs/>
-              </w:rPr>
-            </w:pPr>
-            <w:r>
-              <w:rPr>
-                <w:b/>
-                <w:bCs/>
-              </w:rPr>
-              <w:t>89 (+75)</w:t>
-            </w:r>
-          </w:p>
-        </w:tc>
-        <w:tc>
-          <w:tcPr>
-            <w:tcW w:w="1855" w:type="dxa"/>
-          </w:tcPr>
-          <w:p>
-            <w:pPr>
-              <w:rPr>
-                <w:b/>
-                <w:bCs/>
-              </w:rPr>
-            </w:pPr>
-            <w:r>
-              <w:rPr>
-                <w:b/>
-                <w:bCs/>
-              </w:rPr>
-              <w:t>15 (-100)</w:t>
-            </w:r>
-          </w:p>
-        </w:tc>
-        <w:tc>
-          <w:tcPr>
-            <w:tcW w:w="1525" w:type="dxa"/>
-          </w:tcPr>
-          <w:p>
-            <w:r>
-              <w:t>0</w:t>
-            </w:r>
-          </w:p>
-        </w:tc>
-      </w:tr>
-    </w:tbl>
-    <w:p/>
-    <w:p>
-      <w:r>
-        <w:t xml:space="preserve">The results </w:t>
-      </w:r>
-      <w:r>
-        <w:t>are</w:t>
-      </w:r>
-      <w:r>
-        <w:t xml:space="preserve"> very interesting, since this model, trained with the consistency loss for an additional epoch, behaved very similar to simply replace the base model from </w:t>
-      </w:r>
-      <w:r>
-        <w:t xml:space="preserve">baseline </w:t>
-      </w:r>
-      <w:r>
-        <w:t xml:space="preserve">BERT to </w:t>
-      </w:r>
-      <w:proofErr w:type="spellStart"/>
-      <w:r>
-        <w:t>RoBERTa</w:t>
-      </w:r>
-      <w:proofErr w:type="spellEnd"/>
-      <w:r>
-        <w:t>. N</w:t>
-      </w:r>
-      <w:r>
-        <w:t>eutral-entailment confusion</w:t>
-      </w:r>
-      <w:r>
-        <w:t xml:space="preserve"> </w:t>
-      </w:r>
-      <w:r>
-        <w:t xml:space="preserve">still exists, </w:t>
-      </w:r>
-      <w:r>
-        <w:t xml:space="preserve">and the model </w:t>
-      </w:r>
-      <w:r>
-        <w:t>reduces entailment-contradiction confusion but introduces more neutral-contradiction confusion.</w:t>
-      </w:r>
-    </w:p>
-    <w:p/>
-    <w:p>
-      <w:r>
-        <w:t xml:space="preserve">Under this setting, our current </w:t>
-      </w:r>
-      <w:r>
-        <w:t xml:space="preserve">best model results in </w:t>
-      </w:r>
-      <w:r>
-        <w:t xml:space="preserve">the peak performance </w:t>
-      </w:r>
-      <w:r>
-        <w:t xml:space="preserve">of </w:t>
-      </w:r>
-      <w:r>
-        <w:t>88.28%</w:t>
-      </w:r>
-      <w:r>
-        <w:t xml:space="preserve"> (+</w:t>
-      </w:r>
-      <w:r>
-        <w:t>0.06</w:t>
-      </w:r>
-      <w:r>
-        <w:t>%</w:t>
-      </w:r>
-      <w:r>
-        <w:t>)</w:t>
-      </w:r>
-      <w:r>
-        <w:t xml:space="preserve"> </w:t>
-      </w:r>
-      <w:r>
-        <w:t xml:space="preserve">compared to </w:t>
-      </w:r>
-      <w:r>
-        <w:t xml:space="preserve">the </w:t>
-      </w:r>
-      <w:r>
-        <w:t>baseline</w:t>
-      </w:r>
-      <w:r>
-        <w:t xml:space="preserve"> </w:t>
-      </w:r>
-      <w:r>
-        <w:t>BERT, which we train for 3 epochs using only `</w:t>
-      </w:r>
-      <w:proofErr w:type="spellStart"/>
-      <w:proofErr w:type="gramStart"/>
-      <w:r>
-        <w:t>MSELoss</w:t>
-      </w:r>
-      <w:proofErr w:type="spellEnd"/>
-      <w:r>
-        <w:t>(</w:t>
-      </w:r>
-      <w:proofErr w:type="gramEnd"/>
-      <w:r>
-        <w:t>)` for regression and `</w:t>
-      </w:r>
-      <w:proofErr w:type="spellStart"/>
-      <w:proofErr w:type="gramStart"/>
-      <w:r>
-        <w:t>CrossEntropyLoss</w:t>
-      </w:r>
-      <w:proofErr w:type="spellEnd"/>
-      <w:r>
-        <w:t>(</w:t>
-      </w:r>
-      <w:proofErr w:type="gramEnd"/>
-      <w:r>
-        <w:t>)</w:t>
-      </w:r>
-      <w:r>
-        <w:t>`</w:t>
-      </w:r>
-      <w:r>
-        <w:t xml:space="preserve"> for classification</w:t>
-      </w:r>
-      <w:r>
-        <w:t>.</w:t>
-      </w:r>
-      <w:r>
-        <w:t xml:space="preserve"> </w:t>
-      </w:r>
-    </w:p>
-    <w:p>
-      <w:r>
-        <w:t xml:space="preserve">The detailed </w:t>
-      </w:r>
-      <w:r>
-        <w:t xml:space="preserve">peak </w:t>
-      </w:r>
-      <w:r>
-        <w:t>performance are</w:t>
-      </w:r>
-      <w:r>
-        <w:t xml:space="preserve"> follows</w:t>
-      </w:r>
-      <w:r>
-        <w:t>:</w:t>
-      </w:r>
-    </w:p>
-    <w:p>
-      <w:r>
-        <w:t>Pearson=</w:t>
-      </w:r>
-      <w:r>
-        <w:t>0.887522786969817</w:t>
-      </w:r>
-      <w:r>
-        <w:t xml:space="preserve">, </w:t>
-      </w:r>
-    </w:p>
-    <w:p>
-      <w:r>
-        <w:t>Accuracy=</w:t>
-      </w:r>
-      <w:r>
-        <w:t>0.878222041810432</w:t>
-      </w:r>
-      <w:r>
-        <w:t>,</w:t>
-      </w:r>
-    </w:p>
-    <w:p>
-      <w:r>
-        <w:t>Combine=</w:t>
-      </w:r>
-      <w:r>
-        <w:t>0.882872414390125</w:t>
-      </w:r>
-      <w:r>
-        <w:t>,</w:t>
-      </w:r>
-    </w:p>
-    <w:p>
-      <w:r>
-        <w:t>with random seed 42.</w:t>
-      </w:r>
-    </w:p>
-    <w:p>
-      <w:r>
-        <w:t xml:space="preserve">The average performance </w:t>
-      </w:r>
-      <w:r>
-        <w:t xml:space="preserve">of adding a consistency loss and train an additional epoch </w:t>
-      </w:r>
-      <w:r>
-        <w:t xml:space="preserve">is </w:t>
-      </w:r>
-      <w:r>
-        <w:t>87</w:t>
-      </w:r>
-      <w:r>
-        <w:t>.</w:t>
-      </w:r>
-      <w:r>
-        <w:t>16</w:t>
-      </w:r>
-      <w:r>
-        <w:t>% (</w:t>
-      </w:r>
-      <w:r>
-        <w:t>+0.38</w:t>
-      </w:r>
-      <w:r>
-        <w:t>),</w:t>
-      </w:r>
-      <w:r>
-        <w:t xml:space="preserve"> </w:t>
-      </w:r>
-      <w:r>
-        <w:t xml:space="preserve">which is </w:t>
-      </w:r>
-      <w:r>
-        <w:t xml:space="preserve">also reported at the first table presented (BERT w/ </w:t>
-      </w:r>
-      <w:proofErr w:type="spellStart"/>
-      <w:r>
-        <w:t>consis</w:t>
-      </w:r>
-      <w:proofErr w:type="spellEnd"/>
-      <w:r>
-        <w:t xml:space="preserve"> loss) with the same setting of others</w:t>
-      </w:r>
-      <w:r>
-        <w:t xml:space="preserve"> (10 random runs)</w:t>
-      </w:r>
-      <w:r>
-        <w:t>.</w:t>
-      </w:r>
-    </w:p>
-    <w:p/>
-    <w:p>
-      <w:r>
-        <w:t xml:space="preserve">After over 1000 runs for hyperparameter tuning, the performances still did not have a large </w:t>
-      </w:r>
-      <w:r>
-        <w:lastRenderedPageBreak/>
-        <w:t>improvement</w:t>
-      </w:r>
-      <w:r>
-        <w:t>. Thus</w:t>
-      </w:r>
-      <w:r>
-        <w:t>,</w:t>
-      </w:r>
-      <w:r>
-        <w:t xml:space="preserve"> we further modify the downstream task’s architecture, detailed as follow: a share dense linear block,</w:t>
-      </w:r>
-      <w:r>
-        <w:t xml:space="preserve"> which is deeper than the baseline. This</w:t>
-      </w:r>
-      <w:r>
-        <w:t xml:space="preserve"> includes a linear layer </w:t>
-      </w:r>
-      <w:r>
-        <w:t>of `</w:t>
-      </w:r>
-      <w:proofErr w:type="spellStart"/>
-      <w:r>
-        <w:t>hidden_size</w:t>
-      </w:r>
-      <w:proofErr w:type="spellEnd"/>
-      <w:r>
-        <w:t xml:space="preserve"> * </w:t>
-      </w:r>
-      <w:proofErr w:type="spellStart"/>
-      <w:r>
-        <w:t>hidden_size</w:t>
-      </w:r>
-      <w:proofErr w:type="spellEnd"/>
-      <w:r>
-        <w:t xml:space="preserve">` (the BERT’s configure </w:t>
-      </w:r>
-      <w:proofErr w:type="spellStart"/>
-      <w:r>
-        <w:t>hidden_size</w:t>
-      </w:r>
-      <w:proofErr w:type="spellEnd"/>
-      <w:r>
-        <w:t xml:space="preserve"> is 768), </w:t>
-      </w:r>
-      <w:r>
-        <w:t>`</w:t>
-      </w:r>
-      <w:r>
-        <w:t xml:space="preserve"> </w:t>
-      </w:r>
-      <w:proofErr w:type="spellStart"/>
-      <w:proofErr w:type="gramStart"/>
-      <w:r>
-        <w:t>RMSNorm</w:t>
-      </w:r>
-      <w:proofErr w:type="spellEnd"/>
-      <w:r>
-        <w:t>(</w:t>
-      </w:r>
-      <w:proofErr w:type="gramEnd"/>
-      <w:r>
-        <w:t>)`, then `</w:t>
-      </w:r>
-      <w:proofErr w:type="spellStart"/>
-      <w:proofErr w:type="gramStart"/>
-      <w:r>
-        <w:t>SiLU</w:t>
-      </w:r>
-      <w:proofErr w:type="spellEnd"/>
-      <w:r>
-        <w:t>(</w:t>
-      </w:r>
-      <w:proofErr w:type="gramEnd"/>
-      <w:r>
-        <w:t>)` activation, repeats for 2 times.</w:t>
-      </w:r>
-      <w:r>
-        <w:t xml:space="preserve"> The regression head block includes </w:t>
-      </w:r>
-      <w:r>
-        <w:t>a linear layer of `</w:t>
-      </w:r>
-      <w:proofErr w:type="spellStart"/>
-      <w:r>
-        <w:t>hidden_size</w:t>
-      </w:r>
-      <w:proofErr w:type="spellEnd"/>
-      <w:r>
-        <w:t xml:space="preserve"> * </w:t>
-      </w:r>
-      <w:proofErr w:type="spellStart"/>
-      <w:r>
-        <w:t>hidden_size</w:t>
-      </w:r>
-      <w:proofErr w:type="spellEnd"/>
-      <w:r>
-        <w:t>`, `</w:t>
-      </w:r>
-      <w:r>
-        <w:t xml:space="preserve"> </w:t>
-      </w:r>
-      <w:proofErr w:type="spellStart"/>
-      <w:proofErr w:type="gramStart"/>
-      <w:r>
-        <w:t>RMSNorm</w:t>
-      </w:r>
-      <w:proofErr w:type="spellEnd"/>
-      <w:r>
-        <w:t>(</w:t>
-      </w:r>
-      <w:proofErr w:type="gramEnd"/>
-      <w:r>
-        <w:t>)`,</w:t>
-      </w:r>
-      <w:r>
-        <w:t xml:space="preserve"> </w:t>
-      </w:r>
-      <w:r>
-        <w:t>`</w:t>
-      </w:r>
-      <w:proofErr w:type="spellStart"/>
-      <w:proofErr w:type="gramStart"/>
-      <w:r>
-        <w:t>SiLU</w:t>
-      </w:r>
-      <w:proofErr w:type="spellEnd"/>
-      <w:r>
-        <w:t>(</w:t>
-      </w:r>
-      <w:proofErr w:type="gramEnd"/>
-      <w:r>
-        <w:t>)` activation,</w:t>
-      </w:r>
-      <w:r>
-        <w:t xml:space="preserve"> </w:t>
-      </w:r>
-      <w:r>
-        <w:t>a linear layer of `</w:t>
-      </w:r>
-      <w:proofErr w:type="spellStart"/>
-      <w:r>
-        <w:t>hidden_size</w:t>
-      </w:r>
-      <w:proofErr w:type="spellEnd"/>
-      <w:r>
-        <w:t xml:space="preserve"> * </w:t>
-      </w:r>
-      <w:r>
-        <w:t>1</w:t>
-      </w:r>
-      <w:r>
-        <w:t>`</w:t>
-      </w:r>
-      <w:r>
-        <w:t>, then a `</w:t>
-      </w:r>
-      <w:proofErr w:type="gramStart"/>
-      <w:r>
-        <w:t>Tanh(</w:t>
-      </w:r>
-      <w:proofErr w:type="gramEnd"/>
-      <w:r>
-        <w:t>)` activation.</w:t>
-      </w:r>
-      <w:r>
-        <w:t xml:space="preserve"> The classification head block</w:t>
-      </w:r>
-      <w:r>
-        <w:t xml:space="preserve"> i</w:t>
-      </w:r>
-      <w:r>
-        <w:t xml:space="preserve">ncludes </w:t>
-      </w:r>
-      <w:r>
-        <w:t>a linear layer of `</w:t>
-      </w:r>
-      <w:proofErr w:type="spellStart"/>
-      <w:r>
-        <w:t>hidden_size</w:t>
-      </w:r>
-      <w:proofErr w:type="spellEnd"/>
-      <w:r>
-        <w:t xml:space="preserve"> * </w:t>
-      </w:r>
-      <w:proofErr w:type="spellStart"/>
-      <w:r>
-        <w:t>hidden_size</w:t>
-      </w:r>
-      <w:proofErr w:type="spellEnd"/>
-      <w:r>
-        <w:t>`, `</w:t>
-      </w:r>
-      <w:r>
-        <w:t xml:space="preserve"> </w:t>
-      </w:r>
-      <w:proofErr w:type="spellStart"/>
-      <w:proofErr w:type="gramStart"/>
-      <w:r>
-        <w:t>RMSNorm</w:t>
-      </w:r>
-      <w:proofErr w:type="spellEnd"/>
-      <w:r>
-        <w:t>(</w:t>
-      </w:r>
-      <w:proofErr w:type="gramEnd"/>
-      <w:r>
-        <w:t>)`, then `</w:t>
-      </w:r>
-      <w:proofErr w:type="spellStart"/>
-      <w:proofErr w:type="gramStart"/>
-      <w:r>
-        <w:t>SiLU</w:t>
-      </w:r>
-      <w:proofErr w:type="spellEnd"/>
-      <w:r>
-        <w:t>(</w:t>
-      </w:r>
-      <w:proofErr w:type="gramEnd"/>
-      <w:r>
-        <w:t>)` activation</w:t>
-      </w:r>
-      <w:r>
-        <w:t xml:space="preserve">, </w:t>
-      </w:r>
-      <w:r>
-        <w:t>repeats for 2 times</w:t>
-      </w:r>
-      <w:r>
-        <w:t xml:space="preserve">, finally a linear layer </w:t>
-      </w:r>
-      <w:r>
-        <w:t>`</w:t>
-      </w:r>
-      <w:proofErr w:type="spellStart"/>
-      <w:r>
-        <w:t>hidden_size</w:t>
-      </w:r>
-      <w:proofErr w:type="spellEnd"/>
-      <w:r>
-        <w:t xml:space="preserve"> * </w:t>
-      </w:r>
-      <w:r>
-        <w:t>3</w:t>
-      </w:r>
-      <w:r>
-        <w:t>`</w:t>
-      </w:r>
-      <w:r>
-        <w:t>.</w:t>
-      </w:r>
-      <w:r>
-        <w:t xml:space="preserve"> Overall, this architecture uses deeper network than the baseline version, discards the dropout layers, adds the </w:t>
-      </w:r>
-      <w:r>
-        <w:t>RMS</w:t>
-      </w:r>
-      <w:r>
-        <w:t xml:space="preserve"> n</w:t>
-      </w:r>
-      <w:r>
-        <w:t>orm</w:t>
-      </w:r>
-      <w:r>
-        <w:t>alization, and use the s</w:t>
-      </w:r>
-      <w:r>
-        <w:t xml:space="preserve">igmoid </w:t>
-      </w:r>
-      <w:r>
-        <w:t>l</w:t>
-      </w:r>
-      <w:r>
-        <w:t xml:space="preserve">inear </w:t>
-      </w:r>
-      <w:r>
-        <w:t>u</w:t>
-      </w:r>
-      <w:r>
-        <w:t>nit</w:t>
-      </w:r>
-      <w:r>
-        <w:t xml:space="preserve"> as the activation</w:t>
-      </w:r>
-      <w:r>
-        <w:t xml:space="preserve"> instead</w:t>
-      </w:r>
-      <w:r>
-        <w:t>.</w:t>
-      </w:r>
-      <w:r>
-        <w:t xml:space="preserve"> And the final hyperparameters are: `</w:t>
-      </w:r>
-      <w:r>
-        <w:t xml:space="preserve"> </w:t>
-      </w:r>
-      <w:proofErr w:type="spellStart"/>
-      <w:r>
-        <w:t>muon_lr</w:t>
-      </w:r>
-      <w:proofErr w:type="spellEnd"/>
-      <w:r>
-        <w:t>=0.000465139185499</w:t>
-      </w:r>
-      <w:r>
-        <w:t>`, `</w:t>
-      </w:r>
-      <w:r>
-        <w:t xml:space="preserve"> </w:t>
-      </w:r>
-      <w:proofErr w:type="spellStart"/>
-      <w:r>
-        <w:t>muon_weight_decay</w:t>
-      </w:r>
-      <w:proofErr w:type="spellEnd"/>
-      <w:r>
-        <w:t>=0.082456191698405</w:t>
-      </w:r>
-      <w:r>
-        <w:t>`, `</w:t>
-      </w:r>
-      <w:r>
-        <w:t xml:space="preserve"> </w:t>
-      </w:r>
-      <w:proofErr w:type="spellStart"/>
-      <w:r>
-        <w:t>adamw_lr</w:t>
-      </w:r>
-      <w:proofErr w:type="spellEnd"/>
-      <w:r>
-        <w:t>=0.001090944210417</w:t>
-      </w:r>
-      <w:r>
-        <w:t>`, `</w:t>
-      </w:r>
-      <w:r>
-        <w:t xml:space="preserve"> </w:t>
-      </w:r>
-      <w:proofErr w:type="spellStart"/>
-      <w:r>
-        <w:t>adamw_weight_decay</w:t>
-      </w:r>
-      <w:proofErr w:type="spellEnd"/>
-      <w:r>
-        <w:t>=0.035143812065142</w:t>
-      </w:r>
-      <w:r>
-        <w:t xml:space="preserve">`, </w:t>
       </w:r>
     </w:p>
     <w:p/>
@@ -4576,10 +3369,7 @@
           </w:tcPr>
           <w:p>
             <w:r>
-              <w:t>194</w:t>
-            </w:r>
-            <w:r>
-              <w:t xml:space="preserve"> (-53)</w:t>
+              <w:t>250 (+3)</w:t>
             </w:r>
           </w:p>
         </w:tc>
@@ -4635,10 +3425,7 @@
           </w:tcPr>
           <w:p>
             <w:r>
-              <w:t>200</w:t>
-            </w:r>
-            <w:r>
-              <w:t xml:space="preserve"> (+28)</w:t>
+              <w:t>165 (-7)</w:t>
             </w:r>
           </w:p>
         </w:tc>
@@ -4668,14 +3455,14 @@
                 <w:b/>
                 <w:bCs/>
               </w:rPr>
-              <w:t>8</w:t>
+              <w:t>2</w:t>
             </w:r>
             <w:r>
               <w:rPr>
                 <w:b/>
                 <w:bCs/>
               </w:rPr>
-              <w:t xml:space="preserve"> (-44)</w:t>
+              <w:t xml:space="preserve"> (-50)</w:t>
             </w:r>
           </w:p>
         </w:tc>
@@ -4714,14 +3501,7 @@
                 <w:b/>
                 <w:bCs/>
               </w:rPr>
-              <w:t>86</w:t>
-            </w:r>
-            <w:r>
-              <w:rPr>
-                <w:b/>
-                <w:bCs/>
-              </w:rPr>
-              <w:t xml:space="preserve"> (+72)</w:t>
+              <w:t>76 (+62)</w:t>
             </w:r>
           </w:p>
         </w:tc>
@@ -4741,6 +3521,1259 @@
                 <w:b/>
                 <w:bCs/>
               </w:rPr>
+              <w:t>17 (-98)</w:t>
+            </w:r>
+          </w:p>
+        </w:tc>
+        <w:tc>
+          <w:tcPr>
+            <w:tcW w:w="1525" w:type="dxa"/>
+          </w:tcPr>
+          <w:p>
+            <w:r>
+              <w:t>0</w:t>
+            </w:r>
+          </w:p>
+        </w:tc>
+      </w:tr>
+    </w:tbl>
+    <w:p/>
+    <w:p>
+      <w:r>
+        <w:t xml:space="preserve">The confusion matrix for </w:t>
+      </w:r>
+      <w:proofErr w:type="spellStart"/>
+      <w:r>
+        <w:t>RoBERTa</w:t>
+      </w:r>
+      <w:proofErr w:type="spellEnd"/>
+      <w:r>
+        <w:t xml:space="preserve"> (shown in the table above) reveals an interesting pattern shift. While both </w:t>
+      </w:r>
+      <w:r>
+        <w:t xml:space="preserve">baseline </w:t>
+      </w:r>
+      <w:r>
+        <w:t xml:space="preserve">BERT and </w:t>
+      </w:r>
+      <w:proofErr w:type="spellStart"/>
+      <w:r>
+        <w:t>RoBERTa</w:t>
+      </w:r>
+      <w:proofErr w:type="spellEnd"/>
+      <w:r>
+        <w:t xml:space="preserve"> struggle with neutral-entailment confusion, </w:t>
+      </w:r>
+      <w:proofErr w:type="spellStart"/>
+      <w:r>
+        <w:t>RoBERTa</w:t>
+      </w:r>
+      <w:proofErr w:type="spellEnd"/>
+      <w:r>
+        <w:t xml:space="preserve"> exhibits a different error distribution: it reduces entailment-contradiction confusion but introduces more neutral-contradiction confusion. This suggests that </w:t>
+      </w:r>
+      <w:proofErr w:type="spellStart"/>
+      <w:r>
+        <w:t>RoBERTa</w:t>
+      </w:r>
+      <w:proofErr w:type="spellEnd"/>
+      <w:r>
+        <w:t xml:space="preserve"> better captures the semantic directionality that distinguishes entailment from contradiction, though it still faces challenges in determining when premises and hypotheses are truly unrelated (neutral) versus contradictory.</w:t>
+      </w:r>
+    </w:p>
+    <w:p/>
+    <w:p>
+      <w:r>
+        <w:t xml:space="preserve">For our </w:t>
+      </w:r>
+      <w:r>
+        <w:t xml:space="preserve">hyperparameter sweeps with various weighting schemes for the consistency loss, </w:t>
+      </w:r>
+      <w:r>
+        <w:t xml:space="preserve">we first report the tuning process. The initial hyperparameters are set as the same as the </w:t>
+      </w:r>
+      <w:r>
+        <w:t>baseline tuned</w:t>
+      </w:r>
+      <w:r>
+        <w:t xml:space="preserve"> best model (88.22%), and the sweeping configuration allows a small region for tuning. </w:t>
+      </w:r>
+      <w:r>
+        <w:t xml:space="preserve">The consistency loss is implemented according to the original statistics provided at dataset paper (Table 4, SICK Test Set), aiming to </w:t>
+      </w:r>
+      <w:r>
+        <w:t>align the regression and classification predictions.</w:t>
+      </w:r>
+      <w:r>
+        <w:t xml:space="preserve"> </w:t>
+      </w:r>
+      <w:r>
+        <w:t>We train the model for 3 epochs without consistency loss</w:t>
+      </w:r>
+      <w:r>
+        <w:t xml:space="preserve"> for obtaining a well-behaved </w:t>
+      </w:r>
+      <w:r>
+        <w:lastRenderedPageBreak/>
+        <w:t xml:space="preserve">checkpoint, </w:t>
+      </w:r>
+      <w:r>
+        <w:t>then we add the consistency loss at the 4</w:t>
+      </w:r>
+      <w:r>
+        <w:rPr>
+          <w:vertAlign w:val="superscript"/>
+        </w:rPr>
+        <w:t>th</w:t>
+      </w:r>
+      <w:r>
+        <w:t xml:space="preserve"> epoch, with a loss weight parameter `alpha`.</w:t>
+      </w:r>
+      <w:r>
+        <w:t xml:space="preserve"> The peak performance </w:t>
+      </w:r>
+      <w:r>
+        <w:t>is 88.29% (+0.07%), and the confusion matrix is provided as follow.</w:t>
+      </w:r>
+    </w:p>
+    <w:p/>
+    <w:tbl>
+      <w:tblPr>
+        <w:tblStyle w:val="a5"/>
+        <w:tblW w:w="0" w:type="auto"/>
+        <w:tblLook w:val="04A0" w:firstRow="1" w:lastRow="0" w:firstColumn="1" w:lastColumn="0" w:noHBand="0" w:noVBand="1"/>
+      </w:tblPr>
+      <w:tblGrid>
+        <w:gridCol w:w="1703"/>
+        <w:gridCol w:w="2195"/>
+        <w:gridCol w:w="1741"/>
+        <w:gridCol w:w="1855"/>
+        <w:gridCol w:w="1525"/>
+      </w:tblGrid>
+      <w:tr>
+        <w:tc>
+          <w:tcPr>
+            <w:tcW w:w="1703" w:type="dxa"/>
+          </w:tcPr>
+          <w:p/>
+        </w:tc>
+        <w:tc>
+          <w:tcPr>
+            <w:tcW w:w="7316" w:type="dxa"/>
+            <w:gridSpan w:val="4"/>
+          </w:tcPr>
+          <w:p>
+            <w:r>
+              <w:t>Predicted Label</w:t>
+            </w:r>
+          </w:p>
+        </w:tc>
+      </w:tr>
+      <w:tr>
+        <w:tc>
+          <w:tcPr>
+            <w:tcW w:w="1703" w:type="dxa"/>
+            <w:vMerge w:val="restart"/>
+          </w:tcPr>
+          <w:p>
+            <w:r>
+              <w:t>True Label</w:t>
+            </w:r>
+          </w:p>
+        </w:tc>
+        <w:tc>
+          <w:tcPr>
+            <w:tcW w:w="2195" w:type="dxa"/>
+          </w:tcPr>
+          <w:p/>
+        </w:tc>
+        <w:tc>
+          <w:tcPr>
+            <w:tcW w:w="1741" w:type="dxa"/>
+          </w:tcPr>
+          <w:p>
+            <w:r>
+              <w:t>neutral</w:t>
+            </w:r>
+          </w:p>
+        </w:tc>
+        <w:tc>
+          <w:tcPr>
+            <w:tcW w:w="1855" w:type="dxa"/>
+          </w:tcPr>
+          <w:p>
+            <w:r>
+              <w:t>entailment</w:t>
+            </w:r>
+          </w:p>
+        </w:tc>
+        <w:tc>
+          <w:tcPr>
+            <w:tcW w:w="1525" w:type="dxa"/>
+          </w:tcPr>
+          <w:p>
+            <w:r>
+              <w:t>contradiction</w:t>
+            </w:r>
+          </w:p>
+        </w:tc>
+      </w:tr>
+      <w:tr>
+        <w:tc>
+          <w:tcPr>
+            <w:tcW w:w="1703" w:type="dxa"/>
+            <w:vMerge/>
+          </w:tcPr>
+          <w:p/>
+        </w:tc>
+        <w:tc>
+          <w:tcPr>
+            <w:tcW w:w="2195" w:type="dxa"/>
+          </w:tcPr>
+          <w:p>
+            <w:r>
+              <w:t>neutral</w:t>
+            </w:r>
+          </w:p>
+        </w:tc>
+        <w:tc>
+          <w:tcPr>
+            <w:tcW w:w="1741" w:type="dxa"/>
+          </w:tcPr>
+          <w:p>
+            <w:r>
+              <w:t>0</w:t>
+            </w:r>
+          </w:p>
+        </w:tc>
+        <w:tc>
+          <w:tcPr>
+            <w:tcW w:w="1855" w:type="dxa"/>
+          </w:tcPr>
+          <w:p>
+            <w:r>
+              <w:t>220 (-27)</w:t>
+            </w:r>
+          </w:p>
+        </w:tc>
+        <w:tc>
+          <w:tcPr>
+            <w:tcW w:w="1525" w:type="dxa"/>
+          </w:tcPr>
+          <w:p>
+            <w:pPr>
+              <w:rPr>
+                <w:b/>
+                <w:bCs/>
+              </w:rPr>
+            </w:pPr>
+            <w:r>
+              <w:rPr>
+                <w:b/>
+                <w:bCs/>
+              </w:rPr>
+              <w:t>84 (+83)</w:t>
+            </w:r>
+          </w:p>
+        </w:tc>
+      </w:tr>
+      <w:tr>
+        <w:tc>
+          <w:tcPr>
+            <w:tcW w:w="1703" w:type="dxa"/>
+            <w:vMerge/>
+          </w:tcPr>
+          <w:p/>
+        </w:tc>
+        <w:tc>
+          <w:tcPr>
+            <w:tcW w:w="2195" w:type="dxa"/>
+          </w:tcPr>
+          <w:p>
+            <w:r>
+              <w:t>entailment</w:t>
+            </w:r>
+          </w:p>
+        </w:tc>
+        <w:tc>
+          <w:tcPr>
+            <w:tcW w:w="1741" w:type="dxa"/>
+          </w:tcPr>
+          <w:p>
+            <w:r>
+              <w:t>189 (+17)</w:t>
+            </w:r>
+          </w:p>
+        </w:tc>
+        <w:tc>
+          <w:tcPr>
+            <w:tcW w:w="1855" w:type="dxa"/>
+          </w:tcPr>
+          <w:p>
+            <w:r>
+              <w:t>0</w:t>
+            </w:r>
+          </w:p>
+        </w:tc>
+        <w:tc>
+          <w:tcPr>
+            <w:tcW w:w="1525" w:type="dxa"/>
+          </w:tcPr>
+          <w:p>
+            <w:pPr>
+              <w:rPr>
+                <w:b/>
+                <w:bCs/>
+              </w:rPr>
+            </w:pPr>
+            <w:r>
+              <w:rPr>
+                <w:b/>
+                <w:bCs/>
+              </w:rPr>
+              <w:t>3 (-49)</w:t>
+            </w:r>
+          </w:p>
+        </w:tc>
+      </w:tr>
+      <w:tr>
+        <w:tc>
+          <w:tcPr>
+            <w:tcW w:w="1703" w:type="dxa"/>
+            <w:vMerge/>
+          </w:tcPr>
+          <w:p/>
+        </w:tc>
+        <w:tc>
+          <w:tcPr>
+            <w:tcW w:w="2195" w:type="dxa"/>
+          </w:tcPr>
+          <w:p>
+            <w:r>
+              <w:t>contradiction</w:t>
+            </w:r>
+          </w:p>
+        </w:tc>
+        <w:tc>
+          <w:tcPr>
+            <w:tcW w:w="1741" w:type="dxa"/>
+          </w:tcPr>
+          <w:p>
+            <w:pPr>
+              <w:rPr>
+                <w:b/>
+                <w:bCs/>
+              </w:rPr>
+            </w:pPr>
+            <w:r>
+              <w:rPr>
+                <w:b/>
+                <w:bCs/>
+              </w:rPr>
+              <w:t>89 (+75)</w:t>
+            </w:r>
+          </w:p>
+        </w:tc>
+        <w:tc>
+          <w:tcPr>
+            <w:tcW w:w="1855" w:type="dxa"/>
+          </w:tcPr>
+          <w:p>
+            <w:pPr>
+              <w:rPr>
+                <w:b/>
+                <w:bCs/>
+              </w:rPr>
+            </w:pPr>
+            <w:r>
+              <w:rPr>
+                <w:b/>
+                <w:bCs/>
+              </w:rPr>
+              <w:t>15 (-100)</w:t>
+            </w:r>
+          </w:p>
+        </w:tc>
+        <w:tc>
+          <w:tcPr>
+            <w:tcW w:w="1525" w:type="dxa"/>
+          </w:tcPr>
+          <w:p>
+            <w:r>
+              <w:t>0</w:t>
+            </w:r>
+          </w:p>
+        </w:tc>
+      </w:tr>
+    </w:tbl>
+    <w:p/>
+    <w:p>
+      <w:r>
+        <w:t xml:space="preserve">The results </w:t>
+      </w:r>
+      <w:r>
+        <w:t>are</w:t>
+      </w:r>
+      <w:r>
+        <w:t xml:space="preserve"> very interesting, since this model, trained with the consistency loss for an additional epoch, behaved very similar to simply replace the base model from </w:t>
+      </w:r>
+      <w:r>
+        <w:t xml:space="preserve">baseline </w:t>
+      </w:r>
+      <w:r>
+        <w:t xml:space="preserve">BERT to </w:t>
+      </w:r>
+      <w:proofErr w:type="spellStart"/>
+      <w:r>
+        <w:t>RoBERTa</w:t>
+      </w:r>
+      <w:proofErr w:type="spellEnd"/>
+      <w:r>
+        <w:t>. N</w:t>
+      </w:r>
+      <w:r>
+        <w:t>eutral-entailment confusion</w:t>
+      </w:r>
+      <w:r>
+        <w:t xml:space="preserve"> </w:t>
+      </w:r>
+      <w:r>
+        <w:t xml:space="preserve">still exists, </w:t>
+      </w:r>
+      <w:r>
+        <w:t xml:space="preserve">and the model </w:t>
+      </w:r>
+      <w:r>
+        <w:t>reduces entailment-contradiction confusion but introduces more neutral-contradiction confusion.</w:t>
+      </w:r>
+    </w:p>
+    <w:p/>
+    <w:p>
+      <w:r>
+        <w:t xml:space="preserve">Under this setting, our current </w:t>
+      </w:r>
+      <w:r>
+        <w:t xml:space="preserve">best model results in </w:t>
+      </w:r>
+      <w:r>
+        <w:t xml:space="preserve">the peak performance </w:t>
+      </w:r>
+      <w:r>
+        <w:t xml:space="preserve">of </w:t>
+      </w:r>
+      <w:r>
+        <w:t>88.28%</w:t>
+      </w:r>
+      <w:r>
+        <w:t xml:space="preserve"> (+</w:t>
+      </w:r>
+      <w:r>
+        <w:t>0.06</w:t>
+      </w:r>
+      <w:r>
+        <w:t>%</w:t>
+      </w:r>
+      <w:r>
+        <w:t>)</w:t>
+      </w:r>
+      <w:r>
+        <w:t xml:space="preserve"> </w:t>
+      </w:r>
+      <w:r>
+        <w:t xml:space="preserve">compared to </w:t>
+      </w:r>
+      <w:r>
+        <w:t xml:space="preserve">the </w:t>
+      </w:r>
+      <w:r>
+        <w:t>baseline</w:t>
+      </w:r>
+      <w:r>
+        <w:t xml:space="preserve"> </w:t>
+      </w:r>
+      <w:r>
+        <w:t>BERT, which we train for 3 epochs using only `</w:t>
+      </w:r>
+      <w:proofErr w:type="spellStart"/>
+      <w:proofErr w:type="gramStart"/>
+      <w:r>
+        <w:t>MSELoss</w:t>
+      </w:r>
+      <w:proofErr w:type="spellEnd"/>
+      <w:r>
+        <w:t>(</w:t>
+      </w:r>
+      <w:proofErr w:type="gramEnd"/>
+      <w:r>
+        <w:t>)` for regression and `</w:t>
+      </w:r>
+      <w:proofErr w:type="spellStart"/>
+      <w:proofErr w:type="gramStart"/>
+      <w:r>
+        <w:t>CrossEntropyLoss</w:t>
+      </w:r>
+      <w:proofErr w:type="spellEnd"/>
+      <w:r>
+        <w:t>(</w:t>
+      </w:r>
+      <w:proofErr w:type="gramEnd"/>
+      <w:r>
+        <w:t>)</w:t>
+      </w:r>
+      <w:r>
+        <w:t>`</w:t>
+      </w:r>
+      <w:r>
+        <w:t xml:space="preserve"> for classification</w:t>
+      </w:r>
+      <w:r>
+        <w:t>.</w:t>
+      </w:r>
+      <w:r>
+        <w:t xml:space="preserve"> </w:t>
+      </w:r>
+    </w:p>
+    <w:p>
+      <w:r>
+        <w:t xml:space="preserve">The detailed </w:t>
+      </w:r>
+      <w:r>
+        <w:t xml:space="preserve">peak </w:t>
+      </w:r>
+      <w:r>
+        <w:t>performance are</w:t>
+      </w:r>
+      <w:r>
+        <w:t xml:space="preserve"> follows</w:t>
+      </w:r>
+      <w:r>
+        <w:t>:</w:t>
+      </w:r>
+    </w:p>
+    <w:p>
+      <w:r>
+        <w:t>Pearson=</w:t>
+      </w:r>
+      <w:r>
+        <w:t>0.887522786969817</w:t>
+      </w:r>
+      <w:r>
+        <w:t xml:space="preserve">, </w:t>
+      </w:r>
+    </w:p>
+    <w:p>
+      <w:r>
+        <w:t>Accuracy=</w:t>
+      </w:r>
+      <w:r>
+        <w:t>0.878222041810432</w:t>
+      </w:r>
+      <w:r>
+        <w:t>,</w:t>
+      </w:r>
+    </w:p>
+    <w:p>
+      <w:r>
+        <w:t>Combine=</w:t>
+      </w:r>
+      <w:r>
+        <w:t>0.882872414390125</w:t>
+      </w:r>
+      <w:r>
+        <w:t>,</w:t>
+      </w:r>
+    </w:p>
+    <w:p>
+      <w:r>
+        <w:t>with random seed 42.</w:t>
+      </w:r>
+    </w:p>
+    <w:p>
+      <w:r>
+        <w:t xml:space="preserve">The average performance </w:t>
+      </w:r>
+      <w:r>
+        <w:t xml:space="preserve">of adding a consistency loss and train an additional epoch </w:t>
+      </w:r>
+      <w:r>
+        <w:t xml:space="preserve">is </w:t>
+      </w:r>
+      <w:r>
+        <w:lastRenderedPageBreak/>
+        <w:t>87</w:t>
+      </w:r>
+      <w:r>
+        <w:t>.</w:t>
+      </w:r>
+      <w:r>
+        <w:t>16</w:t>
+      </w:r>
+      <w:r>
+        <w:t>% (</w:t>
+      </w:r>
+      <w:r>
+        <w:t>+0.38</w:t>
+      </w:r>
+      <w:r>
+        <w:t>),</w:t>
+      </w:r>
+      <w:r>
+        <w:t xml:space="preserve"> </w:t>
+      </w:r>
+      <w:r>
+        <w:t xml:space="preserve">which is </w:t>
+      </w:r>
+      <w:r>
+        <w:t xml:space="preserve">also reported at the first table presented (BERT w/ </w:t>
+      </w:r>
+      <w:proofErr w:type="spellStart"/>
+      <w:r>
+        <w:t>consis</w:t>
+      </w:r>
+      <w:proofErr w:type="spellEnd"/>
+      <w:r>
+        <w:t xml:space="preserve"> loss) with the same setting of others</w:t>
+      </w:r>
+      <w:r>
+        <w:t xml:space="preserve"> (10 random runs)</w:t>
+      </w:r>
+      <w:r>
+        <w:t>.</w:t>
+      </w:r>
+    </w:p>
+    <w:p/>
+    <w:p>
+      <w:r>
+        <w:t>After over 1000 runs for hyperparameter tuning, the performances still did not have a large improvement</w:t>
+      </w:r>
+      <w:r>
+        <w:t>. Thus</w:t>
+      </w:r>
+      <w:r>
+        <w:t>,</w:t>
+      </w:r>
+      <w:r>
+        <w:t xml:space="preserve"> we further modify the downstream task’s architecture, detailed as follow: a share dense linear block,</w:t>
+      </w:r>
+      <w:r>
+        <w:t xml:space="preserve"> which is deeper than the baseline. This</w:t>
+      </w:r>
+      <w:r>
+        <w:t xml:space="preserve"> includes a linear layer </w:t>
+      </w:r>
+      <w:r>
+        <w:t>of `</w:t>
+      </w:r>
+      <w:proofErr w:type="spellStart"/>
+      <w:r>
+        <w:t>hidden_size</w:t>
+      </w:r>
+      <w:proofErr w:type="spellEnd"/>
+      <w:r>
+        <w:t xml:space="preserve"> * </w:t>
+      </w:r>
+      <w:proofErr w:type="spellStart"/>
+      <w:r>
+        <w:t>hidden_size</w:t>
+      </w:r>
+      <w:proofErr w:type="spellEnd"/>
+      <w:r>
+        <w:t xml:space="preserve">` (the BERT’s configure </w:t>
+      </w:r>
+      <w:proofErr w:type="spellStart"/>
+      <w:r>
+        <w:t>hidden_size</w:t>
+      </w:r>
+      <w:proofErr w:type="spellEnd"/>
+      <w:r>
+        <w:t xml:space="preserve"> is 768), </w:t>
+      </w:r>
+      <w:r>
+        <w:t>`</w:t>
+      </w:r>
+      <w:r>
+        <w:t xml:space="preserve"> </w:t>
+      </w:r>
+      <w:proofErr w:type="spellStart"/>
+      <w:proofErr w:type="gramStart"/>
+      <w:r>
+        <w:t>RMSNorm</w:t>
+      </w:r>
+      <w:proofErr w:type="spellEnd"/>
+      <w:r>
+        <w:t>(</w:t>
+      </w:r>
+      <w:proofErr w:type="gramEnd"/>
+      <w:r>
+        <w:t>)`, then `</w:t>
+      </w:r>
+      <w:proofErr w:type="spellStart"/>
+      <w:proofErr w:type="gramStart"/>
+      <w:r>
+        <w:t>SiLU</w:t>
+      </w:r>
+      <w:proofErr w:type="spellEnd"/>
+      <w:r>
+        <w:t>(</w:t>
+      </w:r>
+      <w:proofErr w:type="gramEnd"/>
+      <w:r>
+        <w:t>)` activation, repeats for 2 times.</w:t>
+      </w:r>
+      <w:r>
+        <w:t xml:space="preserve"> The regression head block includes </w:t>
+      </w:r>
+      <w:r>
+        <w:t>a linear layer of `</w:t>
+      </w:r>
+      <w:proofErr w:type="spellStart"/>
+      <w:r>
+        <w:t>hidden_size</w:t>
+      </w:r>
+      <w:proofErr w:type="spellEnd"/>
+      <w:r>
+        <w:t xml:space="preserve"> * </w:t>
+      </w:r>
+      <w:proofErr w:type="spellStart"/>
+      <w:r>
+        <w:t>hidden_size</w:t>
+      </w:r>
+      <w:proofErr w:type="spellEnd"/>
+      <w:r>
+        <w:t>`, `</w:t>
+      </w:r>
+      <w:r>
+        <w:t xml:space="preserve"> </w:t>
+      </w:r>
+      <w:proofErr w:type="spellStart"/>
+      <w:proofErr w:type="gramStart"/>
+      <w:r>
+        <w:t>RMSNorm</w:t>
+      </w:r>
+      <w:proofErr w:type="spellEnd"/>
+      <w:r>
+        <w:t>(</w:t>
+      </w:r>
+      <w:proofErr w:type="gramEnd"/>
+      <w:r>
+        <w:t>)`,</w:t>
+      </w:r>
+      <w:r>
+        <w:t xml:space="preserve"> </w:t>
+      </w:r>
+      <w:r>
+        <w:t>`</w:t>
+      </w:r>
+      <w:proofErr w:type="spellStart"/>
+      <w:proofErr w:type="gramStart"/>
+      <w:r>
+        <w:t>SiLU</w:t>
+      </w:r>
+      <w:proofErr w:type="spellEnd"/>
+      <w:r>
+        <w:t>(</w:t>
+      </w:r>
+      <w:proofErr w:type="gramEnd"/>
+      <w:r>
+        <w:t>)` activation,</w:t>
+      </w:r>
+      <w:r>
+        <w:t xml:space="preserve"> </w:t>
+      </w:r>
+      <w:r>
+        <w:t>a linear layer of `</w:t>
+      </w:r>
+      <w:proofErr w:type="spellStart"/>
+      <w:r>
+        <w:t>hidden_size</w:t>
+      </w:r>
+      <w:proofErr w:type="spellEnd"/>
+      <w:r>
+        <w:t xml:space="preserve"> * </w:t>
+      </w:r>
+      <w:r>
+        <w:t>1</w:t>
+      </w:r>
+      <w:r>
+        <w:t>`</w:t>
+      </w:r>
+      <w:r>
+        <w:t>, then a `</w:t>
+      </w:r>
+      <w:proofErr w:type="gramStart"/>
+      <w:r>
+        <w:t>Tanh(</w:t>
+      </w:r>
+      <w:proofErr w:type="gramEnd"/>
+      <w:r>
+        <w:t>)` activation.</w:t>
+      </w:r>
+      <w:r>
+        <w:t xml:space="preserve"> The classification head block</w:t>
+      </w:r>
+      <w:r>
+        <w:t xml:space="preserve"> i</w:t>
+      </w:r>
+      <w:r>
+        <w:t xml:space="preserve">ncludes </w:t>
+      </w:r>
+      <w:r>
+        <w:t>a linear layer of `</w:t>
+      </w:r>
+      <w:proofErr w:type="spellStart"/>
+      <w:r>
+        <w:t>hidden_size</w:t>
+      </w:r>
+      <w:proofErr w:type="spellEnd"/>
+      <w:r>
+        <w:t xml:space="preserve"> * </w:t>
+      </w:r>
+      <w:proofErr w:type="spellStart"/>
+      <w:r>
+        <w:t>hidden_size</w:t>
+      </w:r>
+      <w:proofErr w:type="spellEnd"/>
+      <w:r>
+        <w:t>`, `</w:t>
+      </w:r>
+      <w:r>
+        <w:t xml:space="preserve"> </w:t>
+      </w:r>
+      <w:proofErr w:type="spellStart"/>
+      <w:proofErr w:type="gramStart"/>
+      <w:r>
+        <w:t>RMSNorm</w:t>
+      </w:r>
+      <w:proofErr w:type="spellEnd"/>
+      <w:r>
+        <w:t>(</w:t>
+      </w:r>
+      <w:proofErr w:type="gramEnd"/>
+      <w:r>
+        <w:t>)`, then `</w:t>
+      </w:r>
+      <w:proofErr w:type="spellStart"/>
+      <w:proofErr w:type="gramStart"/>
+      <w:r>
+        <w:t>SiLU</w:t>
+      </w:r>
+      <w:proofErr w:type="spellEnd"/>
+      <w:r>
+        <w:t>(</w:t>
+      </w:r>
+      <w:proofErr w:type="gramEnd"/>
+      <w:r>
+        <w:t>)` activation</w:t>
+      </w:r>
+      <w:r>
+        <w:t xml:space="preserve">, </w:t>
+      </w:r>
+      <w:r>
+        <w:t>repeats for 2 times</w:t>
+      </w:r>
+      <w:r>
+        <w:t xml:space="preserve">, finally a linear layer </w:t>
+      </w:r>
+      <w:r>
+        <w:t>`</w:t>
+      </w:r>
+      <w:proofErr w:type="spellStart"/>
+      <w:r>
+        <w:t>hidden_size</w:t>
+      </w:r>
+      <w:proofErr w:type="spellEnd"/>
+      <w:r>
+        <w:t xml:space="preserve"> * </w:t>
+      </w:r>
+      <w:r>
+        <w:t>3</w:t>
+      </w:r>
+      <w:r>
+        <w:t>`</w:t>
+      </w:r>
+      <w:r>
+        <w:t>.</w:t>
+      </w:r>
+      <w:r>
+        <w:t xml:space="preserve"> Overall, this architecture uses deeper network than the baseline version, discards the dropout layers, adds the </w:t>
+      </w:r>
+      <w:r>
+        <w:t>RMS</w:t>
+      </w:r>
+      <w:r>
+        <w:t xml:space="preserve"> n</w:t>
+      </w:r>
+      <w:r>
+        <w:t>orm</w:t>
+      </w:r>
+      <w:r>
+        <w:t>alization, and use the s</w:t>
+      </w:r>
+      <w:r>
+        <w:t xml:space="preserve">igmoid </w:t>
+      </w:r>
+      <w:r>
+        <w:t>l</w:t>
+      </w:r>
+      <w:r>
+        <w:t xml:space="preserve">inear </w:t>
+      </w:r>
+      <w:r>
+        <w:t>u</w:t>
+      </w:r>
+      <w:r>
+        <w:t>nit</w:t>
+      </w:r>
+      <w:r>
+        <w:t xml:space="preserve"> as the activation</w:t>
+      </w:r>
+      <w:r>
+        <w:t xml:space="preserve"> instead</w:t>
+      </w:r>
+      <w:r>
+        <w:t>.</w:t>
+      </w:r>
+      <w:r>
+        <w:t xml:space="preserve"> And the final hyperparameters are: `</w:t>
+      </w:r>
+      <w:r>
+        <w:t xml:space="preserve"> </w:t>
+      </w:r>
+      <w:proofErr w:type="spellStart"/>
+      <w:r>
+        <w:t>muon_lr</w:t>
+      </w:r>
+      <w:proofErr w:type="spellEnd"/>
+      <w:r>
+        <w:t>=0.000465139185499</w:t>
+      </w:r>
+      <w:r>
+        <w:t>`, `</w:t>
+      </w:r>
+      <w:r>
+        <w:t xml:space="preserve"> </w:t>
+      </w:r>
+      <w:proofErr w:type="spellStart"/>
+      <w:r>
+        <w:t>muon_weight_decay</w:t>
+      </w:r>
+      <w:proofErr w:type="spellEnd"/>
+      <w:r>
+        <w:t>=0.082456191698405</w:t>
+      </w:r>
+      <w:r>
+        <w:t>`, `</w:t>
+      </w:r>
+      <w:r>
+        <w:t xml:space="preserve"> </w:t>
+      </w:r>
+      <w:proofErr w:type="spellStart"/>
+      <w:r>
+        <w:t>adamw_lr</w:t>
+      </w:r>
+      <w:proofErr w:type="spellEnd"/>
+      <w:r>
+        <w:t>=0.001090944210417</w:t>
+      </w:r>
+      <w:r>
+        <w:t>`, `</w:t>
+      </w:r>
+      <w:r>
+        <w:t xml:space="preserve"> </w:t>
+      </w:r>
+      <w:proofErr w:type="spellStart"/>
+      <w:r>
+        <w:t>adamw_weight_decay</w:t>
+      </w:r>
+      <w:proofErr w:type="spellEnd"/>
+      <w:r>
+        <w:t>=0.035143812065142</w:t>
+      </w:r>
+      <w:r>
+        <w:t xml:space="preserve">`, </w:t>
+      </w:r>
+    </w:p>
+    <w:p/>
+    <w:tbl>
+      <w:tblPr>
+        <w:tblStyle w:val="a5"/>
+        <w:tblW w:w="0" w:type="auto"/>
+        <w:tblLook w:val="04A0" w:firstRow="1" w:lastRow="0" w:firstColumn="1" w:lastColumn="0" w:noHBand="0" w:noVBand="1"/>
+      </w:tblPr>
+      <w:tblGrid>
+        <w:gridCol w:w="1703"/>
+        <w:gridCol w:w="2195"/>
+        <w:gridCol w:w="1741"/>
+        <w:gridCol w:w="1855"/>
+        <w:gridCol w:w="1525"/>
+      </w:tblGrid>
+      <w:tr>
+        <w:tc>
+          <w:tcPr>
+            <w:tcW w:w="1703" w:type="dxa"/>
+          </w:tcPr>
+          <w:p/>
+        </w:tc>
+        <w:tc>
+          <w:tcPr>
+            <w:tcW w:w="7316" w:type="dxa"/>
+            <w:gridSpan w:val="4"/>
+          </w:tcPr>
+          <w:p>
+            <w:r>
+              <w:t>Predicted Label</w:t>
+            </w:r>
+          </w:p>
+        </w:tc>
+      </w:tr>
+      <w:tr>
+        <w:tc>
+          <w:tcPr>
+            <w:tcW w:w="1703" w:type="dxa"/>
+            <w:vMerge w:val="restart"/>
+          </w:tcPr>
+          <w:p>
+            <w:r>
+              <w:t>True Label</w:t>
+            </w:r>
+          </w:p>
+        </w:tc>
+        <w:tc>
+          <w:tcPr>
+            <w:tcW w:w="2195" w:type="dxa"/>
+          </w:tcPr>
+          <w:p/>
+        </w:tc>
+        <w:tc>
+          <w:tcPr>
+            <w:tcW w:w="1741" w:type="dxa"/>
+          </w:tcPr>
+          <w:p>
+            <w:r>
+              <w:t>neutral</w:t>
+            </w:r>
+          </w:p>
+        </w:tc>
+        <w:tc>
+          <w:tcPr>
+            <w:tcW w:w="1855" w:type="dxa"/>
+          </w:tcPr>
+          <w:p>
+            <w:r>
+              <w:t>entailment</w:t>
+            </w:r>
+          </w:p>
+        </w:tc>
+        <w:tc>
+          <w:tcPr>
+            <w:tcW w:w="1525" w:type="dxa"/>
+          </w:tcPr>
+          <w:p>
+            <w:r>
+              <w:t>contradiction</w:t>
+            </w:r>
+          </w:p>
+        </w:tc>
+      </w:tr>
+      <w:tr>
+        <w:tc>
+          <w:tcPr>
+            <w:tcW w:w="1703" w:type="dxa"/>
+            <w:vMerge/>
+          </w:tcPr>
+          <w:p/>
+        </w:tc>
+        <w:tc>
+          <w:tcPr>
+            <w:tcW w:w="2195" w:type="dxa"/>
+          </w:tcPr>
+          <w:p>
+            <w:r>
+              <w:t>neutral</w:t>
+            </w:r>
+          </w:p>
+        </w:tc>
+        <w:tc>
+          <w:tcPr>
+            <w:tcW w:w="1741" w:type="dxa"/>
+          </w:tcPr>
+          <w:p>
+            <w:r>
+              <w:t>0</w:t>
+            </w:r>
+          </w:p>
+        </w:tc>
+        <w:tc>
+          <w:tcPr>
+            <w:tcW w:w="1855" w:type="dxa"/>
+          </w:tcPr>
+          <w:p>
+            <w:r>
+              <w:t>194</w:t>
+            </w:r>
+            <w:r>
+              <w:t xml:space="preserve"> (-53)</w:t>
+            </w:r>
+          </w:p>
+        </w:tc>
+        <w:tc>
+          <w:tcPr>
+            <w:tcW w:w="1525" w:type="dxa"/>
+          </w:tcPr>
+          <w:p>
+            <w:pPr>
+              <w:rPr>
+                <w:b/>
+                <w:bCs/>
+              </w:rPr>
+            </w:pPr>
+            <w:r>
+              <w:rPr>
+                <w:b/>
+                <w:bCs/>
+              </w:rPr>
+              <w:t>95</w:t>
+            </w:r>
+            <w:r>
+              <w:rPr>
+                <w:b/>
+                <w:bCs/>
+              </w:rPr>
+              <w:t xml:space="preserve"> (+94)</w:t>
+            </w:r>
+          </w:p>
+        </w:tc>
+      </w:tr>
+      <w:tr>
+        <w:tc>
+          <w:tcPr>
+            <w:tcW w:w="1703" w:type="dxa"/>
+            <w:vMerge/>
+          </w:tcPr>
+          <w:p/>
+        </w:tc>
+        <w:tc>
+          <w:tcPr>
+            <w:tcW w:w="2195" w:type="dxa"/>
+          </w:tcPr>
+          <w:p>
+            <w:r>
+              <w:t>entailment</w:t>
+            </w:r>
+          </w:p>
+        </w:tc>
+        <w:tc>
+          <w:tcPr>
+            <w:tcW w:w="1741" w:type="dxa"/>
+          </w:tcPr>
+          <w:p>
+            <w:r>
+              <w:t>200</w:t>
+            </w:r>
+            <w:r>
+              <w:t xml:space="preserve"> (+28)</w:t>
+            </w:r>
+          </w:p>
+        </w:tc>
+        <w:tc>
+          <w:tcPr>
+            <w:tcW w:w="1855" w:type="dxa"/>
+          </w:tcPr>
+          <w:p>
+            <w:r>
+              <w:t>0</w:t>
+            </w:r>
+          </w:p>
+        </w:tc>
+        <w:tc>
+          <w:tcPr>
+            <w:tcW w:w="1525" w:type="dxa"/>
+          </w:tcPr>
+          <w:p>
+            <w:pPr>
+              <w:rPr>
+                <w:b/>
+                <w:bCs/>
+              </w:rPr>
+            </w:pPr>
+            <w:r>
+              <w:rPr>
+                <w:b/>
+                <w:bCs/>
+              </w:rPr>
+              <w:t>8</w:t>
+            </w:r>
+            <w:r>
+              <w:rPr>
+                <w:b/>
+                <w:bCs/>
+              </w:rPr>
+              <w:t xml:space="preserve"> (-44)</w:t>
+            </w:r>
+          </w:p>
+        </w:tc>
+      </w:tr>
+      <w:tr>
+        <w:tc>
+          <w:tcPr>
+            <w:tcW w:w="1703" w:type="dxa"/>
+            <w:vMerge/>
+          </w:tcPr>
+          <w:p/>
+        </w:tc>
+        <w:tc>
+          <w:tcPr>
+            <w:tcW w:w="2195" w:type="dxa"/>
+          </w:tcPr>
+          <w:p>
+            <w:r>
+              <w:t>contradiction</w:t>
+            </w:r>
+          </w:p>
+        </w:tc>
+        <w:tc>
+          <w:tcPr>
+            <w:tcW w:w="1741" w:type="dxa"/>
+          </w:tcPr>
+          <w:p>
+            <w:pPr>
+              <w:rPr>
+                <w:b/>
+                <w:bCs/>
+              </w:rPr>
+            </w:pPr>
+            <w:r>
+              <w:rPr>
+                <w:b/>
+                <w:bCs/>
+              </w:rPr>
+              <w:t>86</w:t>
+            </w:r>
+            <w:r>
+              <w:rPr>
+                <w:b/>
+                <w:bCs/>
+              </w:rPr>
+              <w:t xml:space="preserve"> (+72)</w:t>
+            </w:r>
+          </w:p>
+        </w:tc>
+        <w:tc>
+          <w:tcPr>
+            <w:tcW w:w="1855" w:type="dxa"/>
+          </w:tcPr>
+          <w:p>
+            <w:pPr>
+              <w:rPr>
+                <w:b/>
+                <w:bCs/>
+              </w:rPr>
+            </w:pPr>
+            <w:r>
+              <w:rPr>
+                <w:b/>
+                <w:bCs/>
+              </w:rPr>
               <w:t>15</w:t>
             </w:r>
             <w:r>
@@ -4767,6 +4800,22 @@
     <w:p/>
     <w:p>
       <w:r>
+        <w:t xml:space="preserve">This result is similar to </w:t>
+      </w:r>
+      <w:r>
+        <w:t xml:space="preserve">other approaches, thus we concluded that to mitigate the confusion between neutral and entailment class, the essential lied on </w:t>
+      </w:r>
+      <w:r>
+        <w:t xml:space="preserve">changing </w:t>
+      </w:r>
+      <w:r>
+        <w:t>the dataset we use.</w:t>
+      </w:r>
+    </w:p>
+    <w:p/>
+    <w:p>
+      <w:r>
+        <w:lastRenderedPageBreak/>
         <w:t xml:space="preserve">The detailed </w:t>
       </w:r>
       <w:r>
@@ -4834,28 +4883,19 @@
         <w:t>, modify the architecture</w:t>
       </w:r>
       <w:r>
-        <w:t xml:space="preserve"> and train an </w:t>
-      </w:r>
-      <w:r>
-        <w:lastRenderedPageBreak/>
-        <w:t xml:space="preserve">additional epoch is </w:t>
-      </w:r>
-      <w:proofErr w:type="spellStart"/>
-      <w:r>
-        <w:t>xx</w:t>
-      </w:r>
-      <w:r>
-        <w:t>.</w:t>
-      </w:r>
-      <w:r>
-        <w:t>xx</w:t>
-      </w:r>
-      <w:proofErr w:type="spellEnd"/>
+        <w:t xml:space="preserve"> and train an additional epoch is </w:t>
+      </w:r>
+      <w:r>
+        <w:t>87.27</w:t>
+      </w:r>
       <w:r>
         <w:t>% (+0.</w:t>
       </w:r>
       <w:r>
-        <w:t>xx%</w:t>
+        <w:t>49</w:t>
+      </w:r>
+      <w:r>
+        <w:t>%</w:t>
       </w:r>
       <w:r>
         <w:t xml:space="preserve">), which is also reported at the first table presented (BERT </w:t>
@@ -4867,7 +4907,6 @@
         <w:t>) with the same setting of others (10 random runs).</w:t>
       </w:r>
     </w:p>
-    <w:p/>
     <w:p/>
     <w:p>
       <w:pPr>
@@ -5263,6 +5302,7 @@
           </w:tcPr>
           <w:p>
             <w:r>
+              <w:lastRenderedPageBreak/>
               <w:t>Freeze Blocks [0:5]</w:t>
             </w:r>
           </w:p>
@@ -5479,7 +5519,6 @@
           </w:tcPr>
           <w:p>
             <w:r>
-              <w:lastRenderedPageBreak/>
               <w:t>Freeze Blocks [0:10]</w:t>
             </w:r>
           </w:p>
@@ -5587,23 +5626,31 @@
           <w:color w:val="FF0000"/>
         </w:rPr>
       </w:pPr>
+    </w:p>
+    <w:p>
+      <w:pPr>
+        <w:rPr>
+          <w:color w:val="FF0000"/>
+        </w:rPr>
+      </w:pPr>
       <w:r>
         <w:rPr>
           <w:noProof/>
+          <w:color w:val="FF0000"/>
         </w:rPr>
         <w:drawing>
-          <wp:anchor distT="0" distB="0" distL="114300" distR="114300" simplePos="0" relativeHeight="251658240" behindDoc="0" locked="0" layoutInCell="1" allowOverlap="0" wp14:anchorId="6CB71D94" wp14:editId="76F38300">
+          <wp:anchor distT="0" distB="0" distL="114300" distR="114300" simplePos="0" relativeHeight="251658240" behindDoc="0" locked="0" layoutInCell="1" allowOverlap="1" wp14:anchorId="0FA338FB" wp14:editId="709FEFEC">
             <wp:simplePos x="0" y="0"/>
             <wp:positionH relativeFrom="column">
               <wp:posOffset>-914400</wp:posOffset>
             </wp:positionH>
             <wp:positionV relativeFrom="paragraph">
-              <wp:posOffset>543560</wp:posOffset>
+              <wp:posOffset>194945</wp:posOffset>
             </wp:positionV>
-            <wp:extent cx="7549200" cy="1843200"/>
-            <wp:effectExtent l="0" t="0" r="0" b="0"/>
+            <wp:extent cx="7557770" cy="1523365"/>
+            <wp:effectExtent l="0" t="0" r="0" b="635"/>
             <wp:wrapTopAndBottom/>
-            <wp:docPr id="2146629917" name="圖片 1" descr="一張含有 文字, 螢幕擷取畫面, 軟體, 多媒體軟體 的圖片&#10;&#10;AI 產生的內容可能不正確。"/>
+            <wp:docPr id="1200299168" name="圖片 1" descr="一張含有 文字, 螢幕擷取畫面, 軟體, 多媒體軟體 的圖片&#10;&#10;AI 產生的內容可能不正確。"/>
             <wp:cNvGraphicFramePr>
               <a:graphicFrameLocks xmlns:a="http://schemas.openxmlformats.org/drawingml/2006/main" noChangeAspect="1"/>
             </wp:cNvGraphicFramePr>
@@ -5611,7 +5658,7 @@
               <a:graphicData uri="http://schemas.openxmlformats.org/drawingml/2006/picture">
                 <pic:pic xmlns:pic="http://schemas.openxmlformats.org/drawingml/2006/picture">
                   <pic:nvPicPr>
-                    <pic:cNvPr id="2146629917" name="圖片 1" descr="一張含有 文字, 螢幕擷取畫面, 軟體, 多媒體軟體 的圖片&#10;&#10;AI 產生的內容可能不正確。"/>
+                    <pic:cNvPr id="1200299168" name="圖片 1" descr="一張含有 文字, 螢幕擷取畫面, 軟體, 多媒體軟體 的圖片&#10;&#10;AI 產生的內容可能不正確。"/>
                     <pic:cNvPicPr/>
                   </pic:nvPicPr>
                   <pic:blipFill rotWithShape="1">
@@ -5622,7 +5669,7 @@
                         </a:ext>
                       </a:extLst>
                     </a:blip>
-                    <a:srcRect t="7045" b="55396"/>
+                    <a:srcRect t="10959" b="57998"/>
                     <a:stretch>
                       <a:fillRect/>
                     </a:stretch>
@@ -5630,7 +5677,7 @@
                   <pic:spPr bwMode="auto">
                     <a:xfrm>
                       <a:off x="0" y="0"/>
-                      <a:ext cx="7549200" cy="1843200"/>
+                      <a:ext cx="7557770" cy="1523365"/>
                     </a:xfrm>
                     <a:prstGeom prst="rect">
                       <a:avLst/>

--- a/HW3/Assignment/NLP_HW3_NTHU_113062529.docx
+++ b/HW3/Assignment/NLP_HW3_NTHU_113062529.docx
@@ -3163,13 +3163,7 @@
         <w:t>)</w:t>
       </w:r>
       <w:r>
-        <w:t xml:space="preserve">, </w:t>
-      </w:r>
-      <w:r>
-        <w:t>compared to the baseline</w:t>
-      </w:r>
-      <w:r>
-        <w:t>.</w:t>
+        <w:t>, compared to the baseline.</w:t>
       </w:r>
     </w:p>
     <w:p/>
@@ -4221,7 +4215,52 @@
         <w:t>)` activation, repeats for 2 times.</w:t>
       </w:r>
       <w:r>
-        <w:t xml:space="preserve"> The regression head block includes </w:t>
+        <w:t xml:space="preserve"> The regression head block includes a linear layer of `</w:t>
+      </w:r>
+      <w:proofErr w:type="spellStart"/>
+      <w:r>
+        <w:t>hidden_size</w:t>
+      </w:r>
+      <w:proofErr w:type="spellEnd"/>
+      <w:r>
+        <w:t xml:space="preserve"> * </w:t>
+      </w:r>
+      <w:proofErr w:type="spellStart"/>
+      <w:r>
+        <w:t>hidden_size</w:t>
+      </w:r>
+      <w:proofErr w:type="spellEnd"/>
+      <w:r>
+        <w:t>`, `</w:t>
+      </w:r>
+      <w:r>
+        <w:t xml:space="preserve"> </w:t>
+      </w:r>
+      <w:proofErr w:type="spellStart"/>
+      <w:proofErr w:type="gramStart"/>
+      <w:r>
+        <w:t>RMSNorm</w:t>
+      </w:r>
+      <w:proofErr w:type="spellEnd"/>
+      <w:r>
+        <w:t>(</w:t>
+      </w:r>
+      <w:proofErr w:type="gramEnd"/>
+      <w:r>
+        <w:t>)`, `</w:t>
+      </w:r>
+      <w:proofErr w:type="spellStart"/>
+      <w:proofErr w:type="gramStart"/>
+      <w:r>
+        <w:t>SiLU</w:t>
+      </w:r>
+      <w:proofErr w:type="spellEnd"/>
+      <w:r>
+        <w:t>(</w:t>
+      </w:r>
+      <w:proofErr w:type="gramEnd"/>
+      <w:r>
+        <w:t xml:space="preserve">)` activation, </w:t>
       </w:r>
       <w:r>
         <w:t>a linear layer of `</w:t>
@@ -4232,6 +4271,37 @@
       </w:r>
       <w:proofErr w:type="spellEnd"/>
       <w:r>
+        <w:t xml:space="preserve"> * 1`</w:t>
+      </w:r>
+      <w:r>
+        <w:t>, then a `</w:t>
+      </w:r>
+      <w:proofErr w:type="gramStart"/>
+      <w:r>
+        <w:t>Tanh(</w:t>
+      </w:r>
+      <w:proofErr w:type="gramEnd"/>
+      <w:r>
+        <w:t>)` activation.</w:t>
+      </w:r>
+      <w:r>
+        <w:t xml:space="preserve"> The classification head block</w:t>
+      </w:r>
+      <w:r>
+        <w:t xml:space="preserve"> i</w:t>
+      </w:r>
+      <w:r>
+        <w:t xml:space="preserve">ncludes </w:t>
+      </w:r>
+      <w:r>
+        <w:t>a linear layer of `</w:t>
+      </w:r>
+      <w:proofErr w:type="spellStart"/>
+      <w:r>
+        <w:t>hidden_size</w:t>
+      </w:r>
+      <w:proofErr w:type="spellEnd"/>
+      <w:r>
         <w:t xml:space="preserve"> * </w:t>
       </w:r>
       <w:proofErr w:type="spellStart"/>
@@ -4256,13 +4326,7 @@
       </w:r>
       <w:proofErr w:type="gramEnd"/>
       <w:r>
-        <w:t>)`,</w:t>
-      </w:r>
-      <w:r>
-        <w:t xml:space="preserve"> </w:t>
-      </w:r>
-      <w:r>
-        <w:t>`</w:t>
+        <w:t>)`, then `</w:t>
       </w:r>
       <w:proofErr w:type="spellStart"/>
       <w:proofErr w:type="gramStart"/>
@@ -4275,13 +4339,10 @@
       </w:r>
       <w:proofErr w:type="gramEnd"/>
       <w:r>
-        <w:t>)` activation,</w:t>
-      </w:r>
-      <w:r>
-        <w:t xml:space="preserve"> </w:t>
-      </w:r>
-      <w:r>
-        <w:t>a linear layer of `</w:t>
+        <w:t>)` activation</w:t>
+      </w:r>
+      <w:r>
+        <w:t>, repeats for 2 times, finally a linear layer `</w:t>
       </w:r>
       <w:proofErr w:type="spellStart"/>
       <w:r>
@@ -4289,110 +4350,7 @@
       </w:r>
       <w:proofErr w:type="spellEnd"/>
       <w:r>
-        <w:t xml:space="preserve"> * </w:t>
-      </w:r>
-      <w:r>
-        <w:t>1</w:t>
-      </w:r>
-      <w:r>
-        <w:t>`</w:t>
-      </w:r>
-      <w:r>
-        <w:t>, then a `</w:t>
-      </w:r>
-      <w:proofErr w:type="gramStart"/>
-      <w:r>
-        <w:t>Tanh(</w:t>
-      </w:r>
-      <w:proofErr w:type="gramEnd"/>
-      <w:r>
-        <w:t>)` activation.</w:t>
-      </w:r>
-      <w:r>
-        <w:t xml:space="preserve"> The classification head block</w:t>
-      </w:r>
-      <w:r>
-        <w:t xml:space="preserve"> i</w:t>
-      </w:r>
-      <w:r>
-        <w:t xml:space="preserve">ncludes </w:t>
-      </w:r>
-      <w:r>
-        <w:t>a linear layer of `</w:t>
-      </w:r>
-      <w:proofErr w:type="spellStart"/>
-      <w:r>
-        <w:t>hidden_size</w:t>
-      </w:r>
-      <w:proofErr w:type="spellEnd"/>
-      <w:r>
-        <w:t xml:space="preserve"> * </w:t>
-      </w:r>
-      <w:proofErr w:type="spellStart"/>
-      <w:r>
-        <w:t>hidden_size</w:t>
-      </w:r>
-      <w:proofErr w:type="spellEnd"/>
-      <w:r>
-        <w:t>`, `</w:t>
-      </w:r>
-      <w:r>
-        <w:t xml:space="preserve"> </w:t>
-      </w:r>
-      <w:proofErr w:type="spellStart"/>
-      <w:proofErr w:type="gramStart"/>
-      <w:r>
-        <w:t>RMSNorm</w:t>
-      </w:r>
-      <w:proofErr w:type="spellEnd"/>
-      <w:r>
-        <w:t>(</w:t>
-      </w:r>
-      <w:proofErr w:type="gramEnd"/>
-      <w:r>
-        <w:t>)`, then `</w:t>
-      </w:r>
-      <w:proofErr w:type="spellStart"/>
-      <w:proofErr w:type="gramStart"/>
-      <w:r>
-        <w:t>SiLU</w:t>
-      </w:r>
-      <w:proofErr w:type="spellEnd"/>
-      <w:r>
-        <w:t>(</w:t>
-      </w:r>
-      <w:proofErr w:type="gramEnd"/>
-      <w:r>
-        <w:t>)` activation</w:t>
-      </w:r>
-      <w:r>
-        <w:t xml:space="preserve">, </w:t>
-      </w:r>
-      <w:r>
-        <w:t>repeats for 2 times</w:t>
-      </w:r>
-      <w:r>
-        <w:t xml:space="preserve">, finally a linear layer </w:t>
-      </w:r>
-      <w:r>
-        <w:t>`</w:t>
-      </w:r>
-      <w:proofErr w:type="spellStart"/>
-      <w:r>
-        <w:t>hidden_size</w:t>
-      </w:r>
-      <w:proofErr w:type="spellEnd"/>
-      <w:r>
-        <w:t xml:space="preserve"> * </w:t>
-      </w:r>
-      <w:r>
-        <w:t>3</w:t>
-      </w:r>
-      <w:r>
-        <w:t>`</w:t>
-      </w:r>
-      <w:r>
-        <w:t>.</w:t>
+        <w:t xml:space="preserve"> * 3`.</w:t>
       </w:r>
       <w:r>
         <w:t xml:space="preserve"> Overall, this architecture uses deeper network than the baseline version, discards the dropout layers, adds the </w:t>
@@ -5626,31 +5584,24 @@
           <w:color w:val="FF0000"/>
         </w:rPr>
       </w:pPr>
-    </w:p>
-    <w:p>
-      <w:pPr>
-        <w:rPr>
-          <w:color w:val="FF0000"/>
-        </w:rPr>
-      </w:pPr>
       <w:r>
         <w:rPr>
           <w:noProof/>
           <w:color w:val="FF0000"/>
         </w:rPr>
         <w:drawing>
-          <wp:anchor distT="0" distB="0" distL="114300" distR="114300" simplePos="0" relativeHeight="251658240" behindDoc="0" locked="0" layoutInCell="1" allowOverlap="1" wp14:anchorId="0FA338FB" wp14:editId="709FEFEC">
+          <wp:anchor distT="0" distB="0" distL="114300" distR="114300" simplePos="0" relativeHeight="251658240" behindDoc="0" locked="0" layoutInCell="1" allowOverlap="1" wp14:anchorId="7CDCA31E" wp14:editId="461AE699">
             <wp:simplePos x="0" y="0"/>
             <wp:positionH relativeFrom="column">
-              <wp:posOffset>-914400</wp:posOffset>
+              <wp:posOffset>1270</wp:posOffset>
             </wp:positionH>
             <wp:positionV relativeFrom="paragraph">
-              <wp:posOffset>194945</wp:posOffset>
+              <wp:posOffset>349250</wp:posOffset>
             </wp:positionV>
-            <wp:extent cx="7557770" cy="1523365"/>
-            <wp:effectExtent l="0" t="0" r="0" b="635"/>
+            <wp:extent cx="5730875" cy="1709420"/>
+            <wp:effectExtent l="0" t="0" r="0" b="5080"/>
             <wp:wrapTopAndBottom/>
-            <wp:docPr id="1200299168" name="圖片 1" descr="一張含有 文字, 螢幕擷取畫面, 軟體, 多媒體軟體 的圖片&#10;&#10;AI 產生的內容可能不正確。"/>
+            <wp:docPr id="1986755281" name="圖片 1" descr="一張含有 文字, 螢幕擷取畫面, 軟體, 多媒體軟體 的圖片&#10;&#10;AI 產生的內容可能不正確。"/>
             <wp:cNvGraphicFramePr>
               <a:graphicFrameLocks xmlns:a="http://schemas.openxmlformats.org/drawingml/2006/main" noChangeAspect="1"/>
             </wp:cNvGraphicFramePr>
@@ -5658,7 +5609,7 @@
               <a:graphicData uri="http://schemas.openxmlformats.org/drawingml/2006/picture">
                 <pic:pic xmlns:pic="http://schemas.openxmlformats.org/drawingml/2006/picture">
                   <pic:nvPicPr>
-                    <pic:cNvPr id="1200299168" name="圖片 1" descr="一張含有 文字, 螢幕擷取畫面, 軟體, 多媒體軟體 的圖片&#10;&#10;AI 產生的內容可能不正確。"/>
+                    <pic:cNvPr id="1986755281" name="圖片 1" descr="一張含有 文字, 螢幕擷取畫面, 軟體, 多媒體軟體 的圖片&#10;&#10;AI 產生的內容可能不正確。"/>
                     <pic:cNvPicPr/>
                   </pic:nvPicPr>
                   <pic:blipFill rotWithShape="1">
@@ -5669,7 +5620,7 @@
                         </a:ext>
                       </a:extLst>
                     </a:blip>
-                    <a:srcRect t="10959" b="57998"/>
+                    <a:srcRect t="7567" b="46519"/>
                     <a:stretch>
                       <a:fillRect/>
                     </a:stretch>
@@ -5677,7 +5628,7 @@
                   <pic:spPr bwMode="auto">
                     <a:xfrm>
                       <a:off x="0" y="0"/>
-                      <a:ext cx="7557770" cy="1523365"/>
+                      <a:ext cx="5730875" cy="1709420"/>
                     </a:xfrm>
                     <a:prstGeom prst="rect">
                       <a:avLst/>
